--- a/resources/1-RASD/RASD.docx
+++ b/resources/1-RASD/RASD.docx
@@ -1,6 +1,6 @@
 
 <file path=word/document.xml><?xml version="1.0" encoding="utf-8"?>
-<w:document xmlns:wpc="http://schemas.microsoft.com/office/word/2010/wordprocessingCanvas" xmlns:cx="http://schemas.microsoft.com/office/drawing/2014/chartex" xmlns:cx1="http://schemas.microsoft.com/office/drawing/2015/9/8/chartex" xmlns:cx2="http://schemas.microsoft.com/office/drawing/2015/10/21/chartex" xmlns:mc="http://schemas.openxmlformats.org/markup-compatibility/2006" xmlns:o="urn:schemas-microsoft-com:office:office" xmlns:r="http://schemas.openxmlformats.org/officeDocument/2006/relationships" xmlns:m="http://schemas.openxmlformats.org/officeDocument/2006/math" xmlns:v="urn:schemas-microsoft-com:vml" xmlns:wp14="http://schemas.microsoft.com/office/word/2010/wordprocessingDrawing" xmlns:wp="http://schemas.openxmlformats.org/drawingml/2006/wordprocessingDrawing" xmlns:w10="urn:schemas-microsoft-com:office:word" xmlns:w="http://schemas.openxmlformats.org/wordprocessingml/2006/main" xmlns:w14="http://schemas.microsoft.com/office/word/2010/wordml" xmlns:w15="http://schemas.microsoft.com/office/word/2012/wordml" xmlns:w16se="http://schemas.microsoft.com/office/word/2015/wordml/symex" xmlns:wpg="http://schemas.microsoft.com/office/word/2010/wordprocessingGroup" xmlns:wpi="http://schemas.microsoft.com/office/word/2010/wordprocessingInk" xmlns:wne="http://schemas.microsoft.com/office/word/2006/wordml" xmlns:wps="http://schemas.microsoft.com/office/word/2010/wordprocessingShape" mc:Ignorable="w14 w15 w16se wp14">
+<w:document xmlns:wpc="http://schemas.microsoft.com/office/word/2010/wordprocessingCanvas" xmlns:cx="http://schemas.microsoft.com/office/drawing/2014/chartex" xmlns:cx1="http://schemas.microsoft.com/office/drawing/2015/9/8/chartex" xmlns:cx2="http://schemas.microsoft.com/office/drawing/2015/10/21/chartex" xmlns:cx3="http://schemas.microsoft.com/office/drawing/2016/5/9/chartex" xmlns:cx4="http://schemas.microsoft.com/office/drawing/2016/5/10/chartex" xmlns:cx5="http://schemas.microsoft.com/office/drawing/2016/5/11/chartex" xmlns:mc="http://schemas.openxmlformats.org/markup-compatibility/2006" xmlns:o="urn:schemas-microsoft-com:office:office" xmlns:r="http://schemas.openxmlformats.org/officeDocument/2006/relationships" xmlns:m="http://schemas.openxmlformats.org/officeDocument/2006/math" xmlns:v="urn:schemas-microsoft-com:vml" xmlns:wp14="http://schemas.microsoft.com/office/word/2010/wordprocessingDrawing" xmlns:wp="http://schemas.openxmlformats.org/drawingml/2006/wordprocessingDrawing" xmlns:w10="urn:schemas-microsoft-com:office:word" xmlns:w="http://schemas.openxmlformats.org/wordprocessingml/2006/main" xmlns:w14="http://schemas.microsoft.com/office/word/2010/wordml" xmlns:w15="http://schemas.microsoft.com/office/word/2012/wordml" xmlns:w16se="http://schemas.microsoft.com/office/word/2015/wordml/symex" xmlns:wpg="http://schemas.microsoft.com/office/word/2010/wordprocessingGroup" xmlns:wpi="http://schemas.microsoft.com/office/word/2010/wordprocessingInk" xmlns:wne="http://schemas.microsoft.com/office/word/2006/wordml" xmlns:wps="http://schemas.microsoft.com/office/word/2010/wordprocessingShape" mc:Ignorable="w14 w15 w16se wp14">
   <w:body>
     <w:p>
       <w:pPr>
@@ -155,8 +155,10 @@
           <w:sz w:val="40"/>
           <w:lang w:val="en-US"/>
         </w:rPr>
-        <w:t>V 1.0</w:t>
-      </w:r>
+        <w:t>V 1.1</w:t>
+      </w:r>
+      <w:bookmarkStart w:id="1" w:name="_GoBack"/>
+      <w:bookmarkEnd w:id="1"/>
     </w:p>
     <w:p>
       <w:pPr>
@@ -400,12 +402,12 @@
         <w:pStyle w:val="Livello0"/>
         <w:ind w:firstLine="0"/>
       </w:pPr>
-      <w:bookmarkStart w:id="1" w:name="_Toc466672097"/>
+      <w:bookmarkStart w:id="2" w:name="_Toc466762346"/>
       <w:r>
         <w:lastRenderedPageBreak/>
         <w:t>Table of contents</w:t>
       </w:r>
-      <w:bookmarkEnd w:id="1"/>
+      <w:bookmarkEnd w:id="2"/>
     </w:p>
     <w:p>
       <w:pPr>
@@ -430,7 +432,6 @@
           <w:b w:val="0"/>
           <w:noProof/>
           <w:sz w:val="22"/>
-          <w:lang w:val="en-US"/>
         </w:rPr>
       </w:pPr>
       <w:r>
@@ -464,14 +465,12 @@
       <w:r>
         <w:rPr>
           <w:noProof/>
-          <w:lang w:val="en-US"/>
         </w:rPr>
         <w:t>Table of contents</w:t>
       </w:r>
       <w:r>
         <w:rPr>
           <w:noProof/>
-          <w:lang w:val="en-US"/>
         </w:rPr>
         <w:tab/>
       </w:r>
@@ -484,9 +483,8 @@
       <w:r>
         <w:rPr>
           <w:noProof/>
-          <w:lang w:val="en-US"/>
-        </w:rPr>
-        <w:instrText xml:space="preserve"> PAGEREF _Toc466672097 \h </w:instrText>
+        </w:rPr>
+        <w:instrText xml:space="preserve"> PAGEREF _Toc466762346 \h </w:instrText>
       </w:r>
       <w:r>
         <w:rPr>
@@ -502,7 +500,6 @@
       <w:r>
         <w:rPr>
           <w:noProof/>
-          <w:lang w:val="en-US"/>
         </w:rPr>
         <w:t>2</w:t>
       </w:r>
@@ -524,20 +521,17 @@
           <w:b w:val="0"/>
           <w:noProof/>
           <w:sz w:val="22"/>
-          <w:lang w:val="en-US"/>
-        </w:rPr>
-      </w:pPr>
-      <w:r>
-        <w:rPr>
-          <w:noProof/>
-          <w:lang w:val="en-US"/>
+        </w:rPr>
+      </w:pPr>
+      <w:r>
+        <w:rPr>
+          <w:noProof/>
         </w:rPr>
         <w:t>1. Introduction</w:t>
       </w:r>
       <w:r>
         <w:rPr>
           <w:noProof/>
-          <w:lang w:val="en-US"/>
         </w:rPr>
         <w:tab/>
       </w:r>
@@ -550,9 +544,8 @@
       <w:r>
         <w:rPr>
           <w:noProof/>
-          <w:lang w:val="en-US"/>
-        </w:rPr>
-        <w:instrText xml:space="preserve"> PAGEREF _Toc466672098 \h </w:instrText>
+        </w:rPr>
+        <w:instrText xml:space="preserve"> PAGEREF _Toc466762347 \h </w:instrText>
       </w:r>
       <w:r>
         <w:rPr>
@@ -568,7 +561,6 @@
       <w:r>
         <w:rPr>
           <w:noProof/>
-          <w:lang w:val="en-US"/>
         </w:rPr>
         <w:t>4</w:t>
       </w:r>
@@ -589,20 +581,17 @@
           <w:rFonts w:asciiTheme="minorHAnsi" w:hAnsiTheme="minorHAnsi" w:cstheme="minorBidi"/>
           <w:noProof/>
           <w:sz w:val="22"/>
-          <w:lang w:val="en-US"/>
-        </w:rPr>
-      </w:pPr>
-      <w:r>
-        <w:rPr>
-          <w:noProof/>
-          <w:lang w:val="en-US"/>
+        </w:rPr>
+      </w:pPr>
+      <w:r>
+        <w:rPr>
+          <w:noProof/>
         </w:rPr>
         <w:t>1.1 Description of the given problem</w:t>
       </w:r>
       <w:r>
         <w:rPr>
           <w:noProof/>
-          <w:lang w:val="en-US"/>
         </w:rPr>
         <w:tab/>
       </w:r>
@@ -615,9 +604,8 @@
       <w:r>
         <w:rPr>
           <w:noProof/>
-          <w:lang w:val="en-US"/>
-        </w:rPr>
-        <w:instrText xml:space="preserve"> PAGEREF _Toc466672099 \h </w:instrText>
+        </w:rPr>
+        <w:instrText xml:space="preserve"> PAGEREF _Toc466762348 \h </w:instrText>
       </w:r>
       <w:r>
         <w:rPr>
@@ -633,7 +621,6 @@
       <w:r>
         <w:rPr>
           <w:noProof/>
-          <w:lang w:val="en-US"/>
         </w:rPr>
         <w:t>4</w:t>
       </w:r>
@@ -654,20 +641,17 @@
           <w:rFonts w:asciiTheme="minorHAnsi" w:hAnsiTheme="minorHAnsi" w:cstheme="minorBidi"/>
           <w:noProof/>
           <w:sz w:val="22"/>
-          <w:lang w:val="en-US"/>
-        </w:rPr>
-      </w:pPr>
-      <w:r>
-        <w:rPr>
-          <w:noProof/>
-          <w:lang w:val="en-US"/>
+        </w:rPr>
+      </w:pPr>
+      <w:r>
+        <w:rPr>
+          <w:noProof/>
         </w:rPr>
         <w:t>1.2 Goals</w:t>
       </w:r>
       <w:r>
         <w:rPr>
           <w:noProof/>
-          <w:lang w:val="en-US"/>
         </w:rPr>
         <w:tab/>
       </w:r>
@@ -680,9 +664,8 @@
       <w:r>
         <w:rPr>
           <w:noProof/>
-          <w:lang w:val="en-US"/>
-        </w:rPr>
-        <w:instrText xml:space="preserve"> PAGEREF _Toc466672100 \h </w:instrText>
+        </w:rPr>
+        <w:instrText xml:space="preserve"> PAGEREF _Toc466762349 \h </w:instrText>
       </w:r>
       <w:r>
         <w:rPr>
@@ -698,7 +681,6 @@
       <w:r>
         <w:rPr>
           <w:noProof/>
-          <w:lang w:val="en-US"/>
         </w:rPr>
         <w:t>5</w:t>
       </w:r>
@@ -719,20 +701,17 @@
           <w:rFonts w:asciiTheme="minorHAnsi" w:hAnsiTheme="minorHAnsi" w:cstheme="minorBidi"/>
           <w:noProof/>
           <w:sz w:val="22"/>
-          <w:lang w:val="en-US"/>
-        </w:rPr>
-      </w:pPr>
-      <w:r>
-        <w:rPr>
-          <w:noProof/>
-          <w:lang w:val="en-US"/>
+        </w:rPr>
+      </w:pPr>
+      <w:r>
+        <w:rPr>
+          <w:noProof/>
         </w:rPr>
         <w:t>1.2.1 Core Goals</w:t>
       </w:r>
       <w:r>
         <w:rPr>
           <w:noProof/>
-          <w:lang w:val="en-US"/>
         </w:rPr>
         <w:tab/>
       </w:r>
@@ -745,9 +724,8 @@
       <w:r>
         <w:rPr>
           <w:noProof/>
-          <w:lang w:val="en-US"/>
-        </w:rPr>
-        <w:instrText xml:space="preserve"> PAGEREF _Toc466672101 \h </w:instrText>
+        </w:rPr>
+        <w:instrText xml:space="preserve"> PAGEREF _Toc466762350 \h </w:instrText>
       </w:r>
       <w:r>
         <w:rPr>
@@ -763,7 +741,6 @@
       <w:r>
         <w:rPr>
           <w:noProof/>
-          <w:lang w:val="en-US"/>
         </w:rPr>
         <w:t>5</w:t>
       </w:r>
@@ -784,20 +761,17 @@
           <w:rFonts w:asciiTheme="minorHAnsi" w:hAnsiTheme="minorHAnsi" w:cstheme="minorBidi"/>
           <w:noProof/>
           <w:sz w:val="22"/>
-          <w:lang w:val="en-US"/>
-        </w:rPr>
-      </w:pPr>
-      <w:r>
-        <w:rPr>
-          <w:noProof/>
-          <w:lang w:val="en-US"/>
+        </w:rPr>
+      </w:pPr>
+      <w:r>
+        <w:rPr>
+          <w:noProof/>
         </w:rPr>
         <w:t>1.2.2 Additional exclusive Goals</w:t>
       </w:r>
       <w:r>
         <w:rPr>
           <w:noProof/>
-          <w:lang w:val="en-US"/>
         </w:rPr>
         <w:tab/>
       </w:r>
@@ -810,9 +784,8 @@
       <w:r>
         <w:rPr>
           <w:noProof/>
-          <w:lang w:val="en-US"/>
-        </w:rPr>
-        <w:instrText xml:space="preserve"> PAGEREF _Toc466672102 \h </w:instrText>
+        </w:rPr>
+        <w:instrText xml:space="preserve"> PAGEREF _Toc466762351 \h </w:instrText>
       </w:r>
       <w:r>
         <w:rPr>
@@ -828,7 +801,6 @@
       <w:r>
         <w:rPr>
           <w:noProof/>
-          <w:lang w:val="en-US"/>
         </w:rPr>
         <w:t>6</w:t>
       </w:r>
@@ -849,20 +821,17 @@
           <w:rFonts w:asciiTheme="minorHAnsi" w:hAnsiTheme="minorHAnsi" w:cstheme="minorBidi"/>
           <w:noProof/>
           <w:sz w:val="22"/>
-          <w:lang w:val="en-US"/>
-        </w:rPr>
-      </w:pPr>
-      <w:r>
-        <w:rPr>
-          <w:noProof/>
-          <w:lang w:val="en-US"/>
+        </w:rPr>
+      </w:pPr>
+      <w:r>
+        <w:rPr>
+          <w:noProof/>
         </w:rPr>
         <w:t>1.3 Domain properties</w:t>
       </w:r>
       <w:r>
         <w:rPr>
           <w:noProof/>
-          <w:lang w:val="en-US"/>
         </w:rPr>
         <w:tab/>
       </w:r>
@@ -875,9 +844,8 @@
       <w:r>
         <w:rPr>
           <w:noProof/>
-          <w:lang w:val="en-US"/>
-        </w:rPr>
-        <w:instrText xml:space="preserve"> PAGEREF _Toc466672103 \h </w:instrText>
+        </w:rPr>
+        <w:instrText xml:space="preserve"> PAGEREF _Toc466762352 \h </w:instrText>
       </w:r>
       <w:r>
         <w:rPr>
@@ -893,7 +861,6 @@
       <w:r>
         <w:rPr>
           <w:noProof/>
-          <w:lang w:val="en-US"/>
         </w:rPr>
         <w:t>7</w:t>
       </w:r>
@@ -914,20 +881,17 @@
           <w:rFonts w:asciiTheme="minorHAnsi" w:hAnsiTheme="minorHAnsi" w:cstheme="minorBidi"/>
           <w:noProof/>
           <w:sz w:val="22"/>
-          <w:lang w:val="en-US"/>
-        </w:rPr>
-      </w:pPr>
-      <w:r>
-        <w:rPr>
-          <w:noProof/>
-          <w:lang w:val="en-US"/>
+        </w:rPr>
+      </w:pPr>
+      <w:r>
+        <w:rPr>
+          <w:noProof/>
         </w:rPr>
         <w:t>1.4 Glossary</w:t>
       </w:r>
       <w:r>
         <w:rPr>
           <w:noProof/>
-          <w:lang w:val="en-US"/>
         </w:rPr>
         <w:tab/>
       </w:r>
@@ -940,9 +904,8 @@
       <w:r>
         <w:rPr>
           <w:noProof/>
-          <w:lang w:val="en-US"/>
-        </w:rPr>
-        <w:instrText xml:space="preserve"> PAGEREF _Toc466672104 \h </w:instrText>
+        </w:rPr>
+        <w:instrText xml:space="preserve"> PAGEREF _Toc466762353 \h </w:instrText>
       </w:r>
       <w:r>
         <w:rPr>
@@ -958,7 +921,6 @@
       <w:r>
         <w:rPr>
           <w:noProof/>
-          <w:lang w:val="en-US"/>
         </w:rPr>
         <w:t>8</w:t>
       </w:r>
@@ -979,20 +941,17 @@
           <w:rFonts w:asciiTheme="minorHAnsi" w:hAnsiTheme="minorHAnsi" w:cstheme="minorBidi"/>
           <w:noProof/>
           <w:sz w:val="22"/>
-          <w:lang w:val="en-US"/>
-        </w:rPr>
-      </w:pPr>
-      <w:r>
-        <w:rPr>
-          <w:noProof/>
-          <w:lang w:val="en-US"/>
+        </w:rPr>
+      </w:pPr>
+      <w:r>
+        <w:rPr>
+          <w:noProof/>
         </w:rPr>
         <w:t>1.4.1 Definitions and vocabulary</w:t>
       </w:r>
       <w:r>
         <w:rPr>
           <w:noProof/>
-          <w:lang w:val="en-US"/>
         </w:rPr>
         <w:tab/>
       </w:r>
@@ -1005,9 +964,8 @@
       <w:r>
         <w:rPr>
           <w:noProof/>
-          <w:lang w:val="en-US"/>
-        </w:rPr>
-        <w:instrText xml:space="preserve"> PAGEREF _Toc466672105 \h </w:instrText>
+        </w:rPr>
+        <w:instrText xml:space="preserve"> PAGEREF _Toc466762354 \h </w:instrText>
       </w:r>
       <w:r>
         <w:rPr>
@@ -1023,7 +981,6 @@
       <w:r>
         <w:rPr>
           <w:noProof/>
-          <w:lang w:val="en-US"/>
         </w:rPr>
         <w:t>8</w:t>
       </w:r>
@@ -1044,20 +1001,17 @@
           <w:rFonts w:asciiTheme="minorHAnsi" w:hAnsiTheme="minorHAnsi" w:cstheme="minorBidi"/>
           <w:noProof/>
           <w:sz w:val="22"/>
-          <w:lang w:val="en-US"/>
-        </w:rPr>
-      </w:pPr>
-      <w:r>
-        <w:rPr>
-          <w:noProof/>
-          <w:lang w:val="en-US"/>
+        </w:rPr>
+      </w:pPr>
+      <w:r>
+        <w:rPr>
+          <w:noProof/>
         </w:rPr>
         <w:t>1.4.2 Abbreviations</w:t>
       </w:r>
       <w:r>
         <w:rPr>
           <w:noProof/>
-          <w:lang w:val="en-US"/>
         </w:rPr>
         <w:tab/>
       </w:r>
@@ -1070,9 +1024,8 @@
       <w:r>
         <w:rPr>
           <w:noProof/>
-          <w:lang w:val="en-US"/>
-        </w:rPr>
-        <w:instrText xml:space="preserve"> PAGEREF _Toc466672106 \h </w:instrText>
+        </w:rPr>
+        <w:instrText xml:space="preserve"> PAGEREF _Toc466762355 \h </w:instrText>
       </w:r>
       <w:r>
         <w:rPr>
@@ -1088,7 +1041,6 @@
       <w:r>
         <w:rPr>
           <w:noProof/>
-          <w:lang w:val="en-US"/>
         </w:rPr>
         <w:t>8</w:t>
       </w:r>
@@ -1109,20 +1061,17 @@
           <w:rFonts w:asciiTheme="minorHAnsi" w:hAnsiTheme="minorHAnsi" w:cstheme="minorBidi"/>
           <w:noProof/>
           <w:sz w:val="22"/>
-          <w:lang w:val="en-US"/>
-        </w:rPr>
-      </w:pPr>
-      <w:r>
-        <w:rPr>
-          <w:noProof/>
-          <w:lang w:val="en-US"/>
+        </w:rPr>
+      </w:pPr>
+      <w:r>
+        <w:rPr>
+          <w:noProof/>
         </w:rPr>
         <w:t>1.4.3 Acronyms</w:t>
       </w:r>
       <w:r>
         <w:rPr>
           <w:noProof/>
-          <w:lang w:val="en-US"/>
         </w:rPr>
         <w:tab/>
       </w:r>
@@ -1135,9 +1084,8 @@
       <w:r>
         <w:rPr>
           <w:noProof/>
-          <w:lang w:val="en-US"/>
-        </w:rPr>
-        <w:instrText xml:space="preserve"> PAGEREF _Toc466672107 \h </w:instrText>
+        </w:rPr>
+        <w:instrText xml:space="preserve"> PAGEREF _Toc466762356 \h </w:instrText>
       </w:r>
       <w:r>
         <w:rPr>
@@ -1153,7 +1101,6 @@
       <w:r>
         <w:rPr>
           <w:noProof/>
-          <w:lang w:val="en-US"/>
         </w:rPr>
         <w:t>9</w:t>
       </w:r>
@@ -1174,20 +1121,17 @@
           <w:rFonts w:asciiTheme="minorHAnsi" w:hAnsiTheme="minorHAnsi" w:cstheme="minorBidi"/>
           <w:noProof/>
           <w:sz w:val="22"/>
-          <w:lang w:val="en-US"/>
-        </w:rPr>
-      </w:pPr>
-      <w:r>
-        <w:rPr>
-          <w:noProof/>
-          <w:lang w:val="en-US"/>
+        </w:rPr>
+      </w:pPr>
+      <w:r>
+        <w:rPr>
+          <w:noProof/>
         </w:rPr>
         <w:t>1.5 Assumptions</w:t>
       </w:r>
       <w:r>
         <w:rPr>
           <w:noProof/>
-          <w:lang w:val="en-US"/>
         </w:rPr>
         <w:tab/>
       </w:r>
@@ -1200,9 +1144,8 @@
       <w:r>
         <w:rPr>
           <w:noProof/>
-          <w:lang w:val="en-US"/>
-        </w:rPr>
-        <w:instrText xml:space="preserve"> PAGEREF _Toc466672108 \h </w:instrText>
+        </w:rPr>
+        <w:instrText xml:space="preserve"> PAGEREF _Toc466762357 \h </w:instrText>
       </w:r>
       <w:r>
         <w:rPr>
@@ -1218,7 +1161,6 @@
       <w:r>
         <w:rPr>
           <w:noProof/>
-          <w:lang w:val="en-US"/>
         </w:rPr>
         <w:t>9</w:t>
       </w:r>
@@ -1239,20 +1181,17 @@
           <w:rFonts w:asciiTheme="minorHAnsi" w:hAnsiTheme="minorHAnsi" w:cstheme="minorBidi"/>
           <w:noProof/>
           <w:sz w:val="22"/>
-          <w:lang w:val="en-US"/>
-        </w:rPr>
-      </w:pPr>
-      <w:r>
-        <w:rPr>
-          <w:noProof/>
-          <w:lang w:val="en-US"/>
+        </w:rPr>
+      </w:pPr>
+      <w:r>
+        <w:rPr>
+          <w:noProof/>
         </w:rPr>
         <w:t>1.6 Proposed System</w:t>
       </w:r>
       <w:r>
         <w:rPr>
           <w:noProof/>
-          <w:lang w:val="en-US"/>
         </w:rPr>
         <w:tab/>
       </w:r>
@@ -1265,9 +1204,8 @@
       <w:r>
         <w:rPr>
           <w:noProof/>
-          <w:lang w:val="en-US"/>
-        </w:rPr>
-        <w:instrText xml:space="preserve"> PAGEREF _Toc466672109 \h </w:instrText>
+        </w:rPr>
+        <w:instrText xml:space="preserve"> PAGEREF _Toc466762358 \h </w:instrText>
       </w:r>
       <w:r>
         <w:rPr>
@@ -1283,7 +1221,6 @@
       <w:r>
         <w:rPr>
           <w:noProof/>
-          <w:lang w:val="en-US"/>
         </w:rPr>
         <w:t>11</w:t>
       </w:r>
@@ -1304,20 +1241,17 @@
           <w:rFonts w:asciiTheme="minorHAnsi" w:hAnsiTheme="minorHAnsi" w:cstheme="minorBidi"/>
           <w:noProof/>
           <w:sz w:val="22"/>
-          <w:lang w:val="en-US"/>
-        </w:rPr>
-      </w:pPr>
-      <w:r>
-        <w:rPr>
-          <w:noProof/>
-          <w:lang w:val="en-US"/>
+        </w:rPr>
+      </w:pPr>
+      <w:r>
+        <w:rPr>
+          <w:noProof/>
         </w:rPr>
         <w:t>1.7 Stakeholders Identification</w:t>
       </w:r>
       <w:r>
         <w:rPr>
           <w:noProof/>
-          <w:lang w:val="en-US"/>
         </w:rPr>
         <w:tab/>
       </w:r>
@@ -1330,9 +1264,8 @@
       <w:r>
         <w:rPr>
           <w:noProof/>
-          <w:lang w:val="en-US"/>
-        </w:rPr>
-        <w:instrText xml:space="preserve"> PAGEREF _Toc466672110 \h </w:instrText>
+        </w:rPr>
+        <w:instrText xml:space="preserve"> PAGEREF _Toc466762359 \h </w:instrText>
       </w:r>
       <w:r>
         <w:rPr>
@@ -1348,9 +1281,8 @@
       <w:r>
         <w:rPr>
           <w:noProof/>
-          <w:lang w:val="en-US"/>
-        </w:rPr>
-        <w:t>11</w:t>
+        </w:rPr>
+        <w:t>12</w:t>
       </w:r>
       <w:r>
         <w:rPr>
@@ -1370,20 +1302,17 @@
           <w:b w:val="0"/>
           <w:noProof/>
           <w:sz w:val="22"/>
-          <w:lang w:val="en-US"/>
-        </w:rPr>
-      </w:pPr>
-      <w:r>
-        <w:rPr>
-          <w:noProof/>
-          <w:lang w:val="en-US"/>
+        </w:rPr>
+      </w:pPr>
+      <w:r>
+        <w:rPr>
+          <w:noProof/>
         </w:rPr>
         <w:t>2. Actors identification</w:t>
       </w:r>
       <w:r>
         <w:rPr>
           <w:noProof/>
-          <w:lang w:val="en-US"/>
         </w:rPr>
         <w:tab/>
       </w:r>
@@ -1396,9 +1325,8 @@
       <w:r>
         <w:rPr>
           <w:noProof/>
-          <w:lang w:val="en-US"/>
-        </w:rPr>
-        <w:instrText xml:space="preserve"> PAGEREF _Toc466672111 \h </w:instrText>
+        </w:rPr>
+        <w:instrText xml:space="preserve"> PAGEREF _Toc466762360 \h </w:instrText>
       </w:r>
       <w:r>
         <w:rPr>
@@ -1414,7 +1342,6 @@
       <w:r>
         <w:rPr>
           <w:noProof/>
-          <w:lang w:val="en-US"/>
         </w:rPr>
         <w:t>13</w:t>
       </w:r>
@@ -1436,20 +1363,17 @@
           <w:b w:val="0"/>
           <w:noProof/>
           <w:sz w:val="22"/>
-          <w:lang w:val="en-US"/>
-        </w:rPr>
-      </w:pPr>
-      <w:r>
-        <w:rPr>
-          <w:noProof/>
-          <w:lang w:val="en-US"/>
+        </w:rPr>
+      </w:pPr>
+      <w:r>
+        <w:rPr>
+          <w:noProof/>
         </w:rPr>
         <w:t>3. Requirements</w:t>
       </w:r>
       <w:r>
         <w:rPr>
           <w:noProof/>
-          <w:lang w:val="en-US"/>
         </w:rPr>
         <w:tab/>
       </w:r>
@@ -1462,9 +1386,8 @@
       <w:r>
         <w:rPr>
           <w:noProof/>
-          <w:lang w:val="en-US"/>
-        </w:rPr>
-        <w:instrText xml:space="preserve"> PAGEREF _Toc466672112 \h </w:instrText>
+        </w:rPr>
+        <w:instrText xml:space="preserve"> PAGEREF _Toc466762361 \h </w:instrText>
       </w:r>
       <w:r>
         <w:rPr>
@@ -1480,7 +1403,6 @@
       <w:r>
         <w:rPr>
           <w:noProof/>
-          <w:lang w:val="en-US"/>
         </w:rPr>
         <w:t>14</w:t>
       </w:r>
@@ -1501,20 +1423,17 @@
           <w:rFonts w:asciiTheme="minorHAnsi" w:hAnsiTheme="minorHAnsi" w:cstheme="minorBidi"/>
           <w:noProof/>
           <w:sz w:val="22"/>
-          <w:lang w:val="en-US"/>
-        </w:rPr>
-      </w:pPr>
-      <w:r>
-        <w:rPr>
-          <w:noProof/>
-          <w:lang w:val="en-US"/>
+        </w:rPr>
+      </w:pPr>
+      <w:r>
+        <w:rPr>
+          <w:noProof/>
         </w:rPr>
         <w:t>3.1 Functional Requirements</w:t>
       </w:r>
       <w:r>
         <w:rPr>
           <w:noProof/>
-          <w:lang w:val="en-US"/>
         </w:rPr>
         <w:tab/>
       </w:r>
@@ -1527,9 +1446,8 @@
       <w:r>
         <w:rPr>
           <w:noProof/>
-          <w:lang w:val="en-US"/>
-        </w:rPr>
-        <w:instrText xml:space="preserve"> PAGEREF _Toc466672113 \h </w:instrText>
+        </w:rPr>
+        <w:instrText xml:space="preserve"> PAGEREF _Toc466762362 \h </w:instrText>
       </w:r>
       <w:r>
         <w:rPr>
@@ -1545,7 +1463,6 @@
       <w:r>
         <w:rPr>
           <w:noProof/>
-          <w:lang w:val="en-US"/>
         </w:rPr>
         <w:t>14</w:t>
       </w:r>
@@ -1566,13 +1483,11 @@
           <w:rFonts w:asciiTheme="minorHAnsi" w:hAnsiTheme="minorHAnsi" w:cstheme="minorBidi"/>
           <w:noProof/>
           <w:sz w:val="22"/>
-          <w:lang w:val="en-US"/>
-        </w:rPr>
-      </w:pPr>
-      <w:r>
-        <w:rPr>
-          <w:noProof/>
-          <w:lang w:val="en-US"/>
+        </w:rPr>
+      </w:pPr>
+      <w:r>
+        <w:rPr>
+          <w:noProof/>
         </w:rPr>
         <w:t xml:space="preserve">3.1.1 Functional Requirements for </w:t>
       </w:r>
@@ -1580,14 +1495,12 @@
         <w:rPr>
           <w:i/>
           <w:noProof/>
-          <w:lang w:val="en-US"/>
         </w:rPr>
         <w:t>Core Goals</w:t>
       </w:r>
       <w:r>
         <w:rPr>
           <w:noProof/>
-          <w:lang w:val="en-US"/>
         </w:rPr>
         <w:tab/>
       </w:r>
@@ -1600,9 +1513,8 @@
       <w:r>
         <w:rPr>
           <w:noProof/>
-          <w:lang w:val="en-US"/>
-        </w:rPr>
-        <w:instrText xml:space="preserve"> PAGEREF _Toc466672114 \h </w:instrText>
+        </w:rPr>
+        <w:instrText xml:space="preserve"> PAGEREF _Toc466762363 \h </w:instrText>
       </w:r>
       <w:r>
         <w:rPr>
@@ -1618,7 +1530,6 @@
       <w:r>
         <w:rPr>
           <w:noProof/>
-          <w:lang w:val="en-US"/>
         </w:rPr>
         <w:t>14</w:t>
       </w:r>
@@ -1639,13 +1550,11 @@
           <w:rFonts w:asciiTheme="minorHAnsi" w:hAnsiTheme="minorHAnsi" w:cstheme="minorBidi"/>
           <w:noProof/>
           <w:sz w:val="22"/>
-          <w:lang w:val="en-US"/>
-        </w:rPr>
-      </w:pPr>
-      <w:r>
-        <w:rPr>
-          <w:noProof/>
-          <w:lang w:val="en-US"/>
+        </w:rPr>
+      </w:pPr>
+      <w:r>
+        <w:rPr>
+          <w:noProof/>
         </w:rPr>
         <w:t xml:space="preserve">3.1.2 Functional Requirements for </w:t>
       </w:r>
@@ -1653,21 +1562,18 @@
         <w:rPr>
           <w:i/>
           <w:noProof/>
-          <w:lang w:val="en-US"/>
         </w:rPr>
         <w:t xml:space="preserve">Additional Exclusive </w:t>
       </w:r>
       <w:r>
         <w:rPr>
           <w:noProof/>
-          <w:lang w:val="en-US"/>
         </w:rPr>
         <w:t>Goals</w:t>
       </w:r>
       <w:r>
         <w:rPr>
           <w:noProof/>
-          <w:lang w:val="en-US"/>
         </w:rPr>
         <w:tab/>
       </w:r>
@@ -1680,9 +1586,8 @@
       <w:r>
         <w:rPr>
           <w:noProof/>
-          <w:lang w:val="en-US"/>
-        </w:rPr>
-        <w:instrText xml:space="preserve"> PAGEREF _Toc466672115 \h </w:instrText>
+        </w:rPr>
+        <w:instrText xml:space="preserve"> PAGEREF _Toc466762364 \h </w:instrText>
       </w:r>
       <w:r>
         <w:rPr>
@@ -1698,7 +1603,6 @@
       <w:r>
         <w:rPr>
           <w:noProof/>
-          <w:lang w:val="en-US"/>
         </w:rPr>
         <w:t>20</w:t>
       </w:r>
@@ -1719,20 +1623,17 @@
           <w:rFonts w:asciiTheme="minorHAnsi" w:hAnsiTheme="minorHAnsi" w:cstheme="minorBidi"/>
           <w:noProof/>
           <w:sz w:val="22"/>
-          <w:lang w:val="en-US"/>
-        </w:rPr>
-      </w:pPr>
-      <w:r>
-        <w:rPr>
-          <w:noProof/>
-          <w:lang w:val="en-US"/>
+        </w:rPr>
+      </w:pPr>
+      <w:r>
+        <w:rPr>
+          <w:noProof/>
         </w:rPr>
         <w:t>3.2 Non-functional Requirements</w:t>
       </w:r>
       <w:r>
         <w:rPr>
           <w:noProof/>
-          <w:lang w:val="en-US"/>
         </w:rPr>
         <w:tab/>
       </w:r>
@@ -1745,9 +1646,8 @@
       <w:r>
         <w:rPr>
           <w:noProof/>
-          <w:lang w:val="en-US"/>
-        </w:rPr>
-        <w:instrText xml:space="preserve"> PAGEREF _Toc466672116 \h </w:instrText>
+        </w:rPr>
+        <w:instrText xml:space="preserve"> PAGEREF _Toc466762365 \h </w:instrText>
       </w:r>
       <w:r>
         <w:rPr>
@@ -1763,7 +1663,6 @@
       <w:r>
         <w:rPr>
           <w:noProof/>
-          <w:lang w:val="en-US"/>
         </w:rPr>
         <w:t>22</w:t>
       </w:r>
@@ -1784,20 +1683,17 @@
           <w:rFonts w:asciiTheme="minorHAnsi" w:hAnsiTheme="minorHAnsi" w:cstheme="minorBidi"/>
           <w:noProof/>
           <w:sz w:val="22"/>
-          <w:lang w:val="en-US"/>
-        </w:rPr>
-      </w:pPr>
-      <w:r>
-        <w:rPr>
-          <w:noProof/>
-          <w:lang w:val="en-US"/>
+        </w:rPr>
+      </w:pPr>
+      <w:r>
+        <w:rPr>
+          <w:noProof/>
         </w:rPr>
         <w:t>3.2.1 User interface</w:t>
       </w:r>
       <w:r>
         <w:rPr>
           <w:noProof/>
-          <w:lang w:val="en-US"/>
         </w:rPr>
         <w:tab/>
       </w:r>
@@ -1810,9 +1706,8 @@
       <w:r>
         <w:rPr>
           <w:noProof/>
-          <w:lang w:val="en-US"/>
-        </w:rPr>
-        <w:instrText xml:space="preserve"> PAGEREF _Toc466672117 \h </w:instrText>
+        </w:rPr>
+        <w:instrText xml:space="preserve"> PAGEREF _Toc466762366 \h </w:instrText>
       </w:r>
       <w:r>
         <w:rPr>
@@ -1828,7 +1723,6 @@
       <w:r>
         <w:rPr>
           <w:noProof/>
-          <w:lang w:val="en-US"/>
         </w:rPr>
         <w:t>22</w:t>
       </w:r>
@@ -1873,7 +1767,7 @@
         <w:rPr>
           <w:noProof/>
         </w:rPr>
-        <w:instrText xml:space="preserve"> PAGEREF _Toc466672118 \h </w:instrText>
+        <w:instrText xml:space="preserve"> PAGEREF _Toc466762367 \h </w:instrText>
       </w:r>
       <w:r>
         <w:rPr>
@@ -1933,7 +1827,7 @@
         <w:rPr>
           <w:noProof/>
         </w:rPr>
-        <w:instrText xml:space="preserve"> PAGEREF _Toc466672119 \h </w:instrText>
+        <w:instrText xml:space="preserve"> PAGEREF _Toc466762368 \h </w:instrText>
       </w:r>
       <w:r>
         <w:rPr>
@@ -1994,7 +1888,7 @@
         <w:rPr>
           <w:noProof/>
         </w:rPr>
-        <w:instrText xml:space="preserve"> PAGEREF _Toc466672120 \h </w:instrText>
+        <w:instrText xml:space="preserve"> PAGEREF _Toc466762369 \h </w:instrText>
       </w:r>
       <w:r>
         <w:rPr>
@@ -2054,7 +1948,7 @@
         <w:rPr>
           <w:noProof/>
         </w:rPr>
-        <w:instrText xml:space="preserve"> PAGEREF _Toc466672121 \h </w:instrText>
+        <w:instrText xml:space="preserve"> PAGEREF _Toc466762370 \h </w:instrText>
       </w:r>
       <w:r>
         <w:rPr>
@@ -2071,7 +1965,7 @@
         <w:rPr>
           <w:noProof/>
         </w:rPr>
-        <w:t>29</w:t>
+        <w:t>30</w:t>
       </w:r>
       <w:r>
         <w:rPr>
@@ -2114,7 +2008,7 @@
         <w:rPr>
           <w:noProof/>
         </w:rPr>
-        <w:instrText xml:space="preserve"> PAGEREF _Toc466672122 \h </w:instrText>
+        <w:instrText xml:space="preserve"> PAGEREF _Toc466762371 \h </w:instrText>
       </w:r>
       <w:r>
         <w:rPr>
@@ -2131,7 +2025,7 @@
         <w:rPr>
           <w:noProof/>
         </w:rPr>
-        <w:t>29</w:t>
+        <w:t>30</w:t>
       </w:r>
       <w:r>
         <w:rPr>
@@ -2174,7 +2068,7 @@
         <w:rPr>
           <w:noProof/>
         </w:rPr>
-        <w:instrText xml:space="preserve"> PAGEREF _Toc466672123 \h </w:instrText>
+        <w:instrText xml:space="preserve"> PAGEREF _Toc466762372 \h </w:instrText>
       </w:r>
       <w:r>
         <w:rPr>
@@ -2191,7 +2085,7 @@
         <w:rPr>
           <w:noProof/>
         </w:rPr>
-        <w:t>30</w:t>
+        <w:t>31</w:t>
       </w:r>
       <w:r>
         <w:rPr>
@@ -2234,7 +2128,7 @@
         <w:rPr>
           <w:noProof/>
         </w:rPr>
-        <w:instrText xml:space="preserve"> PAGEREF _Toc466672124 \h </w:instrText>
+        <w:instrText xml:space="preserve"> PAGEREF _Toc466762373 \h </w:instrText>
       </w:r>
       <w:r>
         <w:rPr>
@@ -2251,7 +2145,7 @@
         <w:rPr>
           <w:noProof/>
         </w:rPr>
-        <w:t>30</w:t>
+        <w:t>31</w:t>
       </w:r>
       <w:r>
         <w:rPr>
@@ -2294,7 +2188,7 @@
         <w:rPr>
           <w:noProof/>
         </w:rPr>
-        <w:instrText xml:space="preserve"> PAGEREF _Toc466672125 \h </w:instrText>
+        <w:instrText xml:space="preserve"> PAGEREF _Toc466762374 \h </w:instrText>
       </w:r>
       <w:r>
         <w:rPr>
@@ -2311,7 +2205,7 @@
         <w:rPr>
           <w:noProof/>
         </w:rPr>
-        <w:t>30</w:t>
+        <w:t>31</w:t>
       </w:r>
       <w:r>
         <w:rPr>
@@ -2354,7 +2248,7 @@
         <w:rPr>
           <w:noProof/>
         </w:rPr>
-        <w:instrText xml:space="preserve"> PAGEREF _Toc466672126 \h </w:instrText>
+        <w:instrText xml:space="preserve"> PAGEREF _Toc466762375 \h </w:instrText>
       </w:r>
       <w:r>
         <w:rPr>
@@ -2371,7 +2265,7 @@
         <w:rPr>
           <w:noProof/>
         </w:rPr>
-        <w:t>31</w:t>
+        <w:t>32</w:t>
       </w:r>
       <w:r>
         <w:rPr>
@@ -2396,7 +2290,6 @@
         <w:rPr>
           <w:noProof/>
         </w:rPr>
-        <w:lastRenderedPageBreak/>
         <w:t>5.7 Scenario 7</w:t>
       </w:r>
       <w:r>
@@ -2415,7 +2308,7 @@
         <w:rPr>
           <w:noProof/>
         </w:rPr>
-        <w:instrText xml:space="preserve"> PAGEREF _Toc466672127 \h </w:instrText>
+        <w:instrText xml:space="preserve"> PAGEREF _Toc466762376 \h </w:instrText>
       </w:r>
       <w:r>
         <w:rPr>
@@ -2432,7 +2325,7 @@
         <w:rPr>
           <w:noProof/>
         </w:rPr>
-        <w:t>31</w:t>
+        <w:t>32</w:t>
       </w:r>
       <w:r>
         <w:rPr>
@@ -2475,7 +2368,7 @@
         <w:rPr>
           <w:noProof/>
         </w:rPr>
-        <w:instrText xml:space="preserve"> PAGEREF _Toc466672128 \h </w:instrText>
+        <w:instrText xml:space="preserve"> PAGEREF _Toc466762377 \h </w:instrText>
       </w:r>
       <w:r>
         <w:rPr>
@@ -2492,7 +2385,7 @@
         <w:rPr>
           <w:noProof/>
         </w:rPr>
-        <w:t>31</w:t>
+        <w:t>32</w:t>
       </w:r>
       <w:r>
         <w:rPr>
@@ -2535,7 +2428,7 @@
         <w:rPr>
           <w:noProof/>
         </w:rPr>
-        <w:instrText xml:space="preserve"> PAGEREF _Toc466672129 \h </w:instrText>
+        <w:instrText xml:space="preserve"> PAGEREF _Toc466762378 \h </w:instrText>
       </w:r>
       <w:r>
         <w:rPr>
@@ -2552,7 +2445,7 @@
         <w:rPr>
           <w:noProof/>
         </w:rPr>
-        <w:t>32</w:t>
+        <w:t>33</w:t>
       </w:r>
       <w:r>
         <w:rPr>
@@ -2595,7 +2488,7 @@
         <w:rPr>
           <w:noProof/>
         </w:rPr>
-        <w:instrText xml:space="preserve"> PAGEREF _Toc466672130 \h </w:instrText>
+        <w:instrText xml:space="preserve"> PAGEREF _Toc466762379 \h </w:instrText>
       </w:r>
       <w:r>
         <w:rPr>
@@ -2612,7 +2505,7 @@
         <w:rPr>
           <w:noProof/>
         </w:rPr>
-        <w:t>32</w:t>
+        <w:t>33</w:t>
       </w:r>
       <w:r>
         <w:rPr>
@@ -2655,7 +2548,7 @@
         <w:rPr>
           <w:noProof/>
         </w:rPr>
-        <w:instrText xml:space="preserve"> PAGEREF _Toc466672131 \h </w:instrText>
+        <w:instrText xml:space="preserve"> PAGEREF _Toc466762380 \h </w:instrText>
       </w:r>
       <w:r>
         <w:rPr>
@@ -2672,7 +2565,7 @@
         <w:rPr>
           <w:noProof/>
         </w:rPr>
-        <w:t>33</w:t>
+        <w:t>34</w:t>
       </w:r>
       <w:r>
         <w:rPr>
@@ -2716,7 +2609,7 @@
         <w:rPr>
           <w:noProof/>
         </w:rPr>
-        <w:instrText xml:space="preserve"> PAGEREF _Toc466672132 \h </w:instrText>
+        <w:instrText xml:space="preserve"> PAGEREF _Toc466762381 \h </w:instrText>
       </w:r>
       <w:r>
         <w:rPr>
@@ -2733,7 +2626,7 @@
         <w:rPr>
           <w:noProof/>
         </w:rPr>
-        <w:t>33</w:t>
+        <w:t>34</w:t>
       </w:r>
       <w:r>
         <w:rPr>
@@ -2752,20 +2645,17 @@
           <w:rFonts w:asciiTheme="minorHAnsi" w:hAnsiTheme="minorHAnsi" w:cstheme="minorBidi"/>
           <w:noProof/>
           <w:sz w:val="22"/>
-          <w:lang w:val="en-US"/>
-        </w:rPr>
-      </w:pPr>
-      <w:r>
-        <w:rPr>
-          <w:noProof/>
-          <w:lang w:val="en-US"/>
+        </w:rPr>
+      </w:pPr>
+      <w:r>
+        <w:rPr>
+          <w:noProof/>
         </w:rPr>
         <w:t>6.1 Use Case</w:t>
       </w:r>
       <w:r>
         <w:rPr>
           <w:noProof/>
-          <w:lang w:val="en-US"/>
         </w:rPr>
         <w:tab/>
       </w:r>
@@ -2778,9 +2668,8 @@
       <w:r>
         <w:rPr>
           <w:noProof/>
-          <w:lang w:val="en-US"/>
-        </w:rPr>
-        <w:instrText xml:space="preserve"> PAGEREF _Toc466672133 \h </w:instrText>
+        </w:rPr>
+        <w:instrText xml:space="preserve"> PAGEREF _Toc466762382 \h </w:instrText>
       </w:r>
       <w:r>
         <w:rPr>
@@ -2796,7 +2685,6 @@
       <w:r>
         <w:rPr>
           <w:noProof/>
-          <w:lang w:val="en-US"/>
         </w:rPr>
         <w:t>34</w:t>
       </w:r>
@@ -2817,20 +2705,17 @@
           <w:rFonts w:asciiTheme="minorHAnsi" w:hAnsiTheme="minorHAnsi" w:cstheme="minorBidi"/>
           <w:noProof/>
           <w:sz w:val="22"/>
-          <w:lang w:val="en-US"/>
-        </w:rPr>
-      </w:pPr>
-      <w:r>
-        <w:rPr>
-          <w:noProof/>
-          <w:lang w:val="en-US"/>
+        </w:rPr>
+      </w:pPr>
+      <w:r>
+        <w:rPr>
+          <w:noProof/>
         </w:rPr>
         <w:t>6.1.1 Use Case Diagram</w:t>
       </w:r>
       <w:r>
         <w:rPr>
           <w:noProof/>
-          <w:lang w:val="en-US"/>
         </w:rPr>
         <w:tab/>
       </w:r>
@@ -2843,9 +2728,8 @@
       <w:r>
         <w:rPr>
           <w:noProof/>
-          <w:lang w:val="en-US"/>
-        </w:rPr>
-        <w:instrText xml:space="preserve"> PAGEREF _Toc466672134 \h </w:instrText>
+        </w:rPr>
+        <w:instrText xml:space="preserve"> PAGEREF _Toc466762383 \h </w:instrText>
       </w:r>
       <w:r>
         <w:rPr>
@@ -2861,9 +2745,8 @@
       <w:r>
         <w:rPr>
           <w:noProof/>
-          <w:lang w:val="en-US"/>
-        </w:rPr>
-        <w:t>34</w:t>
+        </w:rPr>
+        <w:t>35</w:t>
       </w:r>
       <w:r>
         <w:rPr>
@@ -2882,20 +2765,17 @@
           <w:rFonts w:asciiTheme="minorHAnsi" w:hAnsiTheme="minorHAnsi" w:cstheme="minorBidi"/>
           <w:noProof/>
           <w:sz w:val="22"/>
-          <w:lang w:val="en-US"/>
-        </w:rPr>
-      </w:pPr>
-      <w:r>
-        <w:rPr>
-          <w:noProof/>
-          <w:lang w:val="en-US"/>
+        </w:rPr>
+      </w:pPr>
+      <w:r>
+        <w:rPr>
+          <w:noProof/>
         </w:rPr>
         <w:t>6.1.2 Use Case Descriptions</w:t>
       </w:r>
       <w:r>
         <w:rPr>
           <w:noProof/>
-          <w:lang w:val="en-US"/>
         </w:rPr>
         <w:tab/>
       </w:r>
@@ -2908,9 +2788,8 @@
       <w:r>
         <w:rPr>
           <w:noProof/>
-          <w:lang w:val="en-US"/>
-        </w:rPr>
-        <w:instrText xml:space="preserve"> PAGEREF _Toc466672135 \h </w:instrText>
+        </w:rPr>
+        <w:instrText xml:space="preserve"> PAGEREF _Toc466762384 \h </w:instrText>
       </w:r>
       <w:r>
         <w:rPr>
@@ -2926,9 +2805,8 @@
       <w:r>
         <w:rPr>
           <w:noProof/>
-          <w:lang w:val="en-US"/>
-        </w:rPr>
-        <w:t>35</w:t>
+        </w:rPr>
+        <w:t>36</w:t>
       </w:r>
       <w:r>
         <w:rPr>
@@ -2947,20 +2825,17 @@
           <w:rFonts w:asciiTheme="minorHAnsi" w:hAnsiTheme="minorHAnsi" w:cstheme="minorBidi"/>
           <w:noProof/>
           <w:sz w:val="22"/>
-          <w:lang w:val="en-US"/>
-        </w:rPr>
-      </w:pPr>
-      <w:r>
-        <w:rPr>
-          <w:noProof/>
-          <w:lang w:val="en-US"/>
+        </w:rPr>
+      </w:pPr>
+      <w:r>
+        <w:rPr>
+          <w:noProof/>
         </w:rPr>
         <w:t>6.2 Class Diagram</w:t>
       </w:r>
       <w:r>
         <w:rPr>
           <w:noProof/>
-          <w:lang w:val="en-US"/>
         </w:rPr>
         <w:tab/>
       </w:r>
@@ -2973,9 +2848,8 @@
       <w:r>
         <w:rPr>
           <w:noProof/>
-          <w:lang w:val="en-US"/>
-        </w:rPr>
-        <w:instrText xml:space="preserve"> PAGEREF _Toc466672136 \h </w:instrText>
+        </w:rPr>
+        <w:instrText xml:space="preserve"> PAGEREF _Toc466762385 \h </w:instrText>
       </w:r>
       <w:r>
         <w:rPr>
@@ -2991,9 +2865,8 @@
       <w:r>
         <w:rPr>
           <w:noProof/>
-          <w:lang w:val="en-US"/>
-        </w:rPr>
-        <w:t>54</w:t>
+        </w:rPr>
+        <w:t>55</w:t>
       </w:r>
       <w:r>
         <w:rPr>
@@ -3012,20 +2885,17 @@
           <w:rFonts w:asciiTheme="minorHAnsi" w:hAnsiTheme="minorHAnsi" w:cstheme="minorBidi"/>
           <w:noProof/>
           <w:sz w:val="22"/>
-          <w:lang w:val="en-US"/>
-        </w:rPr>
-      </w:pPr>
-      <w:r>
-        <w:rPr>
-          <w:noProof/>
-          <w:lang w:val="en-US"/>
+        </w:rPr>
+      </w:pPr>
+      <w:r>
+        <w:rPr>
+          <w:noProof/>
         </w:rPr>
         <w:t>6.3 Sequence Diagrams</w:t>
       </w:r>
       <w:r>
         <w:rPr>
           <w:noProof/>
-          <w:lang w:val="en-US"/>
         </w:rPr>
         <w:tab/>
       </w:r>
@@ -3038,9 +2908,8 @@
       <w:r>
         <w:rPr>
           <w:noProof/>
-          <w:lang w:val="en-US"/>
-        </w:rPr>
-        <w:instrText xml:space="preserve"> PAGEREF _Toc466672137 \h </w:instrText>
+        </w:rPr>
+        <w:instrText xml:space="preserve"> PAGEREF _Toc466762386 \h </w:instrText>
       </w:r>
       <w:r>
         <w:rPr>
@@ -3056,9 +2925,8 @@
       <w:r>
         <w:rPr>
           <w:noProof/>
-          <w:lang w:val="en-US"/>
-        </w:rPr>
-        <w:t>55</w:t>
+        </w:rPr>
+        <w:t>56</w:t>
       </w:r>
       <w:r>
         <w:rPr>
@@ -3077,20 +2945,17 @@
           <w:rFonts w:asciiTheme="minorHAnsi" w:hAnsiTheme="minorHAnsi" w:cstheme="minorBidi"/>
           <w:noProof/>
           <w:sz w:val="22"/>
-          <w:lang w:val="en-US"/>
-        </w:rPr>
-      </w:pPr>
-      <w:r>
-        <w:rPr>
-          <w:noProof/>
-          <w:lang w:val="en-US"/>
+        </w:rPr>
+      </w:pPr>
+      <w:r>
+        <w:rPr>
+          <w:noProof/>
         </w:rPr>
         <w:t>6.3.1 Register</w:t>
       </w:r>
       <w:r>
         <w:rPr>
           <w:noProof/>
-          <w:lang w:val="en-US"/>
         </w:rPr>
         <w:tab/>
       </w:r>
@@ -3103,9 +2968,8 @@
       <w:r>
         <w:rPr>
           <w:noProof/>
-          <w:lang w:val="en-US"/>
-        </w:rPr>
-        <w:instrText xml:space="preserve"> PAGEREF _Toc466672138 \h </w:instrText>
+        </w:rPr>
+        <w:instrText xml:space="preserve"> PAGEREF _Toc466762387 \h </w:instrText>
       </w:r>
       <w:r>
         <w:rPr>
@@ -3121,9 +2985,8 @@
       <w:r>
         <w:rPr>
           <w:noProof/>
-          <w:lang w:val="en-US"/>
-        </w:rPr>
-        <w:t>55</w:t>
+        </w:rPr>
+        <w:t>56</w:t>
       </w:r>
       <w:r>
         <w:rPr>
@@ -3142,20 +3005,17 @@
           <w:rFonts w:asciiTheme="minorHAnsi" w:hAnsiTheme="minorHAnsi" w:cstheme="minorBidi"/>
           <w:noProof/>
           <w:sz w:val="22"/>
-          <w:lang w:val="en-US"/>
-        </w:rPr>
-      </w:pPr>
-      <w:r>
-        <w:rPr>
-          <w:noProof/>
-          <w:lang w:val="en-US"/>
+        </w:rPr>
+      </w:pPr>
+      <w:r>
+        <w:rPr>
+          <w:noProof/>
         </w:rPr>
         <w:t>6.3.2 Log-in</w:t>
       </w:r>
       <w:r>
         <w:rPr>
           <w:noProof/>
-          <w:lang w:val="en-US"/>
         </w:rPr>
         <w:tab/>
       </w:r>
@@ -3168,9 +3028,8 @@
       <w:r>
         <w:rPr>
           <w:noProof/>
-          <w:lang w:val="en-US"/>
-        </w:rPr>
-        <w:instrText xml:space="preserve"> PAGEREF _Toc466672139 \h </w:instrText>
+        </w:rPr>
+        <w:instrText xml:space="preserve"> PAGEREF _Toc466762388 \h </w:instrText>
       </w:r>
       <w:r>
         <w:rPr>
@@ -3186,9 +3045,8 @@
       <w:r>
         <w:rPr>
           <w:noProof/>
-          <w:lang w:val="en-US"/>
-        </w:rPr>
-        <w:t>56</w:t>
+        </w:rPr>
+        <w:t>57</w:t>
       </w:r>
       <w:r>
         <w:rPr>
@@ -3207,20 +3065,17 @@
           <w:rFonts w:asciiTheme="minorHAnsi" w:hAnsiTheme="minorHAnsi" w:cstheme="minorBidi"/>
           <w:noProof/>
           <w:sz w:val="22"/>
-          <w:lang w:val="en-US"/>
-        </w:rPr>
-      </w:pPr>
-      <w:r>
-        <w:rPr>
-          <w:noProof/>
-          <w:lang w:val="en-US"/>
+        </w:rPr>
+      </w:pPr>
+      <w:r>
+        <w:rPr>
+          <w:noProof/>
         </w:rPr>
         <w:t>6.3.3 Search cars nearby</w:t>
       </w:r>
       <w:r>
         <w:rPr>
           <w:noProof/>
-          <w:lang w:val="en-US"/>
         </w:rPr>
         <w:tab/>
       </w:r>
@@ -3233,9 +3088,8 @@
       <w:r>
         <w:rPr>
           <w:noProof/>
-          <w:lang w:val="en-US"/>
-        </w:rPr>
-        <w:instrText xml:space="preserve"> PAGEREF _Toc466672140 \h </w:instrText>
+        </w:rPr>
+        <w:instrText xml:space="preserve"> PAGEREF _Toc466762389 \h </w:instrText>
       </w:r>
       <w:r>
         <w:rPr>
@@ -3251,9 +3105,8 @@
       <w:r>
         <w:rPr>
           <w:noProof/>
-          <w:lang w:val="en-US"/>
-        </w:rPr>
-        <w:t>57</w:t>
+        </w:rPr>
+        <w:t>58</w:t>
       </w:r>
       <w:r>
         <w:rPr>
@@ -3272,20 +3125,17 @@
           <w:rFonts w:asciiTheme="minorHAnsi" w:hAnsiTheme="minorHAnsi" w:cstheme="minorBidi"/>
           <w:noProof/>
           <w:sz w:val="22"/>
-          <w:lang w:val="en-US"/>
-        </w:rPr>
-      </w:pPr>
-      <w:r>
-        <w:rPr>
-          <w:noProof/>
-          <w:lang w:val="en-US"/>
+        </w:rPr>
+      </w:pPr>
+      <w:r>
+        <w:rPr>
+          <w:noProof/>
         </w:rPr>
         <w:t>6.3.4 Reserve a car</w:t>
       </w:r>
       <w:r>
         <w:rPr>
           <w:noProof/>
-          <w:lang w:val="en-US"/>
         </w:rPr>
         <w:tab/>
       </w:r>
@@ -3298,9 +3148,8 @@
       <w:r>
         <w:rPr>
           <w:noProof/>
-          <w:lang w:val="en-US"/>
-        </w:rPr>
-        <w:instrText xml:space="preserve"> PAGEREF _Toc466672141 \h </w:instrText>
+        </w:rPr>
+        <w:instrText xml:space="preserve"> PAGEREF _Toc466762390 \h </w:instrText>
       </w:r>
       <w:r>
         <w:rPr>
@@ -3316,9 +3165,8 @@
       <w:r>
         <w:rPr>
           <w:noProof/>
-          <w:lang w:val="en-US"/>
-        </w:rPr>
-        <w:t>58</w:t>
+        </w:rPr>
+        <w:t>59</w:t>
       </w:r>
       <w:r>
         <w:rPr>
@@ -3337,20 +3185,17 @@
           <w:rFonts w:asciiTheme="minorHAnsi" w:hAnsiTheme="minorHAnsi" w:cstheme="minorBidi"/>
           <w:noProof/>
           <w:sz w:val="22"/>
-          <w:lang w:val="en-US"/>
-        </w:rPr>
-      </w:pPr>
-      <w:r>
-        <w:rPr>
-          <w:noProof/>
-          <w:lang w:val="en-US"/>
+        </w:rPr>
+      </w:pPr>
+      <w:r>
+        <w:rPr>
+          <w:noProof/>
         </w:rPr>
         <w:t>6.3.5 Car activation/unlock</w:t>
       </w:r>
       <w:r>
         <w:rPr>
           <w:noProof/>
-          <w:lang w:val="en-US"/>
         </w:rPr>
         <w:tab/>
       </w:r>
@@ -3363,9 +3208,8 @@
       <w:r>
         <w:rPr>
           <w:noProof/>
-          <w:lang w:val="en-US"/>
-        </w:rPr>
-        <w:instrText xml:space="preserve"> PAGEREF _Toc466672142 \h </w:instrText>
+        </w:rPr>
+        <w:instrText xml:space="preserve"> PAGEREF _Toc466762391 \h </w:instrText>
       </w:r>
       <w:r>
         <w:rPr>
@@ -3381,9 +3225,8 @@
       <w:r>
         <w:rPr>
           <w:noProof/>
-          <w:lang w:val="en-US"/>
-        </w:rPr>
-        <w:t>59</w:t>
+        </w:rPr>
+        <w:t>60</w:t>
       </w:r>
       <w:r>
         <w:rPr>
@@ -3402,20 +3245,17 @@
           <w:rFonts w:asciiTheme="minorHAnsi" w:hAnsiTheme="minorHAnsi" w:cstheme="minorBidi"/>
           <w:noProof/>
           <w:sz w:val="22"/>
-          <w:lang w:val="en-US"/>
-        </w:rPr>
-      </w:pPr>
-      <w:r>
-        <w:rPr>
-          <w:noProof/>
-          <w:lang w:val="en-US"/>
+        </w:rPr>
+      </w:pPr>
+      <w:r>
+        <w:rPr>
+          <w:noProof/>
         </w:rPr>
         <w:t>6.3.6 Car lock</w:t>
       </w:r>
       <w:r>
         <w:rPr>
           <w:noProof/>
-          <w:lang w:val="en-US"/>
         </w:rPr>
         <w:tab/>
       </w:r>
@@ -3428,9 +3268,8 @@
       <w:r>
         <w:rPr>
           <w:noProof/>
-          <w:lang w:val="en-US"/>
-        </w:rPr>
-        <w:instrText xml:space="preserve"> PAGEREF _Toc466672143 \h </w:instrText>
+        </w:rPr>
+        <w:instrText xml:space="preserve"> PAGEREF _Toc466762392 \h </w:instrText>
       </w:r>
       <w:r>
         <w:rPr>
@@ -3446,9 +3285,8 @@
       <w:r>
         <w:rPr>
           <w:noProof/>
-          <w:lang w:val="en-US"/>
-        </w:rPr>
-        <w:t>60</w:t>
+        </w:rPr>
+        <w:t>61</w:t>
       </w:r>
       <w:r>
         <w:rPr>
@@ -3467,20 +3305,17 @@
           <w:rFonts w:asciiTheme="minorHAnsi" w:hAnsiTheme="minorHAnsi" w:cstheme="minorBidi"/>
           <w:noProof/>
           <w:sz w:val="22"/>
-          <w:lang w:val="en-US"/>
-        </w:rPr>
-      </w:pPr>
-      <w:r>
-        <w:rPr>
-          <w:noProof/>
-          <w:lang w:val="en-US"/>
+        </w:rPr>
+      </w:pPr>
+      <w:r>
+        <w:rPr>
+          <w:noProof/>
         </w:rPr>
         <w:t>6.3.7 Parking areas edit</w:t>
       </w:r>
       <w:r>
         <w:rPr>
           <w:noProof/>
-          <w:lang w:val="en-US"/>
         </w:rPr>
         <w:tab/>
       </w:r>
@@ -3493,9 +3328,8 @@
       <w:r>
         <w:rPr>
           <w:noProof/>
-          <w:lang w:val="en-US"/>
-        </w:rPr>
-        <w:instrText xml:space="preserve"> PAGEREF _Toc466672144 \h </w:instrText>
+        </w:rPr>
+        <w:instrText xml:space="preserve"> PAGEREF _Toc466762393 \h </w:instrText>
       </w:r>
       <w:r>
         <w:rPr>
@@ -3511,9 +3345,8 @@
       <w:r>
         <w:rPr>
           <w:noProof/>
-          <w:lang w:val="en-US"/>
-        </w:rPr>
-        <w:t>61</w:t>
+        </w:rPr>
+        <w:t>62</w:t>
       </w:r>
       <w:r>
         <w:rPr>
@@ -3532,20 +3365,17 @@
           <w:rFonts w:asciiTheme="minorHAnsi" w:hAnsiTheme="minorHAnsi" w:cstheme="minorBidi"/>
           <w:noProof/>
           <w:sz w:val="22"/>
-          <w:lang w:val="en-US"/>
-        </w:rPr>
-      </w:pPr>
-      <w:r>
-        <w:rPr>
-          <w:noProof/>
-          <w:lang w:val="en-US"/>
+        </w:rPr>
+      </w:pPr>
+      <w:r>
+        <w:rPr>
+          <w:noProof/>
         </w:rPr>
         <w:t>6.3.8 Power and plug status report</w:t>
       </w:r>
       <w:r>
         <w:rPr>
           <w:noProof/>
-          <w:lang w:val="en-US"/>
         </w:rPr>
         <w:tab/>
       </w:r>
@@ -3558,9 +3388,8 @@
       <w:r>
         <w:rPr>
           <w:noProof/>
-          <w:lang w:val="en-US"/>
-        </w:rPr>
-        <w:instrText xml:space="preserve"> PAGEREF _Toc466672145 \h </w:instrText>
+        </w:rPr>
+        <w:instrText xml:space="preserve"> PAGEREF _Toc466762394 \h </w:instrText>
       </w:r>
       <w:r>
         <w:rPr>
@@ -3576,9 +3405,8 @@
       <w:r>
         <w:rPr>
           <w:noProof/>
-          <w:lang w:val="en-US"/>
-        </w:rPr>
-        <w:t>62</w:t>
+        </w:rPr>
+        <w:t>63</w:t>
       </w:r>
       <w:r>
         <w:rPr>
@@ -3597,20 +3425,17 @@
           <w:rFonts w:asciiTheme="minorHAnsi" w:hAnsiTheme="minorHAnsi" w:cstheme="minorBidi"/>
           <w:noProof/>
           <w:sz w:val="22"/>
-          <w:lang w:val="en-US"/>
-        </w:rPr>
-      </w:pPr>
-      <w:r>
-        <w:rPr>
-          <w:noProof/>
-          <w:lang w:val="en-US"/>
+        </w:rPr>
+      </w:pPr>
+      <w:r>
+        <w:rPr>
+          <w:noProof/>
         </w:rPr>
         <w:t>6.3.9 Shared ride</w:t>
       </w:r>
       <w:r>
         <w:rPr>
           <w:noProof/>
-          <w:lang w:val="en-US"/>
         </w:rPr>
         <w:tab/>
       </w:r>
@@ -3623,9 +3448,8 @@
       <w:r>
         <w:rPr>
           <w:noProof/>
-          <w:lang w:val="en-US"/>
-        </w:rPr>
-        <w:instrText xml:space="preserve"> PAGEREF _Toc466672146 \h </w:instrText>
+        </w:rPr>
+        <w:instrText xml:space="preserve"> PAGEREF _Toc466762395 \h </w:instrText>
       </w:r>
       <w:r>
         <w:rPr>
@@ -3641,9 +3465,8 @@
       <w:r>
         <w:rPr>
           <w:noProof/>
-          <w:lang w:val="en-US"/>
-        </w:rPr>
-        <w:t>63</w:t>
+        </w:rPr>
+        <w:t>64</w:t>
       </w:r>
       <w:r>
         <w:rPr>
@@ -3662,20 +3485,17 @@
           <w:rFonts w:asciiTheme="minorHAnsi" w:hAnsiTheme="minorHAnsi" w:cstheme="minorBidi"/>
           <w:noProof/>
           <w:sz w:val="22"/>
-          <w:lang w:val="en-US"/>
-        </w:rPr>
-      </w:pPr>
-      <w:r>
-        <w:rPr>
-          <w:noProof/>
-          <w:lang w:val="en-US"/>
+        </w:rPr>
+      </w:pPr>
+      <w:r>
+        <w:rPr>
+          <w:noProof/>
         </w:rPr>
         <w:t>6.3.10 Charges computation</w:t>
       </w:r>
       <w:r>
         <w:rPr>
           <w:noProof/>
-          <w:lang w:val="en-US"/>
         </w:rPr>
         <w:tab/>
       </w:r>
@@ -3688,9 +3508,8 @@
       <w:r>
         <w:rPr>
           <w:noProof/>
-          <w:lang w:val="en-US"/>
-        </w:rPr>
-        <w:instrText xml:space="preserve"> PAGEREF _Toc466672147 \h </w:instrText>
+        </w:rPr>
+        <w:instrText xml:space="preserve"> PAGEREF _Toc466762396 \h </w:instrText>
       </w:r>
       <w:r>
         <w:rPr>
@@ -3706,9 +3525,8 @@
       <w:r>
         <w:rPr>
           <w:noProof/>
-          <w:lang w:val="en-US"/>
-        </w:rPr>
-        <w:t>64</w:t>
+        </w:rPr>
+        <w:t>65</w:t>
       </w:r>
       <w:r>
         <w:rPr>
@@ -3727,20 +3545,17 @@
           <w:rFonts w:asciiTheme="minorHAnsi" w:hAnsiTheme="minorHAnsi" w:cstheme="minorBidi"/>
           <w:noProof/>
           <w:sz w:val="22"/>
-          <w:lang w:val="en-US"/>
-        </w:rPr>
-      </w:pPr>
-      <w:r>
-        <w:rPr>
-          <w:noProof/>
-          <w:lang w:val="en-US"/>
+        </w:rPr>
+      </w:pPr>
+      <w:r>
+        <w:rPr>
+          <w:noProof/>
         </w:rPr>
         <w:t>6.3.11 Payment</w:t>
       </w:r>
       <w:r>
         <w:rPr>
           <w:noProof/>
-          <w:lang w:val="en-US"/>
         </w:rPr>
         <w:tab/>
       </w:r>
@@ -3753,9 +3568,8 @@
       <w:r>
         <w:rPr>
           <w:noProof/>
-          <w:lang w:val="en-US"/>
-        </w:rPr>
-        <w:instrText xml:space="preserve"> PAGEREF _Toc466672148 \h </w:instrText>
+        </w:rPr>
+        <w:instrText xml:space="preserve"> PAGEREF _Toc466762397 \h </w:instrText>
       </w:r>
       <w:r>
         <w:rPr>
@@ -3771,9 +3585,8 @@
       <w:r>
         <w:rPr>
           <w:noProof/>
-          <w:lang w:val="en-US"/>
-        </w:rPr>
-        <w:t>65</w:t>
+        </w:rPr>
+        <w:t>66</w:t>
       </w:r>
       <w:r>
         <w:rPr>
@@ -3792,20 +3605,17 @@
           <w:rFonts w:asciiTheme="minorHAnsi" w:hAnsiTheme="minorHAnsi" w:cstheme="minorBidi"/>
           <w:noProof/>
           <w:sz w:val="22"/>
-          <w:lang w:val="en-US"/>
-        </w:rPr>
-      </w:pPr>
-      <w:r>
-        <w:rPr>
-          <w:noProof/>
-          <w:lang w:val="en-US"/>
+        </w:rPr>
+      </w:pPr>
+      <w:r>
+        <w:rPr>
+          <w:noProof/>
         </w:rPr>
         <w:t>6.3.12 Assistance</w:t>
       </w:r>
       <w:r>
         <w:rPr>
           <w:noProof/>
-          <w:lang w:val="en-US"/>
         </w:rPr>
         <w:tab/>
       </w:r>
@@ -3818,9 +3628,8 @@
       <w:r>
         <w:rPr>
           <w:noProof/>
-          <w:lang w:val="en-US"/>
-        </w:rPr>
-        <w:instrText xml:space="preserve"> PAGEREF _Toc466672149 \h </w:instrText>
+        </w:rPr>
+        <w:instrText xml:space="preserve"> PAGEREF _Toc466762398 \h </w:instrText>
       </w:r>
       <w:r>
         <w:rPr>
@@ -3836,9 +3645,8 @@
       <w:r>
         <w:rPr>
           <w:noProof/>
-          <w:lang w:val="en-US"/>
-        </w:rPr>
-        <w:t>66</w:t>
+        </w:rPr>
+        <w:t>67</w:t>
       </w:r>
       <w:r>
         <w:rPr>
@@ -3857,20 +3665,17 @@
           <w:rFonts w:asciiTheme="minorHAnsi" w:hAnsiTheme="minorHAnsi" w:cstheme="minorBidi"/>
           <w:noProof/>
           <w:sz w:val="22"/>
-          <w:lang w:val="en-US"/>
-        </w:rPr>
-      </w:pPr>
-      <w:r>
-        <w:rPr>
-          <w:noProof/>
-          <w:lang w:val="en-US"/>
-        </w:rPr>
-        <w:t>6.3.13 Low-battery car take charge</w:t>
-      </w:r>
-      <w:r>
-        <w:rPr>
-          <w:noProof/>
-          <w:lang w:val="en-US"/>
+        </w:rPr>
+      </w:pPr>
+      <w:r>
+        <w:rPr>
+          <w:noProof/>
+        </w:rPr>
+        <w:t>6.3.13 Low-battery and out of order cars control</w:t>
+      </w:r>
+      <w:r>
+        <w:rPr>
+          <w:noProof/>
         </w:rPr>
         <w:tab/>
       </w:r>
@@ -3883,9 +3688,8 @@
       <w:r>
         <w:rPr>
           <w:noProof/>
-          <w:lang w:val="en-US"/>
-        </w:rPr>
-        <w:instrText xml:space="preserve"> PAGEREF _Toc466672150 \h </w:instrText>
+        </w:rPr>
+        <w:instrText xml:space="preserve"> PAGEREF _Toc466762399 \h </w:instrText>
       </w:r>
       <w:r>
         <w:rPr>
@@ -3901,9 +3705,8 @@
       <w:r>
         <w:rPr>
           <w:noProof/>
-          <w:lang w:val="en-US"/>
-        </w:rPr>
-        <w:t>67</w:t>
+        </w:rPr>
+        <w:t>68</w:t>
       </w:r>
       <w:r>
         <w:rPr>
@@ -3922,20 +3725,17 @@
           <w:rFonts w:asciiTheme="minorHAnsi" w:hAnsiTheme="minorHAnsi" w:cstheme="minorBidi"/>
           <w:noProof/>
           <w:sz w:val="22"/>
-          <w:lang w:val="en-US"/>
-        </w:rPr>
-      </w:pPr>
-      <w:r>
-        <w:rPr>
-          <w:noProof/>
-          <w:lang w:val="en-US"/>
+        </w:rPr>
+      </w:pPr>
+      <w:r>
+        <w:rPr>
+          <w:noProof/>
         </w:rPr>
         <w:t>6.3.14 Charged car re-activation</w:t>
       </w:r>
       <w:r>
         <w:rPr>
           <w:noProof/>
-          <w:lang w:val="en-US"/>
         </w:rPr>
         <w:tab/>
       </w:r>
@@ -3948,9 +3748,8 @@
       <w:r>
         <w:rPr>
           <w:noProof/>
-          <w:lang w:val="en-US"/>
-        </w:rPr>
-        <w:instrText xml:space="preserve"> PAGEREF _Toc466672151 \h </w:instrText>
+        </w:rPr>
+        <w:instrText xml:space="preserve"> PAGEREF _Toc466762400 \h </w:instrText>
       </w:r>
       <w:r>
         <w:rPr>
@@ -3966,9 +3765,8 @@
       <w:r>
         <w:rPr>
           <w:noProof/>
-          <w:lang w:val="en-US"/>
-        </w:rPr>
-        <w:t>68</w:t>
+        </w:rPr>
+        <w:t>69</w:t>
       </w:r>
       <w:r>
         <w:rPr>
@@ -3987,20 +3785,17 @@
           <w:rFonts w:asciiTheme="minorHAnsi" w:hAnsiTheme="minorHAnsi" w:cstheme="minorBidi"/>
           <w:noProof/>
           <w:sz w:val="22"/>
-          <w:lang w:val="en-US"/>
-        </w:rPr>
-      </w:pPr>
-      <w:r>
-        <w:rPr>
-          <w:noProof/>
-          <w:lang w:val="en-US"/>
+        </w:rPr>
+      </w:pPr>
+      <w:r>
+        <w:rPr>
+          <w:noProof/>
         </w:rPr>
         <w:t>6.3.15 Fleet management</w:t>
       </w:r>
       <w:r>
         <w:rPr>
           <w:noProof/>
-          <w:lang w:val="en-US"/>
         </w:rPr>
         <w:tab/>
       </w:r>
@@ -4013,9 +3808,8 @@
       <w:r>
         <w:rPr>
           <w:noProof/>
-          <w:lang w:val="en-US"/>
-        </w:rPr>
-        <w:instrText xml:space="preserve"> PAGEREF _Toc466672152 \h </w:instrText>
+        </w:rPr>
+        <w:instrText xml:space="preserve"> PAGEREF _Toc466762401 \h </w:instrText>
       </w:r>
       <w:r>
         <w:rPr>
@@ -4031,9 +3825,8 @@
       <w:r>
         <w:rPr>
           <w:noProof/>
-          <w:lang w:val="en-US"/>
-        </w:rPr>
-        <w:t>69</w:t>
+        </w:rPr>
+        <w:t>70</w:t>
       </w:r>
       <w:r>
         <w:rPr>
@@ -4053,20 +3846,17 @@
           <w:b w:val="0"/>
           <w:noProof/>
           <w:sz w:val="22"/>
-          <w:lang w:val="en-US"/>
-        </w:rPr>
-      </w:pPr>
-      <w:r>
-        <w:rPr>
-          <w:noProof/>
-          <w:lang w:val="en-US"/>
-        </w:rPr>
-        <w:t>7. Alloy models</w:t>
-      </w:r>
-      <w:r>
-        <w:rPr>
-          <w:noProof/>
-          <w:lang w:val="en-US"/>
+        </w:rPr>
+      </w:pPr>
+      <w:r>
+        <w:rPr>
+          <w:noProof/>
+        </w:rPr>
+        <w:t>7. Alloy model</w:t>
+      </w:r>
+      <w:r>
+        <w:rPr>
+          <w:noProof/>
         </w:rPr>
         <w:tab/>
       </w:r>
@@ -4079,9 +3869,8 @@
       <w:r>
         <w:rPr>
           <w:noProof/>
-          <w:lang w:val="en-US"/>
-        </w:rPr>
-        <w:instrText xml:space="preserve"> PAGEREF _Toc466672153 \h </w:instrText>
+        </w:rPr>
+        <w:instrText xml:space="preserve"> PAGEREF _Toc466762402 \h </w:instrText>
       </w:r>
       <w:r>
         <w:rPr>
@@ -4097,9 +3886,128 @@
       <w:r>
         <w:rPr>
           <w:noProof/>
-          <w:lang w:val="en-US"/>
-        </w:rPr>
-        <w:t>70</w:t>
+        </w:rPr>
+        <w:t>71</w:t>
+      </w:r>
+      <w:r>
+        <w:rPr>
+          <w:noProof/>
+        </w:rPr>
+        <w:fldChar w:fldCharType="end"/>
+      </w:r>
+    </w:p>
+    <w:p>
+      <w:pPr>
+        <w:pStyle w:val="Sommario2"/>
+        <w:tabs>
+          <w:tab w:val="right" w:leader="dot" w:pos="8635"/>
+        </w:tabs>
+        <w:rPr>
+          <w:rFonts w:asciiTheme="minorHAnsi" w:hAnsiTheme="minorHAnsi" w:cstheme="minorBidi"/>
+          <w:noProof/>
+          <w:sz w:val="22"/>
+        </w:rPr>
+      </w:pPr>
+      <w:r>
+        <w:rPr>
+          <w:noProof/>
+        </w:rPr>
+        <w:t>7.1 Alloy code</w:t>
+      </w:r>
+      <w:r>
+        <w:rPr>
+          <w:noProof/>
+        </w:rPr>
+        <w:tab/>
+      </w:r>
+      <w:r>
+        <w:rPr>
+          <w:noProof/>
+        </w:rPr>
+        <w:fldChar w:fldCharType="begin"/>
+      </w:r>
+      <w:r>
+        <w:rPr>
+          <w:noProof/>
+        </w:rPr>
+        <w:instrText xml:space="preserve"> PAGEREF _Toc466762403 \h </w:instrText>
+      </w:r>
+      <w:r>
+        <w:rPr>
+          <w:noProof/>
+        </w:rPr>
+      </w:r>
+      <w:r>
+        <w:rPr>
+          <w:noProof/>
+        </w:rPr>
+        <w:fldChar w:fldCharType="separate"/>
+      </w:r>
+      <w:r>
+        <w:rPr>
+          <w:noProof/>
+        </w:rPr>
+        <w:t>71</w:t>
+      </w:r>
+      <w:r>
+        <w:rPr>
+          <w:noProof/>
+        </w:rPr>
+        <w:fldChar w:fldCharType="end"/>
+      </w:r>
+    </w:p>
+    <w:p>
+      <w:pPr>
+        <w:pStyle w:val="Sommario2"/>
+        <w:tabs>
+          <w:tab w:val="right" w:leader="dot" w:pos="8635"/>
+        </w:tabs>
+        <w:rPr>
+          <w:rFonts w:asciiTheme="minorHAnsi" w:hAnsiTheme="minorHAnsi" w:cstheme="minorBidi"/>
+          <w:noProof/>
+          <w:sz w:val="22"/>
+        </w:rPr>
+      </w:pPr>
+      <w:r>
+        <w:rPr>
+          <w:noProof/>
+        </w:rPr>
+        <w:t>7.2 Alloy generated worlds</w:t>
+      </w:r>
+      <w:r>
+        <w:rPr>
+          <w:noProof/>
+        </w:rPr>
+        <w:tab/>
+      </w:r>
+      <w:r>
+        <w:rPr>
+          <w:noProof/>
+        </w:rPr>
+        <w:fldChar w:fldCharType="begin"/>
+      </w:r>
+      <w:r>
+        <w:rPr>
+          <w:noProof/>
+        </w:rPr>
+        <w:instrText xml:space="preserve"> PAGEREF _Toc466762404 \h </w:instrText>
+      </w:r>
+      <w:r>
+        <w:rPr>
+          <w:noProof/>
+        </w:rPr>
+      </w:r>
+      <w:r>
+        <w:rPr>
+          <w:noProof/>
+        </w:rPr>
+        <w:fldChar w:fldCharType="separate"/>
+      </w:r>
+      <w:r>
+        <w:rPr>
+          <w:noProof/>
+        </w:rPr>
+        <w:t>82</w:t>
       </w:r>
       <w:r>
         <w:rPr>
@@ -4119,20 +4027,17 @@
           <w:b w:val="0"/>
           <w:noProof/>
           <w:sz w:val="22"/>
-          <w:lang w:val="en-US"/>
-        </w:rPr>
-      </w:pPr>
-      <w:r>
-        <w:rPr>
-          <w:noProof/>
-          <w:lang w:val="en-US"/>
+        </w:rPr>
+      </w:pPr>
+      <w:r>
+        <w:rPr>
+          <w:noProof/>
         </w:rPr>
         <w:t>8. Appendices</w:t>
       </w:r>
       <w:r>
         <w:rPr>
           <w:noProof/>
-          <w:lang w:val="en-US"/>
         </w:rPr>
         <w:tab/>
       </w:r>
@@ -4145,9 +4050,8 @@
       <w:r>
         <w:rPr>
           <w:noProof/>
-          <w:lang w:val="en-US"/>
-        </w:rPr>
-        <w:instrText xml:space="preserve"> PAGEREF _Toc466672154 \h </w:instrText>
+        </w:rPr>
+        <w:instrText xml:space="preserve"> PAGEREF _Toc466762405 \h </w:instrText>
       </w:r>
       <w:r>
         <w:rPr>
@@ -4163,9 +4067,8 @@
       <w:r>
         <w:rPr>
           <w:noProof/>
-          <w:lang w:val="en-US"/>
-        </w:rPr>
-        <w:t>84</w:t>
+        </w:rPr>
+        <w:t>85</w:t>
       </w:r>
       <w:r>
         <w:rPr>
@@ -4184,20 +4087,17 @@
           <w:rFonts w:asciiTheme="minorHAnsi" w:hAnsiTheme="minorHAnsi" w:cstheme="minorBidi"/>
           <w:noProof/>
           <w:sz w:val="22"/>
-          <w:lang w:val="en-US"/>
-        </w:rPr>
-      </w:pPr>
-      <w:r>
-        <w:rPr>
-          <w:noProof/>
-          <w:lang w:val="en-US"/>
+        </w:rPr>
+      </w:pPr>
+      <w:r>
+        <w:rPr>
+          <w:noProof/>
         </w:rPr>
         <w:t>8.1 Tools used</w:t>
       </w:r>
       <w:r>
         <w:rPr>
           <w:noProof/>
-          <w:lang w:val="en-US"/>
         </w:rPr>
         <w:tab/>
       </w:r>
@@ -4210,9 +4110,8 @@
       <w:r>
         <w:rPr>
           <w:noProof/>
-          <w:lang w:val="en-US"/>
-        </w:rPr>
-        <w:instrText xml:space="preserve"> PAGEREF _Toc466672155 \h </w:instrText>
+        </w:rPr>
+        <w:instrText xml:space="preserve"> PAGEREF _Toc466762406 \h </w:instrText>
       </w:r>
       <w:r>
         <w:rPr>
@@ -4228,9 +4127,8 @@
       <w:r>
         <w:rPr>
           <w:noProof/>
-          <w:lang w:val="en-US"/>
-        </w:rPr>
-        <w:t>84</w:t>
+        </w:rPr>
+        <w:t>85</w:t>
       </w:r>
       <w:r>
         <w:rPr>
@@ -4273,7 +4171,7 @@
         <w:rPr>
           <w:noProof/>
         </w:rPr>
-        <w:instrText xml:space="preserve"> PAGEREF _Toc466672156 \h </w:instrText>
+        <w:instrText xml:space="preserve"> PAGEREF _Toc466762407 \h </w:instrText>
       </w:r>
       <w:r>
         <w:rPr>
@@ -4290,7 +4188,7 @@
         <w:rPr>
           <w:noProof/>
         </w:rPr>
-        <w:t>84</w:t>
+        <w:t>85</w:t>
       </w:r>
       <w:r>
         <w:rPr>
@@ -4335,7 +4233,7 @@
         <w:pStyle w:val="Livello1"/>
         <w:ind w:left="0"/>
       </w:pPr>
-      <w:bookmarkStart w:id="2" w:name="_Toc466672098"/>
+      <w:bookmarkStart w:id="3" w:name="_Toc466762347"/>
       <w:r>
         <w:lastRenderedPageBreak/>
         <w:t xml:space="preserve">1. </w:t>
@@ -4343,7 +4241,7 @@
       <w:r>
         <w:t>Introduction</w:t>
       </w:r>
-      <w:bookmarkEnd w:id="2"/>
+      <w:bookmarkEnd w:id="3"/>
     </w:p>
     <w:p>
       <w:pPr>
@@ -4362,11 +4260,11 @@
         <w:pStyle w:val="Livello2"/>
         <w:ind w:left="0"/>
       </w:pPr>
-      <w:bookmarkStart w:id="3" w:name="_Toc466672099"/>
+      <w:bookmarkStart w:id="4" w:name="_Toc466762348"/>
       <w:r>
         <w:t>1.1 Description of the given problem</w:t>
       </w:r>
-      <w:bookmarkEnd w:id="3"/>
+      <w:bookmarkEnd w:id="4"/>
     </w:p>
     <w:p>
       <w:pPr>
@@ -4513,23 +4411,23 @@
         <w:pStyle w:val="Livello2"/>
         <w:ind w:left="0"/>
       </w:pPr>
-      <w:bookmarkStart w:id="4" w:name="_Toc466672100"/>
+      <w:bookmarkStart w:id="5" w:name="_Toc466762349"/>
       <w:r>
         <w:lastRenderedPageBreak/>
         <w:t>1.2 Goals</w:t>
       </w:r>
-      <w:bookmarkEnd w:id="4"/>
+      <w:bookmarkEnd w:id="5"/>
     </w:p>
     <w:p>
       <w:pPr>
         <w:pStyle w:val="Livello3"/>
         <w:ind w:left="0"/>
       </w:pPr>
-      <w:bookmarkStart w:id="5" w:name="_Toc466672101"/>
+      <w:bookmarkStart w:id="6" w:name="_Toc466762350"/>
       <w:r>
         <w:t>1.2.1 Core Goals</w:t>
       </w:r>
-      <w:bookmarkEnd w:id="5"/>
+      <w:bookmarkEnd w:id="6"/>
     </w:p>
     <w:p>
       <w:pPr>
@@ -4721,7 +4619,7 @@
                 <w:lang w:val="en-US"/>
               </w:rPr>
             </w:pPr>
-            <w:bookmarkStart w:id="6" w:name="_Hlk464741361"/>
+            <w:bookmarkStart w:id="7" w:name="_Hlk464741361"/>
             <w:r>
               <w:rPr>
                 <w:rFonts w:ascii="Univers 45 Light" w:hAnsi="Univers 45 Light"/>
@@ -4733,7 +4631,7 @@
               </w:rPr>
               <w:t>Users account management</w:t>
             </w:r>
-            <w:bookmarkEnd w:id="6"/>
+            <w:bookmarkEnd w:id="7"/>
           </w:p>
         </w:tc>
         <w:tc>
@@ -4749,7 +4647,7 @@
                 <w:lang w:val="en-US"/>
               </w:rPr>
             </w:pPr>
-            <w:bookmarkStart w:id="7" w:name="_Hlk464741373"/>
+            <w:bookmarkStart w:id="8" w:name="_Hlk464741373"/>
             <w:r>
               <w:rPr>
                 <w:rFonts w:ascii="Univers 45 Light" w:hAnsi="Univers 45 Light"/>
@@ -4766,7 +4664,7 @@
               </w:rPr>
               <w:t xml:space="preserve"> register to the system by providing their credentials and payment information. A password is then sent them to access the system.</w:t>
             </w:r>
-            <w:bookmarkEnd w:id="7"/>
+            <w:bookmarkEnd w:id="8"/>
           </w:p>
         </w:tc>
       </w:tr>
@@ -4787,7 +4685,7 @@
                 <w:lang w:val="en-US"/>
               </w:rPr>
             </w:pPr>
-            <w:bookmarkStart w:id="8" w:name="_Hlk464822763"/>
+            <w:bookmarkStart w:id="9" w:name="_Hlk464822763"/>
             <w:r>
               <w:rPr>
                 <w:rFonts w:ascii="Univers 45 Light" w:hAnsi="Univers 45 Light"/>
@@ -4891,8 +4789,8 @@
                 <w:lang w:val="en-US"/>
               </w:rPr>
             </w:pPr>
-            <w:bookmarkStart w:id="9" w:name="_Hlk464823222"/>
-            <w:bookmarkEnd w:id="8"/>
+            <w:bookmarkStart w:id="10" w:name="_Hlk464823222"/>
+            <w:bookmarkEnd w:id="9"/>
             <w:r>
               <w:rPr>
                 <w:rFonts w:ascii="Univers 45 Light" w:hAnsi="Univers 45 Light"/>
@@ -4983,8 +4881,8 @@
                 <w:lang w:val="en-US"/>
               </w:rPr>
             </w:pPr>
-            <w:bookmarkStart w:id="10" w:name="_Hlk464823615"/>
-            <w:bookmarkEnd w:id="9"/>
+            <w:bookmarkStart w:id="11" w:name="_Hlk464823615"/>
+            <w:bookmarkEnd w:id="10"/>
             <w:r>
               <w:rPr>
                 <w:rFonts w:ascii="Univers 45 Light" w:hAnsi="Univers 45 Light"/>
@@ -5080,8 +4978,8 @@
                 <w:lang w:val="en-US"/>
               </w:rPr>
             </w:pPr>
-            <w:bookmarkStart w:id="11" w:name="_Hlk464823969"/>
-            <w:bookmarkEnd w:id="10"/>
+            <w:bookmarkStart w:id="12" w:name="_Hlk464823969"/>
+            <w:bookmarkEnd w:id="11"/>
             <w:r>
               <w:rPr>
                 <w:rFonts w:ascii="Univers 45 Light" w:hAnsi="Univers 45 Light"/>
@@ -5201,7 +5099,7 @@
           </w:p>
         </w:tc>
       </w:tr>
-      <w:bookmarkEnd w:id="11"/>
+      <w:bookmarkEnd w:id="12"/>
       <w:tr>
         <w:tc>
           <w:tcPr>
@@ -5275,7 +5173,7 @@
                 <w:lang w:val="en-US"/>
               </w:rPr>
             </w:pPr>
-            <w:bookmarkStart w:id="12" w:name="_Hlk464824323"/>
+            <w:bookmarkStart w:id="13" w:name="_Hlk464824323"/>
             <w:r>
               <w:rPr>
                 <w:rFonts w:ascii="Univers 45 Light" w:hAnsi="Univers 45 Light"/>
@@ -5324,7 +5222,7 @@
               </w:rPr>
               <w:t>.</w:t>
             </w:r>
-            <w:bookmarkEnd w:id="12"/>
+            <w:bookmarkEnd w:id="13"/>
             <w:r>
               <w:rPr>
                 <w:rFonts w:ascii="Univers 45 Light" w:hAnsi="Univers 45 Light"/>
@@ -5356,7 +5254,7 @@
                 <w:lang w:val="en-US"/>
               </w:rPr>
             </w:pPr>
-            <w:bookmarkStart w:id="13" w:name="_Hlk464824686"/>
+            <w:bookmarkStart w:id="14" w:name="_Hlk464824686"/>
             <w:r>
               <w:rPr>
                 <w:rFonts w:ascii="Univers 45 Light" w:hAnsi="Univers 45 Light"/>
@@ -5465,7 +5363,7 @@
           </w:p>
         </w:tc>
       </w:tr>
-      <w:bookmarkEnd w:id="13"/>
+      <w:bookmarkEnd w:id="14"/>
       <w:tr>
         <w:tc>
           <w:tcPr>
@@ -5538,7 +5436,7 @@
                 <w:lang w:val="en-US"/>
               </w:rPr>
             </w:pPr>
-            <w:bookmarkStart w:id="14" w:name="_Hlk464913938"/>
+            <w:bookmarkStart w:id="15" w:name="_Hlk464913938"/>
             <w:r>
               <w:rPr>
                 <w:rFonts w:ascii="Univers 45 Light" w:hAnsi="Univers 45 Light"/>
@@ -5547,7 +5445,7 @@
               </w:rPr>
               <w:t>Allow system managers to add, edit and remove safe areas for parking; allow users to know where these parking zones are located.</w:t>
             </w:r>
-            <w:bookmarkEnd w:id="14"/>
+            <w:bookmarkEnd w:id="15"/>
           </w:p>
         </w:tc>
       </w:tr>
@@ -5645,12 +5543,12 @@
         <w:pStyle w:val="Livello3"/>
         <w:ind w:left="0"/>
       </w:pPr>
-      <w:bookmarkStart w:id="15" w:name="_Toc466672102"/>
+      <w:bookmarkStart w:id="16" w:name="_Toc466762351"/>
       <w:r>
         <w:lastRenderedPageBreak/>
         <w:t>1.2.2 Additional exclusive Goals</w:t>
       </w:r>
-      <w:bookmarkEnd w:id="15"/>
+      <w:bookmarkEnd w:id="16"/>
     </w:p>
     <w:p>
       <w:pPr>
@@ -6276,12 +6174,12 @@
         <w:pStyle w:val="Livello2"/>
         <w:ind w:left="0"/>
       </w:pPr>
-      <w:bookmarkStart w:id="16" w:name="_Toc466672103"/>
+      <w:bookmarkStart w:id="17" w:name="_Toc466762352"/>
       <w:r>
         <w:lastRenderedPageBreak/>
         <w:t>1.3 Domain properties</w:t>
       </w:r>
-      <w:bookmarkEnd w:id="16"/>
+      <w:bookmarkEnd w:id="17"/>
     </w:p>
     <w:p>
       <w:pPr>
@@ -6421,7 +6319,7 @@
                 <w:lang w:val="en-US"/>
               </w:rPr>
             </w:pPr>
-            <w:bookmarkStart w:id="17" w:name="_Hlk464822867"/>
+            <w:bookmarkStart w:id="18" w:name="_Hlk464822867"/>
             <w:r>
               <w:rPr>
                 <w:rFonts w:ascii="Univers 45 Light" w:hAnsi="Univers 45 Light"/>
@@ -6454,7 +6352,7 @@
                 <w:lang w:val="en-US"/>
               </w:rPr>
             </w:pPr>
-            <w:bookmarkStart w:id="18" w:name="_Hlk464822831"/>
+            <w:bookmarkStart w:id="19" w:name="_Hlk464822831"/>
             <w:r>
               <w:rPr>
                 <w:rFonts w:ascii="Univers 45 Light" w:hAnsi="Univers 45 Light"/>
@@ -6503,7 +6401,7 @@
               </w:rPr>
               <w:t>.</w:t>
             </w:r>
-            <w:bookmarkEnd w:id="18"/>
+            <w:bookmarkEnd w:id="19"/>
           </w:p>
         </w:tc>
       </w:tr>
@@ -6601,8 +6499,8 @@
                 <w:lang w:val="en-US"/>
               </w:rPr>
             </w:pPr>
-            <w:bookmarkStart w:id="19" w:name="_Hlk464823179"/>
-            <w:bookmarkEnd w:id="17"/>
+            <w:bookmarkStart w:id="20" w:name="_Hlk464823179"/>
+            <w:bookmarkEnd w:id="18"/>
             <w:r>
               <w:rPr>
                 <w:rFonts w:ascii="Univers 45 Light" w:hAnsi="Univers 45 Light"/>
@@ -6664,8 +6562,8 @@
                 <w:lang w:val="en-US"/>
               </w:rPr>
             </w:pPr>
-            <w:bookmarkStart w:id="20" w:name="_Hlk464824611"/>
-            <w:bookmarkEnd w:id="19"/>
+            <w:bookmarkStart w:id="21" w:name="_Hlk464824611"/>
+            <w:bookmarkEnd w:id="20"/>
             <w:r>
               <w:rPr>
                 <w:rFonts w:ascii="Univers 45 Light" w:hAnsi="Univers 45 Light"/>
@@ -6738,8 +6636,8 @@
                 <w:lang w:val="en-US"/>
               </w:rPr>
             </w:pPr>
-            <w:bookmarkStart w:id="21" w:name="_Hlk464823838"/>
-            <w:bookmarkEnd w:id="20"/>
+            <w:bookmarkStart w:id="22" w:name="_Hlk464823838"/>
+            <w:bookmarkEnd w:id="21"/>
             <w:r>
               <w:rPr>
                 <w:rFonts w:ascii="Univers 45 Light" w:hAnsi="Univers 45 Light"/>
@@ -6786,7 +6684,7 @@
           </w:p>
         </w:tc>
       </w:tr>
-      <w:bookmarkEnd w:id="21"/>
+      <w:bookmarkEnd w:id="22"/>
       <w:tr>
         <w:tc>
           <w:tcPr>
@@ -6895,7 +6793,7 @@
                 <w:lang w:val="en-US"/>
               </w:rPr>
             </w:pPr>
-            <w:bookmarkStart w:id="22" w:name="_Hlk464824944"/>
+            <w:bookmarkStart w:id="23" w:name="_Hlk464824944"/>
             <w:r>
               <w:rPr>
                 <w:rFonts w:ascii="Univers 45 Light" w:hAnsi="Univers 45 Light"/>
@@ -6971,9 +6869,9 @@
                 <w:lang w:val="en-US"/>
               </w:rPr>
             </w:pPr>
-            <w:bookmarkStart w:id="23" w:name="_Hlk464823874"/>
-            <w:bookmarkStart w:id="24" w:name="_Hlk464824642"/>
-            <w:bookmarkEnd w:id="22"/>
+            <w:bookmarkStart w:id="24" w:name="_Hlk464823874"/>
+            <w:bookmarkStart w:id="25" w:name="_Hlk464824642"/>
+            <w:bookmarkEnd w:id="23"/>
             <w:r>
               <w:rPr>
                 <w:rFonts w:ascii="Univers 45 Light" w:hAnsi="Univers 45 Light"/>
@@ -7009,19 +6907,19 @@
                 <w:rFonts w:ascii="Univers 45 Light" w:hAnsi="Univers 45 Light"/>
                 <w:lang w:val="en-US"/>
               </w:rPr>
-              <w:t>Users always have a valid payment metho</w:t>
-            </w:r>
-            <w:r>
-              <w:rPr>
-                <w:rFonts w:ascii="Univers 45 Light" w:hAnsi="Univers 45 Light"/>
-                <w:lang w:val="en-US"/>
-              </w:rPr>
-              <w:t>d associated with their account (either working or not)</w:t>
+              <w:t>Users always have a valid payment method associated with their account</w:t>
+            </w:r>
+            <w:r>
+              <w:rPr>
+                <w:rFonts w:ascii="Univers 45 Light" w:hAnsi="Univers 45 Light"/>
+                <w:lang w:val="en-US"/>
+              </w:rPr>
+              <w:t xml:space="preserve"> (either working or not)</w:t>
             </w:r>
           </w:p>
         </w:tc>
       </w:tr>
-      <w:bookmarkEnd w:id="23"/>
+      <w:bookmarkEnd w:id="24"/>
       <w:tr>
         <w:trPr>
           <w:cnfStyle w:val="000000100000" w:firstRow="0" w:lastRow="0" w:firstColumn="0" w:lastColumn="0" w:oddVBand="0" w:evenVBand="0" w:oddHBand="1" w:evenHBand="0" w:firstRowFirstColumn="0" w:firstRowLastColumn="0" w:lastRowFirstColumn="0" w:lastRowLastColumn="0"/>
@@ -7154,7 +7052,7 @@
                 <w:lang w:val="en-US"/>
               </w:rPr>
             </w:pPr>
-            <w:bookmarkStart w:id="25" w:name="_Hlk464915061"/>
+            <w:bookmarkStart w:id="26" w:name="_Hlk464915061"/>
             <w:r>
               <w:rPr>
                 <w:rFonts w:ascii="Univers 45 Light" w:hAnsi="Univers 45 Light"/>
@@ -7162,11 +7060,11 @@
               </w:rPr>
               <w:t>System managers add, edit and remove safe parking areas only in locations where there are actual parking spots</w:t>
             </w:r>
-            <w:bookmarkEnd w:id="25"/>
+            <w:bookmarkEnd w:id="26"/>
           </w:p>
         </w:tc>
       </w:tr>
-      <w:bookmarkEnd w:id="24"/>
+      <w:bookmarkEnd w:id="25"/>
     </w:tbl>
     <w:p>
       <w:pPr>
@@ -7221,12 +7119,12 @@
         <w:pStyle w:val="Livello2"/>
         <w:ind w:left="0"/>
       </w:pPr>
-      <w:bookmarkStart w:id="26" w:name="_Toc466672104"/>
+      <w:bookmarkStart w:id="27" w:name="_Toc466762353"/>
       <w:r>
         <w:lastRenderedPageBreak/>
         <w:t>1.4 Glossary</w:t>
       </w:r>
-      <w:bookmarkEnd w:id="26"/>
+      <w:bookmarkEnd w:id="27"/>
     </w:p>
     <w:p>
       <w:pPr>
@@ -7234,11 +7132,11 @@
         <w:spacing w:before="0"/>
         <w:ind w:left="0"/>
       </w:pPr>
-      <w:bookmarkStart w:id="27" w:name="_Toc466672105"/>
+      <w:bookmarkStart w:id="28" w:name="_Toc466762354"/>
       <w:r>
         <w:t>1.4.1 Definitions and vocabulary</w:t>
       </w:r>
-      <w:bookmarkEnd w:id="27"/>
+      <w:bookmarkEnd w:id="28"/>
     </w:p>
     <w:p>
       <w:pPr>
@@ -7442,27 +7340,7 @@
           <w:szCs w:val="24"/>
           <w:lang w:val="en-US"/>
         </w:rPr>
-        <w:t xml:space="preserve">, that is moving low-power cars to plug parking areas and intervening when </w:t>
-      </w:r>
-      <w:proofErr w:type="gramStart"/>
-      <w:r>
-        <w:rPr>
-          <w:rFonts w:ascii="Univers 45 Light" w:hAnsi="Univers 45 Light"/>
-          <w:sz w:val="24"/>
-          <w:szCs w:val="24"/>
-          <w:lang w:val="en-US"/>
-        </w:rPr>
-        <w:t>an</w:t>
-      </w:r>
-      <w:proofErr w:type="gramEnd"/>
-      <w:r>
-        <w:rPr>
-          <w:rFonts w:ascii="Univers 45 Light" w:hAnsi="Univers 45 Light"/>
-          <w:sz w:val="24"/>
-          <w:szCs w:val="24"/>
-          <w:lang w:val="en-US"/>
-        </w:rPr>
-        <w:t xml:space="preserve"> user issue cannot be solved via phone.</w:t>
+        <w:t>, that is moving low-power cars to plug parking areas and intervening when an user issue cannot be solved via phone.</w:t>
       </w:r>
       <w:r>
         <w:rPr>
@@ -7830,11 +7708,11 @@
         <w:spacing w:before="0"/>
         <w:ind w:left="0"/>
       </w:pPr>
-      <w:bookmarkStart w:id="28" w:name="_Toc466672106"/>
+      <w:bookmarkStart w:id="29" w:name="_Toc466762355"/>
       <w:r>
         <w:t>1.4.2 Abbreviations</w:t>
       </w:r>
-      <w:bookmarkEnd w:id="28"/>
+      <w:bookmarkEnd w:id="29"/>
     </w:p>
     <w:p>
       <w:pPr>
@@ -7854,7 +7732,6 @@
           <w:lang w:val="en-US"/>
         </w:rPr>
       </w:pPr>
-      <w:proofErr w:type="spellStart"/>
       <w:r>
         <w:rPr>
           <w:rFonts w:ascii="Univers 45 Light" w:hAnsi="Univers 45 Light"/>
@@ -7876,7 +7753,6 @@
         </w:rPr>
         <w:t>i</w:t>
       </w:r>
-      <w:proofErr w:type="spellEnd"/>
       <w:r>
         <w:rPr>
           <w:rFonts w:ascii="Univers 45 Light" w:hAnsi="Univers 45 Light"/>
@@ -7887,7 +7763,6 @@
         </w:rPr>
         <w:t xml:space="preserve"> (where </w:t>
       </w:r>
-      <w:proofErr w:type="spellStart"/>
       <w:r>
         <w:rPr>
           <w:rFonts w:ascii="Univers 45 Light" w:hAnsi="Univers 45 Light"/>
@@ -7897,19 +7772,7 @@
           <w:szCs w:val="24"/>
           <w:lang w:val="en-US"/>
         </w:rPr>
-        <w:t>i</w:t>
-      </w:r>
-      <w:proofErr w:type="spellEnd"/>
-      <w:r>
-        <w:rPr>
-          <w:rFonts w:ascii="Univers 45 Light" w:hAnsi="Univers 45 Light"/>
-          <w:b/>
-          <w:i/>
-          <w:sz w:val="24"/>
-          <w:szCs w:val="24"/>
-          <w:lang w:val="en-US"/>
-        </w:rPr>
-        <w:t xml:space="preserve"> </w:t>
+        <w:t xml:space="preserve">i </w:t>
       </w:r>
       <w:r>
         <w:rPr>
@@ -7958,7 +7821,6 @@
           <w:lang w:val="en-US"/>
         </w:rPr>
       </w:pPr>
-      <w:proofErr w:type="spellStart"/>
       <w:r>
         <w:rPr>
           <w:rFonts w:ascii="Univers 45 Light" w:hAnsi="Univers 45 Light"/>
@@ -7980,7 +7842,6 @@
         </w:rPr>
         <w:t>i</w:t>
       </w:r>
-      <w:proofErr w:type="spellEnd"/>
       <w:r>
         <w:rPr>
           <w:rFonts w:ascii="Univers 45 Light" w:hAnsi="Univers 45 Light"/>
@@ -7991,7 +7852,6 @@
         </w:rPr>
         <w:t xml:space="preserve"> (where </w:t>
       </w:r>
-      <w:proofErr w:type="spellStart"/>
       <w:r>
         <w:rPr>
           <w:rFonts w:ascii="Univers 45 Light" w:hAnsi="Univers 45 Light"/>
@@ -8003,7 +7863,6 @@
         </w:rPr>
         <w:t>i</w:t>
       </w:r>
-      <w:proofErr w:type="spellEnd"/>
       <w:r>
         <w:rPr>
           <w:rFonts w:ascii="Univers 45 Light" w:hAnsi="Univers 45 Light"/>
@@ -8073,7 +7932,6 @@
         </w:rPr>
         <w:t xml:space="preserve">(where </w:t>
       </w:r>
-      <w:proofErr w:type="spellStart"/>
       <w:r>
         <w:rPr>
           <w:rFonts w:ascii="Univers 45 Light" w:hAnsi="Univers 45 Light"/>
@@ -8083,19 +7941,7 @@
           <w:szCs w:val="24"/>
           <w:lang w:val="en-US"/>
         </w:rPr>
-        <w:t>i</w:t>
-      </w:r>
-      <w:proofErr w:type="spellEnd"/>
-      <w:r>
-        <w:rPr>
-          <w:rFonts w:ascii="Univers 45 Light" w:hAnsi="Univers 45 Light"/>
-          <w:b/>
-          <w:i/>
-          <w:sz w:val="24"/>
-          <w:szCs w:val="24"/>
-          <w:lang w:val="en-US"/>
-        </w:rPr>
-        <w:t xml:space="preserve"> </w:t>
+        <w:t xml:space="preserve">i </w:t>
       </w:r>
       <w:r>
         <w:rPr>
@@ -8166,7 +8012,6 @@
         </w:rPr>
         <w:t xml:space="preserve"> (where </w:t>
       </w:r>
-      <w:proofErr w:type="spellStart"/>
       <w:r>
         <w:rPr>
           <w:rFonts w:ascii="Univers 45 Light" w:hAnsi="Univers 45 Light"/>
@@ -8176,19 +8021,7 @@
           <w:szCs w:val="24"/>
           <w:lang w:val="en-US"/>
         </w:rPr>
-        <w:t>i</w:t>
-      </w:r>
-      <w:proofErr w:type="spellEnd"/>
-      <w:r>
-        <w:rPr>
-          <w:rFonts w:ascii="Univers 45 Light" w:hAnsi="Univers 45 Light"/>
-          <w:b/>
-          <w:i/>
-          <w:sz w:val="24"/>
-          <w:szCs w:val="24"/>
-          <w:lang w:val="en-US"/>
-        </w:rPr>
-        <w:t xml:space="preserve"> stands</w:t>
+        <w:t>i stands</w:t>
       </w:r>
       <w:r>
         <w:rPr>
@@ -8238,12 +8071,12 @@
         <w:spacing w:before="0"/>
         <w:ind w:left="0"/>
       </w:pPr>
-      <w:bookmarkStart w:id="29" w:name="_Toc466672107"/>
+      <w:bookmarkStart w:id="30" w:name="_Toc466762356"/>
       <w:r>
         <w:lastRenderedPageBreak/>
         <w:t>1.4.3 Acronyms</w:t>
       </w:r>
-      <w:bookmarkEnd w:id="29"/>
+      <w:bookmarkEnd w:id="30"/>
     </w:p>
     <w:p>
       <w:pPr>
@@ -8490,11 +8323,11 @@
         <w:pStyle w:val="Livello2"/>
         <w:ind w:left="0"/>
       </w:pPr>
-      <w:bookmarkStart w:id="30" w:name="_Toc466672108"/>
+      <w:bookmarkStart w:id="31" w:name="_Toc466762357"/>
       <w:r>
         <w:t>1.5 Assumptions</w:t>
       </w:r>
-      <w:bookmarkEnd w:id="30"/>
+      <w:bookmarkEnd w:id="31"/>
     </w:p>
     <w:p>
       <w:pPr>
@@ -9705,11 +9538,11 @@
         <w:pStyle w:val="Livello2"/>
         <w:ind w:left="0"/>
       </w:pPr>
-      <w:bookmarkStart w:id="31" w:name="_Toc466672109"/>
+      <w:bookmarkStart w:id="32" w:name="_Toc466762358"/>
       <w:r>
         <w:t>1.6 Proposed System</w:t>
       </w:r>
-      <w:bookmarkEnd w:id="31"/>
+      <w:bookmarkEnd w:id="32"/>
     </w:p>
     <w:p>
       <w:pPr>
@@ -9939,11 +9772,11 @@
         <w:pStyle w:val="Livello2"/>
         <w:ind w:left="0"/>
       </w:pPr>
-      <w:bookmarkStart w:id="32" w:name="_Toc466672110"/>
+      <w:bookmarkStart w:id="33" w:name="_Toc466762359"/>
       <w:r>
         <w:t>1.7 Stakeholders Identification</w:t>
       </w:r>
-      <w:bookmarkEnd w:id="32"/>
+      <w:bookmarkEnd w:id="33"/>
     </w:p>
     <w:p>
       <w:pPr>
@@ -10255,7 +10088,7 @@
         <w:spacing w:after="240"/>
         <w:ind w:left="0"/>
       </w:pPr>
-      <w:bookmarkStart w:id="33" w:name="_Toc466672111"/>
+      <w:bookmarkStart w:id="34" w:name="_Toc466762360"/>
       <w:r>
         <w:lastRenderedPageBreak/>
         <w:t xml:space="preserve">2. </w:t>
@@ -10263,7 +10096,7 @@
       <w:r>
         <w:t>Actors identification</w:t>
       </w:r>
-      <w:bookmarkEnd w:id="33"/>
+      <w:bookmarkEnd w:id="34"/>
     </w:p>
     <w:p>
       <w:pPr>
@@ -10345,7 +10178,7 @@
           <w:sz w:val="24"/>
           <w:lang w:val="en-US"/>
         </w:rPr>
-        <w:t>visualize the map of available cars</w:t>
+        <w:t xml:space="preserve">visualize the map of available cars </w:t>
       </w:r>
       <w:r>
         <w:rPr>
@@ -10353,7 +10186,7 @@
           <w:sz w:val="24"/>
           <w:lang w:val="en-US"/>
         </w:rPr>
-        <w:t xml:space="preserve"> nearby</w:t>
+        <w:t>nearby</w:t>
       </w:r>
       <w:r>
         <w:rPr>
@@ -10576,27 +10409,7 @@
           <w:szCs w:val="24"/>
           <w:lang w:val="en-US"/>
         </w:rPr>
-        <w:t xml:space="preserve">the personnel in charge of adding, removing and editing parking areas, as well as first responding to </w:t>
-      </w:r>
-      <w:proofErr w:type="gramStart"/>
-      <w:r>
-        <w:rPr>
-          <w:rFonts w:ascii="Univers 45 Light" w:hAnsi="Univers 45 Light"/>
-          <w:sz w:val="24"/>
-          <w:szCs w:val="24"/>
-          <w:lang w:val="en-US"/>
-        </w:rPr>
-        <w:t>users</w:t>
-      </w:r>
-      <w:proofErr w:type="gramEnd"/>
-      <w:r>
-        <w:rPr>
-          <w:rFonts w:ascii="Univers 45 Light" w:hAnsi="Univers 45 Light"/>
-          <w:sz w:val="24"/>
-          <w:szCs w:val="24"/>
-          <w:lang w:val="en-US"/>
-        </w:rPr>
-        <w:t xml:space="preserve"> assistance requests and maintaining updated the car fleet information</w:t>
+        <w:t>the personnel in charge of adding, removing and editing parking areas, as well as first responding to users assistance requests and maintaining updated the car fleet information</w:t>
       </w:r>
       <w:r>
         <w:rPr>
@@ -10922,15 +10735,14 @@
         <w:pStyle w:val="Livello1"/>
         <w:ind w:left="0"/>
       </w:pPr>
-      <w:bookmarkStart w:id="34" w:name="_Toc466672112"/>
-      <w:r>
-        <w:lastRenderedPageBreak/>
+      <w:bookmarkStart w:id="35" w:name="_Toc466762361"/>
+      <w:r>
         <w:t xml:space="preserve">3. </w:t>
       </w:r>
       <w:r>
         <w:t>Requirements</w:t>
       </w:r>
-      <w:bookmarkEnd w:id="34"/>
+      <w:bookmarkEnd w:id="35"/>
     </w:p>
     <w:p>
       <w:pPr>
@@ -10938,11 +10750,11 @@
         <w:spacing w:before="240"/>
         <w:ind w:left="0"/>
       </w:pPr>
-      <w:bookmarkStart w:id="35" w:name="_Toc466672113"/>
+      <w:bookmarkStart w:id="36" w:name="_Toc466762362"/>
       <w:r>
         <w:t>3.1 Functional Requirements</w:t>
       </w:r>
-      <w:bookmarkEnd w:id="35"/>
+      <w:bookmarkEnd w:id="36"/>
     </w:p>
     <w:p>
       <w:pPr>
@@ -10985,7 +10797,7 @@
           <w:i/>
         </w:rPr>
       </w:pPr>
-      <w:bookmarkStart w:id="36" w:name="_Toc466672114"/>
+      <w:bookmarkStart w:id="37" w:name="_Toc466762363"/>
       <w:r>
         <w:t xml:space="preserve">3.1.1 Functional Requirements for </w:t>
       </w:r>
@@ -10995,7 +10807,7 @@
         </w:rPr>
         <w:t>Core Goals</w:t>
       </w:r>
-      <w:bookmarkEnd w:id="36"/>
+      <w:bookmarkEnd w:id="37"/>
     </w:p>
     <w:p>
       <w:pPr>
@@ -11670,6 +11482,7 @@
           <w:lang w:val="en-US"/>
         </w:rPr>
       </w:pPr>
+      <w:bookmarkStart w:id="38" w:name="_Hlk464823202"/>
     </w:p>
     <w:tbl>
       <w:tblPr>
@@ -11713,7 +11526,6 @@
                 <w:lang w:val="en-US"/>
               </w:rPr>
             </w:pPr>
-            <w:bookmarkStart w:id="37" w:name="_Hlk464823202"/>
             <w:r>
               <w:rPr>
                 <w:rFonts w:ascii="Univers 45 Light" w:hAnsi="Univers 45 Light"/>
@@ -11723,7 +11535,6 @@
                 <w:szCs w:val="24"/>
                 <w:lang w:val="en-US"/>
               </w:rPr>
-              <w:lastRenderedPageBreak/>
               <w:t>CG2</w:t>
             </w:r>
           </w:p>
@@ -12157,7 +11968,7 @@
                 <w:lang w:val="en-US"/>
               </w:rPr>
             </w:pPr>
-            <w:bookmarkStart w:id="38" w:name="_Hlk466751487"/>
+            <w:bookmarkStart w:id="39" w:name="_Hlk466751487"/>
             <w:r>
               <w:rPr>
                 <w:rFonts w:ascii="Univers 45 Light" w:hAnsi="Univers 45 Light"/>
@@ -12167,11 +11978,11 @@
               </w:rPr>
               <w:t>Users that use this service possess GPS or equivalent geo-localization services enabled devices.</w:t>
             </w:r>
-            <w:bookmarkEnd w:id="38"/>
+            <w:bookmarkEnd w:id="39"/>
           </w:p>
         </w:tc>
       </w:tr>
-      <w:bookmarkEnd w:id="37"/>
+      <w:bookmarkEnd w:id="38"/>
     </w:tbl>
     <w:p>
       <w:pPr>
@@ -12658,7 +12469,7 @@
                 <w:szCs w:val="24"/>
                 <w:lang w:val="en-US"/>
               </w:rPr>
-              <w:t xml:space="preserve">Only </w:t>
+              <w:t xml:space="preserve">Only cars not </w:t>
             </w:r>
             <w:r>
               <w:rPr>
@@ -12667,7 +12478,7 @@
                 <w:szCs w:val="24"/>
                 <w:lang w:val="en-US"/>
               </w:rPr>
-              <w:t>cars not already reserved</w:t>
+              <w:t xml:space="preserve">already </w:t>
             </w:r>
             <w:r>
               <w:rPr>
@@ -12676,7 +12487,7 @@
                 <w:szCs w:val="24"/>
                 <w:lang w:val="en-US"/>
               </w:rPr>
-              <w:t xml:space="preserve"> can be reserved</w:t>
+              <w:t>reserved can be reserved</w:t>
             </w:r>
           </w:p>
         </w:tc>
@@ -13001,7 +12812,7 @@
                 <w:lang w:val="en-US"/>
               </w:rPr>
             </w:pPr>
-            <w:bookmarkStart w:id="39" w:name="_Hlk464823686"/>
+            <w:bookmarkStart w:id="40" w:name="_Hlk464823686"/>
             <w:r>
               <w:rPr>
                 <w:rFonts w:ascii="Univers 45 Light" w:hAnsi="Univers 45 Light"/>
@@ -13011,7 +12822,7 @@
               </w:rPr>
               <w:t>A reserved car whose relative timer reaches 0 must be made available for reservations again</w:t>
             </w:r>
-            <w:bookmarkEnd w:id="39"/>
+            <w:bookmarkEnd w:id="40"/>
           </w:p>
         </w:tc>
       </w:tr>
@@ -13250,7 +13061,7 @@
                 <w:szCs w:val="24"/>
                 <w:lang w:val="en-US"/>
               </w:rPr>
-              <w:t>Users always have a valid payment metho</w:t>
+              <w:t>Users always have a valid payment method associated with their account</w:t>
             </w:r>
             <w:r>
               <w:rPr>
@@ -13259,7 +13070,7 @@
                 <w:szCs w:val="24"/>
                 <w:lang w:val="en-US"/>
               </w:rPr>
-              <w:t>d associated with their account (either working or not).</w:t>
+              <w:t xml:space="preserve"> (either working or not).</w:t>
             </w:r>
           </w:p>
         </w:tc>
@@ -13319,7 +13130,7 @@
                 <w:lang w:val="en-US"/>
               </w:rPr>
             </w:pPr>
-            <w:bookmarkStart w:id="40" w:name="_Hlk464824308"/>
+            <w:bookmarkStart w:id="41" w:name="_Hlk464824308"/>
             <w:r>
               <w:rPr>
                 <w:rFonts w:ascii="Univers 45 Light" w:hAnsi="Univers 45 Light"/>
@@ -13704,7 +13515,7 @@
           </w:p>
         </w:tc>
       </w:tr>
-      <w:bookmarkEnd w:id="40"/>
+      <w:bookmarkEnd w:id="41"/>
     </w:tbl>
     <w:p>
       <w:pPr>
@@ -13838,6 +13649,7 @@
                 <w:szCs w:val="24"/>
                 <w:lang w:val="en-US"/>
               </w:rPr>
+              <w:lastRenderedPageBreak/>
               <w:t>CG6</w:t>
             </w:r>
           </w:p>
@@ -14411,7 +14223,7 @@
                 <w:szCs w:val="24"/>
                 <w:lang w:val="en-US"/>
               </w:rPr>
-              <w:t>Users always have a valid payment metho</w:t>
+              <w:t>Users always have a valid payment method associated with their account</w:t>
             </w:r>
             <w:r>
               <w:rPr>
@@ -14420,7 +14232,7 @@
                 <w:szCs w:val="24"/>
                 <w:lang w:val="en-US"/>
               </w:rPr>
-              <w:t>d associated with their account (either working or not).</w:t>
+              <w:t xml:space="preserve"> (either working or not).</w:t>
             </w:r>
           </w:p>
         </w:tc>
@@ -14992,7 +14804,7 @@
                 <w:lang w:val="en-US"/>
               </w:rPr>
             </w:pPr>
-            <w:bookmarkStart w:id="41" w:name="_Hlk466216346"/>
+            <w:bookmarkStart w:id="42" w:name="_Hlk466216346"/>
             <w:r>
               <w:rPr>
                 <w:rFonts w:ascii="Univers 45 Light" w:hAnsi="Univers 45 Light"/>
@@ -15045,7 +14857,7 @@
           </w:p>
         </w:tc>
       </w:tr>
-      <w:bookmarkEnd w:id="41"/>
+      <w:bookmarkEnd w:id="42"/>
       <w:tr>
         <w:tc>
           <w:tcPr>
@@ -15321,7 +15133,7 @@
                 <w:lang w:val="en-US"/>
               </w:rPr>
             </w:pPr>
-            <w:bookmarkStart w:id="42" w:name="_Hlk466214710"/>
+            <w:bookmarkStart w:id="43" w:name="_Hlk466214710"/>
             <w:r>
               <w:rPr>
                 <w:rFonts w:ascii="Univers 45 Light" w:hAnsi="Univers 45 Light"/>
@@ -15833,7 +15645,7 @@
           </w:p>
         </w:tc>
       </w:tr>
-      <w:bookmarkEnd w:id="42"/>
+      <w:bookmarkEnd w:id="43"/>
     </w:tbl>
     <w:p>
       <w:pPr>
@@ -15917,7 +15729,6 @@
                 <w:szCs w:val="24"/>
                 <w:lang w:val="en-US"/>
               </w:rPr>
-              <w:lastRenderedPageBreak/>
               <w:t>CG9</w:t>
             </w:r>
           </w:p>
@@ -16265,7 +16076,7 @@
                 <w:szCs w:val="24"/>
                 <w:lang w:val="en-US"/>
               </w:rPr>
-              <w:t>the assistance request is forwarded to</w:t>
+              <w:t>the assistance request</w:t>
             </w:r>
             <w:r>
               <w:rPr>
@@ -16274,7 +16085,34 @@
                 <w:szCs w:val="24"/>
                 <w:lang w:val="en-US"/>
               </w:rPr>
-              <w:t xml:space="preserve"> operators</w:t>
+              <w:t xml:space="preserve"> is </w:t>
+            </w:r>
+            <w:r>
+              <w:rPr>
+                <w:rFonts w:ascii="Univers 45 Light" w:hAnsi="Univers 45 Light"/>
+                <w:sz w:val="24"/>
+                <w:szCs w:val="24"/>
+                <w:lang w:val="en-US"/>
+              </w:rPr>
+              <w:t>forwarded</w:t>
+            </w:r>
+            <w:r>
+              <w:rPr>
+                <w:rFonts w:ascii="Univers 45 Light" w:hAnsi="Univers 45 Light"/>
+                <w:sz w:val="24"/>
+                <w:szCs w:val="24"/>
+                <w:lang w:val="en-US"/>
+              </w:rPr>
+              <w:t xml:space="preserve"> to </w:t>
+            </w:r>
+            <w:r>
+              <w:rPr>
+                <w:rFonts w:ascii="Univers 45 Light" w:hAnsi="Univers 45 Light"/>
+                <w:sz w:val="24"/>
+                <w:szCs w:val="24"/>
+                <w:lang w:val="en-US"/>
+              </w:rPr>
+              <w:t>operators</w:t>
             </w:r>
           </w:p>
         </w:tc>
@@ -16912,9 +16750,8 @@
           <w:i/>
         </w:rPr>
       </w:pPr>
-      <w:bookmarkStart w:id="43" w:name="_Toc466672115"/>
-      <w:r>
-        <w:lastRenderedPageBreak/>
+      <w:bookmarkStart w:id="44" w:name="_Toc466762364"/>
+      <w:r>
         <w:t>3.1.</w:t>
       </w:r>
       <w:r>
@@ -16950,7 +16787,7 @@
       <w:r>
         <w:t>Goals</w:t>
       </w:r>
-      <w:bookmarkEnd w:id="43"/>
+      <w:bookmarkEnd w:id="44"/>
     </w:p>
     <w:p>
       <w:pPr>
@@ -17634,7 +17471,7 @@
                 <w:lang w:val="en-US"/>
               </w:rPr>
             </w:pPr>
-            <w:bookmarkStart w:id="44" w:name="_Hlk466216504"/>
+            <w:bookmarkStart w:id="45" w:name="_Hlk466216504"/>
             <w:r>
               <w:rPr>
                 <w:rFonts w:ascii="Univers 45 Light" w:hAnsi="Univers 45 Light"/>
@@ -17676,7 +17513,7 @@
           </w:p>
         </w:tc>
       </w:tr>
-      <w:bookmarkEnd w:id="44"/>
+      <w:bookmarkEnd w:id="45"/>
       <w:tr>
         <w:tc>
           <w:tcPr>
@@ -17890,7 +17727,6 @@
                 <w:szCs w:val="24"/>
                 <w:lang w:val="en-US"/>
               </w:rPr>
-              <w:lastRenderedPageBreak/>
               <w:t>AG3</w:t>
             </w:r>
           </w:p>
@@ -18202,7 +18038,7 @@
           <w:sz w:val="24"/>
         </w:rPr>
       </w:pPr>
-      <w:bookmarkStart w:id="45" w:name="_Hlk465348299"/>
+      <w:bookmarkStart w:id="46" w:name="_Hlk465348299"/>
     </w:p>
     <w:tbl>
       <w:tblPr>
@@ -18233,7 +18069,7 @@
             <w:vMerge w:val="restart"/>
             <w:shd w:val="clear" w:color="auto" w:fill="4472C4"/>
           </w:tcPr>
-          <w:bookmarkEnd w:id="45"/>
+          <w:bookmarkEnd w:id="46"/>
           <w:p>
             <w:pPr>
               <w:spacing w:line="276" w:lineRule="auto"/>
@@ -18805,7 +18641,7 @@
                 <w:sz w:val="24"/>
                 <w:lang w:val="en-US"/>
               </w:rPr>
-              <w:t>ave a valid payment metho</w:t>
+              <w:t>ave a valid payment method associated with their account</w:t>
             </w:r>
             <w:r>
               <w:rPr>
@@ -18813,7 +18649,7 @@
                 <w:sz w:val="24"/>
                 <w:lang w:val="en-US"/>
               </w:rPr>
-              <w:t>d associated with their account (either working or not).</w:t>
+              <w:t xml:space="preserve"> (either working or not).</w:t>
             </w:r>
           </w:p>
         </w:tc>
@@ -18842,29 +18678,28 @@
         <w:pStyle w:val="Livello2"/>
         <w:ind w:left="0"/>
       </w:pPr>
-      <w:bookmarkStart w:id="46" w:name="_Toc466672116"/>
-      <w:r>
-        <w:lastRenderedPageBreak/>
+      <w:bookmarkStart w:id="47" w:name="_Toc466762365"/>
+      <w:r>
         <w:t xml:space="preserve">3.2 </w:t>
       </w:r>
       <w:r>
         <w:t>Non-functional Requirements</w:t>
       </w:r>
-      <w:bookmarkEnd w:id="46"/>
+      <w:bookmarkEnd w:id="47"/>
     </w:p>
     <w:p>
       <w:pPr>
         <w:pStyle w:val="Livello3"/>
         <w:ind w:left="0"/>
       </w:pPr>
-      <w:bookmarkStart w:id="47" w:name="_Toc466672117"/>
+      <w:bookmarkStart w:id="48" w:name="_Toc466762366"/>
       <w:r>
         <w:t xml:space="preserve">3.2.1 </w:t>
       </w:r>
       <w:r>
         <w:t>User interface</w:t>
       </w:r>
-      <w:bookmarkEnd w:id="47"/>
+      <w:bookmarkEnd w:id="48"/>
     </w:p>
     <w:p>
       <w:pPr>
@@ -18973,7 +18808,7 @@
           <w:lang w:val="it-IT" w:eastAsia="it-IT"/>
         </w:rPr>
         <w:drawing>
-          <wp:inline distT="0" distB="0" distL="0" distR="0" wp14:anchorId="54C1C77C" wp14:editId="66E6DCF3">
+          <wp:inline distT="0" distB="0" distL="0" distR="0" wp14:anchorId="54C1C77C" wp14:editId="7EB72056">
             <wp:extent cx="5489575" cy="3068320"/>
             <wp:effectExtent l="0" t="0" r="0" b="0"/>
             <wp:docPr id="9" name="Immagine 9"/>
@@ -19480,7 +19315,7 @@
         <w:pStyle w:val="Livello3"/>
         <w:ind w:left="0"/>
       </w:pPr>
-      <w:bookmarkStart w:id="48" w:name="_Toc466672118"/>
+      <w:bookmarkStart w:id="49" w:name="_Toc466762367"/>
       <w:r>
         <w:lastRenderedPageBreak/>
         <w:t xml:space="preserve">3.2.2 </w:t>
@@ -19488,7 +19323,7 @@
       <w:r>
         <w:t>Documentation</w:t>
       </w:r>
-      <w:bookmarkEnd w:id="48"/>
+      <w:bookmarkEnd w:id="49"/>
     </w:p>
     <w:p>
       <w:pPr>
@@ -19689,7 +19524,7 @@
         <w:pStyle w:val="Livello3"/>
         <w:ind w:left="0"/>
       </w:pPr>
-      <w:bookmarkStart w:id="49" w:name="_Toc466672119"/>
+      <w:bookmarkStart w:id="50" w:name="_Toc466762368"/>
       <w:r>
         <w:lastRenderedPageBreak/>
         <w:t xml:space="preserve">3.2.3 </w:t>
@@ -19697,7 +19532,7 @@
       <w:r>
         <w:t>Architectural outline</w:t>
       </w:r>
-      <w:bookmarkEnd w:id="49"/>
+      <w:bookmarkEnd w:id="50"/>
     </w:p>
     <w:p>
       <w:pPr>
@@ -19988,7 +19823,7 @@
         <w:pStyle w:val="Livello1"/>
         <w:ind w:left="0"/>
       </w:pPr>
-      <w:bookmarkStart w:id="50" w:name="_Toc466672120"/>
+      <w:bookmarkStart w:id="51" w:name="_Toc466762369"/>
       <w:r>
         <w:lastRenderedPageBreak/>
         <w:t>5. S</w:t>
@@ -19996,7 +19831,7 @@
       <w:r>
         <w:t>cenarios identification</w:t>
       </w:r>
-      <w:bookmarkEnd w:id="50"/>
+      <w:bookmarkEnd w:id="51"/>
     </w:p>
     <w:p>
       <w:pPr>
@@ -20047,11 +19882,11 @@
         <w:pStyle w:val="Livello2"/>
         <w:ind w:left="0"/>
       </w:pPr>
-      <w:bookmarkStart w:id="51" w:name="_Toc466672121"/>
+      <w:bookmarkStart w:id="52" w:name="_Toc466762370"/>
       <w:r>
         <w:t>5.1 Scenario 1</w:t>
       </w:r>
-      <w:bookmarkEnd w:id="51"/>
+      <w:bookmarkEnd w:id="52"/>
     </w:p>
     <w:p>
       <w:pPr>
@@ -20383,11 +20218,11 @@
         <w:pStyle w:val="Livello2"/>
         <w:ind w:left="0"/>
       </w:pPr>
-      <w:bookmarkStart w:id="52" w:name="_Toc466672122"/>
+      <w:bookmarkStart w:id="53" w:name="_Toc466762371"/>
       <w:r>
         <w:t>5.2 Scenario 2</w:t>
       </w:r>
-      <w:bookmarkEnd w:id="52"/>
+      <w:bookmarkEnd w:id="53"/>
     </w:p>
     <w:p>
       <w:pPr>
@@ -20540,11 +20375,11 @@
         <w:pStyle w:val="Livello2"/>
         <w:ind w:left="0"/>
       </w:pPr>
-      <w:bookmarkStart w:id="53" w:name="_Toc466672123"/>
+      <w:bookmarkStart w:id="54" w:name="_Toc466762372"/>
       <w:r>
         <w:t>5.3 Scenario 3</w:t>
       </w:r>
-      <w:bookmarkEnd w:id="53"/>
+      <w:bookmarkEnd w:id="54"/>
     </w:p>
     <w:p>
       <w:pPr>
@@ -20736,11 +20571,11 @@
         <w:pStyle w:val="Livello2"/>
         <w:ind w:left="0"/>
       </w:pPr>
-      <w:bookmarkStart w:id="54" w:name="_Toc466672124"/>
+      <w:bookmarkStart w:id="55" w:name="_Toc466762373"/>
       <w:r>
         <w:t>5.4 Scenario 4</w:t>
       </w:r>
-      <w:bookmarkEnd w:id="54"/>
+      <w:bookmarkEnd w:id="55"/>
     </w:p>
     <w:p>
       <w:pPr>
@@ -20850,11 +20685,11 @@
         <w:pStyle w:val="Livello2"/>
         <w:ind w:left="0"/>
       </w:pPr>
-      <w:bookmarkStart w:id="55" w:name="_Toc466672125"/>
+      <w:bookmarkStart w:id="56" w:name="_Toc466762374"/>
       <w:r>
         <w:t>5.5 Scenario 5</w:t>
       </w:r>
-      <w:bookmarkEnd w:id="55"/>
+      <w:bookmarkEnd w:id="56"/>
     </w:p>
     <w:p>
       <w:pPr>
@@ -20873,9 +20708,8 @@
           <w:szCs w:val="24"/>
           <w:lang w:val="en-US"/>
         </w:rPr>
-        <w:t xml:space="preserve">Eleanor too, some days after the exhibition, decides to try the service again. She needs to reach La </w:t>
-      </w:r>
-      <w:proofErr w:type="spellStart"/>
+        <w:t xml:space="preserve">Eleanor too, some days after the exhibition, decides to try the service again. She needs to reach La Creta theater, located in the south-west part of Milan, to attend a comedy she was looking forward for months. Arrived in Milan she reserves a car </w:t>
+      </w:r>
       <w:r>
         <w:rPr>
           <w:rFonts w:ascii="Univers 45 Light" w:hAnsi="Univers 45 Light"/>
@@ -20883,9 +20717,9 @@
           <w:szCs w:val="24"/>
           <w:lang w:val="en-US"/>
         </w:rPr>
-        <w:t>Creta</w:t>
-      </w:r>
-      <w:proofErr w:type="spellEnd"/>
+        <w:lastRenderedPageBreak/>
+        <w:t xml:space="preserve">and reaches it far within the allowed time. Approaching the </w:t>
+      </w:r>
       <w:r>
         <w:rPr>
           <w:rFonts w:ascii="Univers 45 Light" w:hAnsi="Univers 45 Light"/>
@@ -20893,7 +20727,7 @@
           <w:szCs w:val="24"/>
           <w:lang w:val="en-US"/>
         </w:rPr>
-        <w:t xml:space="preserve"> theater, located in the south-west part of Milan, to attend a comedy she was looking forward for months. Arrived in Milan she reserves a car </w:t>
+        <w:t>car,</w:t>
       </w:r>
       <w:r>
         <w:rPr>
@@ -20902,9 +20736,19 @@
           <w:szCs w:val="24"/>
           <w:lang w:val="en-US"/>
         </w:rPr>
-        <w:lastRenderedPageBreak/>
-        <w:t xml:space="preserve">and reaches it far within the allowed time. Approaching the </w:t>
-      </w:r>
+        <w:t xml:space="preserve"> she notifies the system, using the app, that she reached it, so that the vehicle is unlocked. </w:t>
+      </w:r>
+    </w:p>
+    <w:p>
+      <w:pPr>
+        <w:spacing w:after="0" w:line="276" w:lineRule="auto"/>
+        <w:jc w:val="both"/>
+        <w:rPr>
+          <w:rFonts w:ascii="Univers 45 Light" w:hAnsi="Univers 45 Light"/>
+          <w:sz w:val="24"/>
+          <w:lang w:val="en-US"/>
+        </w:rPr>
+      </w:pPr>
       <w:r>
         <w:rPr>
           <w:rFonts w:ascii="Univers 45 Light" w:hAnsi="Univers 45 Light"/>
@@ -20912,7 +20756,7 @@
           <w:szCs w:val="24"/>
           <w:lang w:val="en-US"/>
         </w:rPr>
-        <w:t>car,</w:t>
+        <w:t xml:space="preserve">The system then </w:t>
       </w:r>
       <w:r>
         <w:rPr>
@@ -20921,19 +20765,8 @@
           <w:szCs w:val="24"/>
           <w:lang w:val="en-US"/>
         </w:rPr>
-        <w:t xml:space="preserve"> she notifies the system, using the app, that she reached it, so that the vehicle is unlocked. </w:t>
-      </w:r>
-    </w:p>
-    <w:p>
-      <w:pPr>
-        <w:spacing w:after="0" w:line="276" w:lineRule="auto"/>
-        <w:jc w:val="both"/>
-        <w:rPr>
-          <w:rFonts w:ascii="Univers 45 Light" w:hAnsi="Univers 45 Light"/>
-          <w:sz w:val="24"/>
-          <w:lang w:val="en-US"/>
-        </w:rPr>
-      </w:pPr>
+        <w:t>record</w:t>
+      </w:r>
       <w:r>
         <w:rPr>
           <w:rFonts w:ascii="Univers 45 Light" w:hAnsi="Univers 45 Light"/>
@@ -20941,7 +20774,7 @@
           <w:szCs w:val="24"/>
           <w:lang w:val="en-US"/>
         </w:rPr>
-        <w:t xml:space="preserve">The system then </w:t>
+        <w:t>s</w:t>
       </w:r>
       <w:r>
         <w:rPr>
@@ -20950,7 +20783,7 @@
           <w:szCs w:val="24"/>
           <w:lang w:val="en-US"/>
         </w:rPr>
-        <w:t>record</w:t>
+        <w:t xml:space="preserve"> the moment in which the car is ignited and starts to charge Eleanor every minute that passes. Thirty-six minutes </w:t>
       </w:r>
       <w:r>
         <w:rPr>
@@ -20959,7 +20792,7 @@
           <w:szCs w:val="24"/>
           <w:lang w:val="en-US"/>
         </w:rPr>
-        <w:t>s</w:t>
+        <w:t>later</w:t>
       </w:r>
       <w:r>
         <w:rPr>
@@ -20968,7 +20801,7 @@
           <w:szCs w:val="24"/>
           <w:lang w:val="en-US"/>
         </w:rPr>
-        <w:t xml:space="preserve"> the moment in which the car is ignited and starts to charge Eleanor every minute that passes. Thirty-six minutes </w:t>
+        <w:t>, Eleanor arrives near La Creta theater and searches for a parking zone nearby. After having parked</w:t>
       </w:r>
       <w:r>
         <w:rPr>
@@ -20977,7 +20810,7 @@
           <w:szCs w:val="24"/>
           <w:lang w:val="en-US"/>
         </w:rPr>
-        <w:t>later</w:t>
+        <w:t xml:space="preserve"> and locked the car,</w:t>
       </w:r>
       <w:r>
         <w:rPr>
@@ -20986,9 +20819,8 @@
           <w:szCs w:val="24"/>
           <w:lang w:val="en-US"/>
         </w:rPr>
-        <w:t xml:space="preserve">, Eleanor arrives near La </w:t>
-      </w:r>
-      <w:proofErr w:type="spellStart"/>
+        <w:t xml:space="preserve"> she is notified the amount she has been just charged for the ride, with a </w:t>
+      </w:r>
       <w:r>
         <w:rPr>
           <w:rFonts w:ascii="Univers 45 Light" w:hAnsi="Univers 45 Light"/>
@@ -20996,9 +20828,8 @@
           <w:szCs w:val="24"/>
           <w:lang w:val="en-US"/>
         </w:rPr>
-        <w:t>Creta</w:t>
-      </w:r>
-      <w:proofErr w:type="spellEnd"/>
+        <w:t>thanksgiving for</w:t>
+      </w:r>
       <w:r>
         <w:rPr>
           <w:rFonts w:ascii="Univers 45 Light" w:hAnsi="Univers 45 Light"/>
@@ -21006,17 +20837,36 @@
           <w:szCs w:val="24"/>
           <w:lang w:val="en-US"/>
         </w:rPr>
-        <w:t xml:space="preserve"> theater and searches for a parking zone nearby. After having parked</w:t>
-      </w:r>
-      <w:r>
+        <w:t xml:space="preserve"> having used the service.</w:t>
+      </w:r>
+    </w:p>
+    <w:p>
+      <w:pPr>
+        <w:pStyle w:val="Livello2"/>
+      </w:pPr>
+    </w:p>
+    <w:p>
+      <w:pPr>
+        <w:pStyle w:val="Livello2"/>
+        <w:ind w:left="0"/>
+      </w:pPr>
+      <w:bookmarkStart w:id="57" w:name="_Toc466762375"/>
+      <w:r>
+        <w:t>5.6 Scenario 6</w:t>
+      </w:r>
+      <w:bookmarkEnd w:id="57"/>
+    </w:p>
+    <w:p>
+      <w:pPr>
+        <w:spacing w:after="0" w:line="276" w:lineRule="auto"/>
+        <w:jc w:val="both"/>
         <w:rPr>
           <w:rFonts w:ascii="Univers 45 Light" w:hAnsi="Univers 45 Light"/>
           <w:sz w:val="24"/>
           <w:szCs w:val="24"/>
           <w:lang w:val="en-US"/>
         </w:rPr>
-        <w:t xml:space="preserve"> and locked the car,</w:t>
-      </w:r>
+      </w:pPr>
       <w:r>
         <w:rPr>
           <w:rFonts w:ascii="Univers 45 Light" w:hAnsi="Univers 45 Light"/>
@@ -21024,7 +20874,7 @@
           <w:szCs w:val="24"/>
           <w:lang w:val="en-US"/>
         </w:rPr>
-        <w:t xml:space="preserve"> she is notified the amount she has been just charged for the ride, with a </w:t>
+        <w:t>Brian, now used to the service, tries to save as much money as possible with every ride, sharing the car with friends when possible. One morning, however, he decides to park a little bit further from his office, in a special parking zone</w:t>
       </w:r>
       <w:r>
         <w:rPr>
@@ -21033,7 +20883,7 @@
           <w:szCs w:val="24"/>
           <w:lang w:val="en-US"/>
         </w:rPr>
-        <w:t>thanksgiving for</w:t>
+        <w:t xml:space="preserve"> supplied with recharging stations</w:t>
       </w:r>
       <w:r>
         <w:rPr>
@@ -21042,36 +20892,17 @@
           <w:szCs w:val="24"/>
           <w:lang w:val="en-US"/>
         </w:rPr>
-        <w:t xml:space="preserve"> having used the service.</w:t>
-      </w:r>
-    </w:p>
-    <w:p>
-      <w:pPr>
-        <w:pStyle w:val="Livello2"/>
-      </w:pPr>
-    </w:p>
-    <w:p>
-      <w:pPr>
-        <w:pStyle w:val="Livello2"/>
-        <w:ind w:left="0"/>
-      </w:pPr>
-      <w:bookmarkStart w:id="56" w:name="_Toc466672126"/>
-      <w:r>
-        <w:t>5.6 Scenario 6</w:t>
-      </w:r>
-      <w:bookmarkEnd w:id="56"/>
-    </w:p>
-    <w:p>
-      <w:pPr>
-        <w:spacing w:after="0" w:line="276" w:lineRule="auto"/>
-        <w:jc w:val="both"/>
+        <w:t>, so that he can take advantage of another bonus. Arrived in the</w:t>
+      </w:r>
+      <w:r>
         <w:rPr>
           <w:rFonts w:ascii="Univers 45 Light" w:hAnsi="Univers 45 Light"/>
           <w:sz w:val="24"/>
           <w:szCs w:val="24"/>
           <w:lang w:val="en-US"/>
         </w:rPr>
-      </w:pPr>
+        <w:t xml:space="preserve"> parking he stops the car near one of the</w:t>
+      </w:r>
       <w:r>
         <w:rPr>
           <w:rFonts w:ascii="Univers 45 Light" w:hAnsi="Univers 45 Light"/>
@@ -21079,7 +20910,7 @@
           <w:szCs w:val="24"/>
           <w:lang w:val="en-US"/>
         </w:rPr>
-        <w:t>Brian, now used to the service, tries to save as much money as possible with every ride, sharing the car with friends when possible. One morning, however, he decides to park a little bit further from his office, in a special parking zone</w:t>
+        <w:t xml:space="preserve"> recharging station</w:t>
       </w:r>
       <w:r>
         <w:rPr>
@@ -21088,7 +20919,7 @@
           <w:szCs w:val="24"/>
           <w:lang w:val="en-US"/>
         </w:rPr>
-        <w:t xml:space="preserve"> supplied with recharging stations</w:t>
+        <w:t>s</w:t>
       </w:r>
       <w:r>
         <w:rPr>
@@ -21097,7 +20928,7 @@
           <w:szCs w:val="24"/>
           <w:lang w:val="en-US"/>
         </w:rPr>
-        <w:t>, so that he can take advantage of another bonus. Arrived in the</w:t>
+        <w:t xml:space="preserve"> and then plugs </w:t>
       </w:r>
       <w:r>
         <w:rPr>
@@ -21106,17 +20937,36 @@
           <w:szCs w:val="24"/>
           <w:lang w:val="en-US"/>
         </w:rPr>
-        <w:t xml:space="preserve"> parking he stops the car near one of the</w:t>
-      </w:r>
-      <w:r>
+        <w:t>the vehicle. The battery of the electric car immediately starts to refill and the system, notified of the virtuous behavior of Brian, applies a discount of 30% on the amount charged for the ride. Brian receives immediately a notice stating that the discount has been applied.</w:t>
+      </w:r>
+    </w:p>
+    <w:p>
+      <w:pPr>
+        <w:pStyle w:val="Livello2"/>
+      </w:pPr>
+    </w:p>
+    <w:p>
+      <w:pPr>
+        <w:pStyle w:val="Livello2"/>
+        <w:ind w:left="0"/>
+      </w:pPr>
+      <w:bookmarkStart w:id="58" w:name="_Toc466762376"/>
+      <w:r>
+        <w:t>5.7 Scenario 7</w:t>
+      </w:r>
+      <w:bookmarkEnd w:id="58"/>
+    </w:p>
+    <w:p>
+      <w:pPr>
+        <w:spacing w:after="0" w:line="276" w:lineRule="auto"/>
+        <w:jc w:val="both"/>
         <w:rPr>
           <w:rFonts w:ascii="Univers 45 Light" w:hAnsi="Univers 45 Light"/>
           <w:sz w:val="24"/>
           <w:szCs w:val="24"/>
           <w:lang w:val="en-US"/>
         </w:rPr>
-        <w:t xml:space="preserve"> recharging station</w:t>
-      </w:r>
+      </w:pPr>
       <w:r>
         <w:rPr>
           <w:rFonts w:ascii="Univers 45 Light" w:hAnsi="Univers 45 Light"/>
@@ -21124,7 +20974,7 @@
           <w:szCs w:val="24"/>
           <w:lang w:val="en-US"/>
         </w:rPr>
-        <w:t>s</w:t>
+        <w:t xml:space="preserve">Some days after the comedy, Eleanor comes back to Milan with two friends of her to attend another comedy and decide to exploit the situation </w:t>
       </w:r>
       <w:r>
         <w:rPr>
@@ -21133,7 +20983,7 @@
           <w:szCs w:val="24"/>
           <w:lang w:val="en-US"/>
         </w:rPr>
-        <w:t xml:space="preserve"> and then plugs </w:t>
+        <w:t>to show them the Power</w:t>
       </w:r>
       <w:r>
         <w:rPr>
@@ -21142,36 +20992,17 @@
           <w:szCs w:val="24"/>
           <w:lang w:val="en-US"/>
         </w:rPr>
-        <w:t>the vehicle. The battery of the electric car immediately starts to refill and the system, notified of the virtuous behavior of Brian, applies a discount of 30% on the amount charged for the ride. Brian receives immediately a notice stating that the discount has been applied.</w:t>
-      </w:r>
-    </w:p>
-    <w:p>
-      <w:pPr>
-        <w:pStyle w:val="Livello2"/>
-      </w:pPr>
-    </w:p>
-    <w:p>
-      <w:pPr>
-        <w:pStyle w:val="Livello2"/>
-        <w:ind w:left="0"/>
-      </w:pPr>
-      <w:bookmarkStart w:id="57" w:name="_Toc466672127"/>
-      <w:r>
-        <w:t>5.7 Scenario 7</w:t>
-      </w:r>
-      <w:bookmarkEnd w:id="57"/>
-    </w:p>
-    <w:p>
-      <w:pPr>
-        <w:spacing w:after="0" w:line="276" w:lineRule="auto"/>
-        <w:jc w:val="both"/>
+        <w:t xml:space="preserve"> </w:t>
+      </w:r>
+      <w:r>
         <w:rPr>
           <w:rFonts w:ascii="Univers 45 Light" w:hAnsi="Univers 45 Light"/>
           <w:sz w:val="24"/>
           <w:szCs w:val="24"/>
           <w:lang w:val="en-US"/>
         </w:rPr>
-      </w:pPr>
+        <w:t>EnJoy car-</w:t>
+      </w:r>
       <w:r>
         <w:rPr>
           <w:rFonts w:ascii="Univers 45 Light" w:hAnsi="Univers 45 Light"/>
@@ -21179,7 +21010,7 @@
           <w:szCs w:val="24"/>
           <w:lang w:val="en-US"/>
         </w:rPr>
-        <w:t xml:space="preserve">Some days after the comedy, Eleanor comes back to Milan with two friends of her to attend another comedy and decide to exploit the situation </w:t>
+        <w:t xml:space="preserve">sharing service. She makes them register to the platform and then </w:t>
       </w:r>
       <w:r>
         <w:rPr>
@@ -21188,7 +21019,7 @@
           <w:szCs w:val="24"/>
           <w:lang w:val="en-US"/>
         </w:rPr>
-        <w:t>to show them the Power</w:t>
+        <w:t>helps them to share with her one ride. Being the theatre not very far from the station, Eleanor parks</w:t>
       </w:r>
       <w:r>
         <w:rPr>
@@ -21197,7 +21028,7 @@
           <w:szCs w:val="24"/>
           <w:lang w:val="en-US"/>
         </w:rPr>
-        <w:t xml:space="preserve"> </w:t>
+        <w:t xml:space="preserve"> and locks</w:t>
       </w:r>
       <w:r>
         <w:rPr>
@@ -21206,7 +21037,7 @@
           <w:szCs w:val="24"/>
           <w:lang w:val="en-US"/>
         </w:rPr>
-        <w:t>EnJoy car-</w:t>
+        <w:t xml:space="preserve"> the car leaving 66% of the battery unused. Soon she receives the notification regarding the ride just taken in which is reported she received both the special discounts for having shared the ride with at least two people and for having left more than 50% of the battery charged.</w:t>
       </w:r>
       <w:r>
         <w:rPr>
@@ -21215,17 +21046,36 @@
           <w:szCs w:val="24"/>
           <w:lang w:val="en-US"/>
         </w:rPr>
-        <w:t xml:space="preserve">sharing service. She makes them register to the platform and then </w:t>
-      </w:r>
-      <w:r>
+        <w:t xml:space="preserve"> The payment is then processed automatically via the payment method she selected while registering to the platform.</w:t>
+      </w:r>
+    </w:p>
+    <w:p>
+      <w:pPr>
+        <w:pStyle w:val="Livello2"/>
+      </w:pPr>
+    </w:p>
+    <w:p>
+      <w:pPr>
+        <w:pStyle w:val="Livello2"/>
+        <w:ind w:left="0"/>
+      </w:pPr>
+      <w:bookmarkStart w:id="59" w:name="_Toc466762377"/>
+      <w:r>
+        <w:t>5.8 Scenario 8</w:t>
+      </w:r>
+      <w:bookmarkEnd w:id="59"/>
+    </w:p>
+    <w:p>
+      <w:pPr>
+        <w:spacing w:after="0" w:line="276" w:lineRule="auto"/>
+        <w:jc w:val="both"/>
         <w:rPr>
           <w:rFonts w:ascii="Univers 45 Light" w:hAnsi="Univers 45 Light"/>
           <w:sz w:val="24"/>
           <w:szCs w:val="24"/>
           <w:lang w:val="en-US"/>
         </w:rPr>
-        <w:t>helps them to share with her one ride. Being the theatre not very far from the station, Eleanor parks</w:t>
-      </w:r>
+      </w:pPr>
       <w:r>
         <w:rPr>
           <w:rFonts w:ascii="Univers 45 Light" w:hAnsi="Univers 45 Light"/>
@@ -21233,7 +21083,7 @@
           <w:szCs w:val="24"/>
           <w:lang w:val="en-US"/>
         </w:rPr>
-        <w:t xml:space="preserve"> and locks</w:t>
+        <w:t xml:space="preserve">John, after having obtained another appointment for the job interview he missed last time, decides to try again the Power EnJoy service; this time, however, he waits to arrive at Central Station before reserving a car. He reaches it in a matter of minutes and ignites the engine. Arrived near the offices the interview is going to take place in, he realizes that the nearest power grid station is far 3.6Km from </w:t>
       </w:r>
       <w:r>
         <w:rPr>
@@ -21242,7 +21092,8 @@
           <w:szCs w:val="24"/>
           <w:lang w:val="en-US"/>
         </w:rPr>
-        <w:t xml:space="preserve"> the car leaving 66% of the battery unused. Soon she receives the notification regarding the ride just taken in which is reported she received both the special discounts for having shared the ride with at least two people and for having left more than 50% of the battery charged.</w:t>
+        <w:lastRenderedPageBreak/>
+        <w:t>his position, but decides to park here an</w:t>
       </w:r>
       <w:r>
         <w:rPr>
@@ -21251,36 +21102,17 @@
           <w:szCs w:val="24"/>
           <w:lang w:val="en-US"/>
         </w:rPr>
-        <w:t xml:space="preserve"> The payment is then processed automatically via the payment method she selected while registering to the platform.</w:t>
-      </w:r>
-    </w:p>
-    <w:p>
-      <w:pPr>
-        <w:pStyle w:val="Livello2"/>
-      </w:pPr>
-    </w:p>
-    <w:p>
-      <w:pPr>
-        <w:pStyle w:val="Livello2"/>
-        <w:ind w:left="0"/>
-      </w:pPr>
-      <w:bookmarkStart w:id="58" w:name="_Toc466672128"/>
-      <w:r>
-        <w:t>5.8 Scenario 8</w:t>
-      </w:r>
-      <w:bookmarkEnd w:id="58"/>
-    </w:p>
-    <w:p>
-      <w:pPr>
-        <w:spacing w:after="0" w:line="276" w:lineRule="auto"/>
-        <w:jc w:val="both"/>
+        <w:t>yway, in an allowed parking area</w:t>
+      </w:r>
+      <w:r>
         <w:rPr>
           <w:rFonts w:ascii="Univers 45 Light" w:hAnsi="Univers 45 Light"/>
           <w:sz w:val="24"/>
           <w:szCs w:val="24"/>
           <w:lang w:val="en-US"/>
         </w:rPr>
-      </w:pPr>
+        <w:t>. As soon as he stops</w:t>
+      </w:r>
       <w:r>
         <w:rPr>
           <w:rFonts w:ascii="Univers 45 Light" w:hAnsi="Univers 45 Light"/>
@@ -21288,7 +21120,7 @@
           <w:szCs w:val="24"/>
           <w:lang w:val="en-US"/>
         </w:rPr>
-        <w:t xml:space="preserve">John, after having obtained another appointment for the job interview he missed last time, decides to try again the Power EnJoy service; this time, however, he waits to arrive at Central Station before reserving a car. He reaches it in a matter of minutes and ignites the engine. Arrived near the offices the interview is going to take place in, he realizes that the nearest power grid station is far 3.6Km from </w:t>
+        <w:t xml:space="preserve"> and locks</w:t>
       </w:r>
       <w:r>
         <w:rPr>
@@ -21297,18 +21129,36 @@
           <w:szCs w:val="24"/>
           <w:lang w:val="en-US"/>
         </w:rPr>
-        <w:lastRenderedPageBreak/>
-        <w:t>his position, but decides to park here an</w:t>
-      </w:r>
-      <w:r>
+        <w:t xml:space="preserve"> the car, the system is notified that he left it too far from a power grid station and so John is notified that a 30% penalty has been applied to the amount charged for the ride. The total amount is then automatically paid via the payment system provided during registration.</w:t>
+      </w:r>
+    </w:p>
+    <w:p>
+      <w:pPr>
+        <w:pStyle w:val="Livello2"/>
+      </w:pPr>
+    </w:p>
+    <w:p>
+      <w:pPr>
+        <w:pStyle w:val="Livello2"/>
+        <w:ind w:left="0"/>
+      </w:pPr>
+      <w:bookmarkStart w:id="60" w:name="_Toc466762378"/>
+      <w:r>
+        <w:t>5.9 Scenario 9</w:t>
+      </w:r>
+      <w:bookmarkEnd w:id="60"/>
+    </w:p>
+    <w:p>
+      <w:pPr>
+        <w:spacing w:after="0"/>
+        <w:jc w:val="both"/>
         <w:rPr>
           <w:rFonts w:ascii="Univers 45 Light" w:hAnsi="Univers 45 Light"/>
           <w:sz w:val="24"/>
           <w:szCs w:val="24"/>
           <w:lang w:val="en-US"/>
         </w:rPr>
-        <w:t>yway, in an allowed parking area</w:t>
-      </w:r>
+      </w:pPr>
       <w:r>
         <w:rPr>
           <w:rFonts w:ascii="Univers 45 Light" w:hAnsi="Univers 45 Light"/>
@@ -21316,7 +21166,7 @@
           <w:szCs w:val="24"/>
           <w:lang w:val="en-US"/>
         </w:rPr>
-        <w:t>. As soon as he stops</w:t>
+        <w:t xml:space="preserve">Bruce is a plumber living in Milan. He doesn’t own a car and always uses public transportation to reach his clients. However, it would be far easier for him driving a car, so he decides to use the service offered by Power EnJoy. He therefore registers to the platform and then presses the button “search by address”, filling the </w:t>
       </w:r>
       <w:r>
         <w:rPr>
@@ -21325,45 +21175,29 @@
           <w:szCs w:val="24"/>
           <w:lang w:val="en-US"/>
         </w:rPr>
-        <w:t xml:space="preserve"> and locks</w:t>
-      </w:r>
-      <w:r>
+        <w:t>textbox with his own address.</w:t>
+      </w:r>
+    </w:p>
+    <w:p>
+      <w:pPr>
+        <w:spacing w:after="0"/>
+        <w:jc w:val="both"/>
         <w:rPr>
           <w:rFonts w:ascii="Univers 45 Light" w:hAnsi="Univers 45 Light"/>
           <w:sz w:val="24"/>
           <w:szCs w:val="24"/>
           <w:lang w:val="en-US"/>
         </w:rPr>
-        <w:t xml:space="preserve"> the car, the system is notified that he left it too far from a power grid station and so John is notified that a 30% penalty has been applied to the amount charged for the ride. The total amount is then automatically paid via the payment system provided during registration.</w:t>
-      </w:r>
-    </w:p>
-    <w:p>
-      <w:pPr>
-        <w:pStyle w:val="Livello2"/>
-      </w:pPr>
-    </w:p>
-    <w:p>
-      <w:pPr>
-        <w:pStyle w:val="Livello2"/>
-        <w:ind w:left="0"/>
-      </w:pPr>
-      <w:bookmarkStart w:id="59" w:name="_Toc466672129"/>
-      <w:r>
-        <w:t>5.9 Scenario 9</w:t>
-      </w:r>
-      <w:bookmarkEnd w:id="59"/>
-    </w:p>
-    <w:p>
-      <w:pPr>
-        <w:spacing w:after="0"/>
-        <w:jc w:val="both"/>
+      </w:pPr>
+      <w:r>
         <w:rPr>
           <w:rFonts w:ascii="Univers 45 Light" w:hAnsi="Univers 45 Light"/>
           <w:sz w:val="24"/>
           <w:szCs w:val="24"/>
           <w:lang w:val="en-US"/>
         </w:rPr>
-      </w:pPr>
+        <w:t xml:space="preserve">In a matter of seconds several </w:t>
+      </w:r>
       <w:r>
         <w:rPr>
           <w:rFonts w:ascii="Univers 45 Light" w:hAnsi="Univers 45 Light"/>
@@ -21371,7 +21205,7 @@
           <w:szCs w:val="24"/>
           <w:lang w:val="en-US"/>
         </w:rPr>
-        <w:t xml:space="preserve">Bruce is a plumber living in Milan. He doesn’t own a car and always uses public transportation to reach his clients. However, it would be far easier for him driving a car, so he decides to use the service offered by Power EnJoy. He therefore registers to the platform and then presses the button “search by address”, filling the </w:t>
+        <w:t xml:space="preserve">dots appear near his address and he </w:t>
       </w:r>
       <w:r>
         <w:rPr>
@@ -21380,20 +21214,17 @@
           <w:szCs w:val="24"/>
           <w:lang w:val="en-US"/>
         </w:rPr>
-        <w:t>textbox with his own address.</w:t>
-      </w:r>
-    </w:p>
-    <w:p>
-      <w:pPr>
-        <w:spacing w:after="0"/>
-        <w:jc w:val="both"/>
+        <w:t xml:space="preserve">selects the nearest one, </w:t>
+      </w:r>
+      <w:r>
         <w:rPr>
           <w:rFonts w:ascii="Univers 45 Light" w:hAnsi="Univers 45 Light"/>
           <w:sz w:val="24"/>
           <w:szCs w:val="24"/>
           <w:lang w:val="en-US"/>
         </w:rPr>
-      </w:pPr>
+        <w:t>even if it has only 23% of battery remaining</w:t>
+      </w:r>
       <w:r>
         <w:rPr>
           <w:rFonts w:ascii="Univers 45 Light" w:hAnsi="Univers 45 Light"/>
@@ -21401,17 +21232,20 @@
           <w:szCs w:val="24"/>
           <w:lang w:val="en-US"/>
         </w:rPr>
-        <w:t xml:space="preserve">In a matter of seconds several </w:t>
-      </w:r>
-      <w:r>
+        <w:t xml:space="preserve">, reserving it immediately. He reaches the location in less than ten minutes and unlock the car, igniting it soon after. </w:t>
+      </w:r>
+    </w:p>
+    <w:p>
+      <w:pPr>
+        <w:spacing w:after="0"/>
+        <w:jc w:val="both"/>
         <w:rPr>
           <w:rFonts w:ascii="Univers 45 Light" w:hAnsi="Univers 45 Light"/>
           <w:sz w:val="24"/>
           <w:szCs w:val="24"/>
           <w:lang w:val="en-US"/>
         </w:rPr>
-        <w:t xml:space="preserve">dots appear near his address and he </w:t>
-      </w:r>
+      </w:pPr>
       <w:r>
         <w:rPr>
           <w:rFonts w:ascii="Univers 45 Light" w:hAnsi="Univers 45 Light"/>
@@ -21419,17 +21253,20 @@
           <w:szCs w:val="24"/>
           <w:lang w:val="en-US"/>
         </w:rPr>
-        <w:t xml:space="preserve">selects the nearest one, </w:t>
-      </w:r>
-      <w:r>
+        <w:t>The location is not very far, but Bruce remains stuck in a big traffic jam due to an accident. The battery quickly run too low to maintain the engine ignited, so it stops.</w:t>
+      </w:r>
+    </w:p>
+    <w:p>
+      <w:pPr>
+        <w:spacing w:after="0"/>
+        <w:jc w:val="both"/>
         <w:rPr>
           <w:rFonts w:ascii="Univers 45 Light" w:hAnsi="Univers 45 Light"/>
           <w:sz w:val="24"/>
           <w:szCs w:val="24"/>
           <w:lang w:val="en-US"/>
         </w:rPr>
-        <w:t>even if it has only 23% of battery remaining</w:t>
-      </w:r>
+      </w:pPr>
       <w:r>
         <w:rPr>
           <w:rFonts w:ascii="Univers 45 Light" w:hAnsi="Univers 45 Light"/>
@@ -21437,41 +21274,38 @@
           <w:szCs w:val="24"/>
           <w:lang w:val="en-US"/>
         </w:rPr>
-        <w:t xml:space="preserve">, reserving it immediately. He reaches the location in less than ten minutes and unlock the car, igniting it soon after. </w:t>
-      </w:r>
-    </w:p>
-    <w:p>
-      <w:pPr>
-        <w:spacing w:after="0"/>
-        <w:jc w:val="both"/>
+        <w:t xml:space="preserve">Bruce is compelled to </w:t>
+      </w:r>
+      <w:r>
         <w:rPr>
           <w:rFonts w:ascii="Univers 45 Light" w:hAnsi="Univers 45 Light"/>
           <w:sz w:val="24"/>
           <w:szCs w:val="24"/>
           <w:lang w:val="en-US"/>
         </w:rPr>
-      </w:pPr>
-      <w:r>
+        <w:t>use the assistance service of Power EnJoy. He presses the “assistance” button in the app and is notified that a manager is going to call him to solve the problem.</w:t>
+      </w:r>
+    </w:p>
+    <w:p>
+      <w:pPr>
+        <w:spacing w:after="0"/>
+        <w:jc w:val="both"/>
         <w:rPr>
           <w:rFonts w:ascii="Univers 45 Light" w:hAnsi="Univers 45 Light"/>
           <w:sz w:val="24"/>
           <w:szCs w:val="24"/>
           <w:lang w:val="en-US"/>
         </w:rPr>
-        <w:t>The location is not very far, but Bruce remains stuck in a big traffic jam due to an accident. The battery quickly run too low to maintain the engine ignited, so it stops.</w:t>
-      </w:r>
-    </w:p>
-    <w:p>
-      <w:pPr>
-        <w:spacing w:after="0"/>
-        <w:jc w:val="both"/>
+      </w:pPr>
+      <w:r>
         <w:rPr>
           <w:rFonts w:ascii="Univers 45 Light" w:hAnsi="Univers 45 Light"/>
           <w:sz w:val="24"/>
           <w:szCs w:val="24"/>
           <w:lang w:val="en-US"/>
         </w:rPr>
-      </w:pPr>
+        <w:t xml:space="preserve">A minute later Bruce receives a phone call from the system manager Andrew and is prompted to explain the issue. After having explained that the car is stuck without battery left, Andrew tells him </w:t>
+      </w:r>
       <w:r>
         <w:rPr>
           <w:rFonts w:ascii="Univers 45 Light" w:hAnsi="Univers 45 Light"/>
@@ -21479,29 +21313,29 @@
           <w:szCs w:val="24"/>
           <w:lang w:val="en-US"/>
         </w:rPr>
-        <w:t xml:space="preserve">Bruce is compelled to </w:t>
-      </w:r>
-      <w:r>
+        <w:t>an operator will reach his current position soon, and to wait there.</w:t>
+      </w:r>
+    </w:p>
+    <w:p>
+      <w:pPr>
+        <w:spacing w:after="0"/>
+        <w:jc w:val="both"/>
         <w:rPr>
           <w:rFonts w:ascii="Univers 45 Light" w:hAnsi="Univers 45 Light"/>
           <w:sz w:val="24"/>
           <w:szCs w:val="24"/>
           <w:lang w:val="en-US"/>
         </w:rPr>
-        <w:t>use the assistance service of Power EnJoy. He presses the “assistance” button in the app and is notified that a manager is going to call him to solve the problem.</w:t>
-      </w:r>
-    </w:p>
-    <w:p>
-      <w:pPr>
-        <w:spacing w:after="0"/>
-        <w:jc w:val="both"/>
+      </w:pPr>
+      <w:r>
         <w:rPr>
           <w:rFonts w:ascii="Univers 45 Light" w:hAnsi="Univers 45 Light"/>
           <w:sz w:val="24"/>
           <w:szCs w:val="24"/>
           <w:lang w:val="en-US"/>
         </w:rPr>
-      </w:pPr>
+        <w:t xml:space="preserve">About twenty minutes later an operator, </w:t>
+      </w:r>
       <w:r>
         <w:rPr>
           <w:rFonts w:ascii="Univers 45 Light" w:hAnsi="Univers 45 Light"/>
@@ -21509,7 +21343,7 @@
           <w:szCs w:val="24"/>
           <w:lang w:val="en-US"/>
         </w:rPr>
-        <w:t xml:space="preserve">A minute later Bruce receives a phone call from the system manager Andrew and is prompted to explain the issue. After having explained that the car is stuck without battery left, Andrew tells him </w:t>
+        <w:t>that chose to take charge of this</w:t>
       </w:r>
       <w:r>
         <w:rPr>
@@ -21518,8 +21352,24 @@
           <w:szCs w:val="24"/>
           <w:lang w:val="en-US"/>
         </w:rPr>
-        <w:t>an operator will reach his current position soon, and to wait there.</w:t>
-      </w:r>
+        <w:t xml:space="preserve"> issue, arrives at Bruce location and carries the car away with a tow truck, plugging then it to the nearest power grid.</w:t>
+      </w:r>
+    </w:p>
+    <w:p>
+      <w:pPr>
+        <w:pStyle w:val="Livello2"/>
+      </w:pPr>
+    </w:p>
+    <w:p>
+      <w:pPr>
+        <w:pStyle w:val="Livello2"/>
+        <w:ind w:left="0"/>
+      </w:pPr>
+      <w:bookmarkStart w:id="61" w:name="_Toc466762379"/>
+      <w:r>
+        <w:t>5.10 Scenario 10</w:t>
+      </w:r>
+      <w:bookmarkEnd w:id="61"/>
     </w:p>
     <w:p>
       <w:pPr>
@@ -21539,7 +21389,7 @@
           <w:szCs w:val="24"/>
           <w:lang w:val="en-US"/>
         </w:rPr>
-        <w:t xml:space="preserve">About twenty minutes later an operator, </w:t>
+        <w:t>Andrew</w:t>
       </w:r>
       <w:r>
         <w:rPr>
@@ -21548,7 +21398,7 @@
           <w:szCs w:val="24"/>
           <w:lang w:val="en-US"/>
         </w:rPr>
-        <w:t>that chose to take charge of this issue</w:t>
+        <w:t xml:space="preserve"> is a Power EnJoy system manager. He has to modify a parking area because it has recently been enlarged, adding 30 new parking spots. He accesses his personal page and enters the functionality allowing him to </w:t>
       </w:r>
       <w:r>
         <w:rPr>
@@ -21557,24 +21407,8 @@
           <w:szCs w:val="24"/>
           <w:lang w:val="en-US"/>
         </w:rPr>
-        <w:t>, arrives at Bruce location and carries the car away with a tow truck, plugging then it to the nearest power grid.</w:t>
-      </w:r>
-    </w:p>
-    <w:p>
-      <w:pPr>
-        <w:pStyle w:val="Livello2"/>
-      </w:pPr>
-    </w:p>
-    <w:p>
-      <w:pPr>
-        <w:pStyle w:val="Livello2"/>
-        <w:ind w:left="0"/>
-      </w:pPr>
-      <w:bookmarkStart w:id="60" w:name="_Toc466672130"/>
-      <w:r>
-        <w:t>5.10 Scenario 10</w:t>
-      </w:r>
-      <w:bookmarkEnd w:id="60"/>
+        <w:t>edit a parking area.</w:t>
+      </w:r>
     </w:p>
     <w:p>
       <w:pPr>
@@ -21594,17 +21428,20 @@
           <w:szCs w:val="24"/>
           <w:lang w:val="en-US"/>
         </w:rPr>
-        <w:t>Andrew</w:t>
-      </w:r>
-      <w:r>
+        <w:t>A map, with every parking area marked in red, appears on Andrew screen. He presses the edit button after having chosen the desired one.</w:t>
+      </w:r>
+    </w:p>
+    <w:p>
+      <w:pPr>
+        <w:spacing w:after="0"/>
+        <w:jc w:val="both"/>
         <w:rPr>
           <w:rFonts w:ascii="Univers 45 Light" w:hAnsi="Univers 45 Light"/>
           <w:sz w:val="24"/>
           <w:szCs w:val="24"/>
           <w:lang w:val="en-US"/>
         </w:rPr>
-        <w:t xml:space="preserve"> is a Power EnJoy system manager. He has to modify a parking area because it has recently been enlarged, adding 30 new parking spots. He accesses his personal page and enters the functionality allowing him to </w:t>
-      </w:r>
+      </w:pPr>
       <w:r>
         <w:rPr>
           <w:rFonts w:ascii="Univers 45 Light" w:hAnsi="Univers 45 Light"/>
@@ -21612,20 +21449,17 @@
           <w:szCs w:val="24"/>
           <w:lang w:val="en-US"/>
         </w:rPr>
-        <w:t>edit a parking area.</w:t>
-      </w:r>
-    </w:p>
-    <w:p>
-      <w:pPr>
-        <w:spacing w:after="0"/>
-        <w:jc w:val="both"/>
+        <w:t xml:space="preserve">The area is promptly magnified and Andrew can now edit it thanks to </w:t>
+      </w:r>
+      <w:r>
         <w:rPr>
           <w:rFonts w:ascii="Univers 45 Light" w:hAnsi="Univers 45 Light"/>
           <w:sz w:val="24"/>
           <w:szCs w:val="24"/>
           <w:lang w:val="en-US"/>
         </w:rPr>
-      </w:pPr>
+        <w:t>various</w:t>
+      </w:r>
       <w:r>
         <w:rPr>
           <w:rFonts w:ascii="Univers 45 Light" w:hAnsi="Univers 45 Light"/>
@@ -21633,20 +21467,18 @@
           <w:szCs w:val="24"/>
           <w:lang w:val="en-US"/>
         </w:rPr>
-        <w:t>A map, with every parking area marked in red, appears on Andrew screen. He presses the edit button after having chosen the desired one.</w:t>
-      </w:r>
-    </w:p>
-    <w:p>
-      <w:pPr>
-        <w:spacing w:after="0"/>
-        <w:jc w:val="both"/>
+        <w:t xml:space="preserve"> options offered by the edit page UI. After having enlarged the area borders and having added the single parking spots inside it, Andrew saves and confirms the modifications. The system updates data in the database and the manager is shown </w:t>
+      </w:r>
+      <w:r>
         <w:rPr>
           <w:rFonts w:ascii="Univers 45 Light" w:hAnsi="Univers 45 Light"/>
           <w:sz w:val="24"/>
           <w:szCs w:val="24"/>
           <w:lang w:val="en-US"/>
         </w:rPr>
-      </w:pPr>
+        <w:lastRenderedPageBreak/>
+        <w:t xml:space="preserve">an updated map where now the edited area appears enlarged, giving Andrew the final confirmation that the operation </w:t>
+      </w:r>
       <w:r>
         <w:rPr>
           <w:rFonts w:ascii="Univers 45 Light" w:hAnsi="Univers 45 Light"/>
@@ -21654,7 +21486,7 @@
           <w:szCs w:val="24"/>
           <w:lang w:val="en-US"/>
         </w:rPr>
-        <w:t xml:space="preserve">The area is promptly magnified and Andrew can now edit it thanks to </w:t>
+        <w:t>succeeded</w:t>
       </w:r>
       <w:r>
         <w:rPr>
@@ -21663,17 +21495,20 @@
           <w:szCs w:val="24"/>
           <w:lang w:val="en-US"/>
         </w:rPr>
-        <w:t>various</w:t>
-      </w:r>
-      <w:r>
+        <w:t>.</w:t>
+      </w:r>
+    </w:p>
+    <w:p>
+      <w:pPr>
+        <w:spacing w:after="0"/>
+        <w:jc w:val="both"/>
         <w:rPr>
           <w:rFonts w:ascii="Univers 45 Light" w:hAnsi="Univers 45 Light"/>
           <w:sz w:val="24"/>
           <w:szCs w:val="24"/>
           <w:lang w:val="en-US"/>
         </w:rPr>
-        <w:t xml:space="preserve"> options offered by the edit page UI. After having enlarged the area borders and having added the single parking spots inside it, Andrew saves and confirms the modifications. The system updates data in the database and the manager is shown </w:t>
-      </w:r>
+      </w:pPr>
       <w:r>
         <w:rPr>
           <w:rFonts w:ascii="Univers 45 Light" w:hAnsi="Univers 45 Light"/>
@@ -21681,8 +21516,7 @@
           <w:szCs w:val="24"/>
           <w:lang w:val="en-US"/>
         </w:rPr>
-        <w:lastRenderedPageBreak/>
-        <w:t xml:space="preserve">an updated map where now the edited area appears enlarged, giving Andrew the final confirmation that the operation </w:t>
+        <w:t xml:space="preserve">Andrew’s work, however, is not over; he also has to add five new cars to the system and to remove an old one that needs to be demolished. The manager </w:t>
       </w:r>
       <w:r>
         <w:rPr>
@@ -21691,7 +21525,7 @@
           <w:szCs w:val="24"/>
           <w:lang w:val="en-US"/>
         </w:rPr>
-        <w:t>succeeded</w:t>
+        <w:t>enter</w:t>
       </w:r>
       <w:r>
         <w:rPr>
@@ -21700,20 +21534,17 @@
           <w:szCs w:val="24"/>
           <w:lang w:val="en-US"/>
         </w:rPr>
-        <w:t>.</w:t>
-      </w:r>
-    </w:p>
-    <w:p>
-      <w:pPr>
-        <w:spacing w:after="0"/>
-        <w:jc w:val="both"/>
+        <w:t>s</w:t>
+      </w:r>
+      <w:r>
         <w:rPr>
           <w:rFonts w:ascii="Univers 45 Light" w:hAnsi="Univers 45 Light"/>
           <w:sz w:val="24"/>
           <w:szCs w:val="24"/>
           <w:lang w:val="en-US"/>
         </w:rPr>
-      </w:pPr>
+        <w:t xml:space="preserve"> the “car fleet management” section and adds the new cars one by one, </w:t>
+      </w:r>
       <w:r>
         <w:rPr>
           <w:rFonts w:ascii="Univers 45 Light" w:hAnsi="Univers 45 Light"/>
@@ -21721,17 +21552,36 @@
           <w:szCs w:val="24"/>
           <w:lang w:val="en-US"/>
         </w:rPr>
-        <w:t xml:space="preserve">Andrew’s work, however, is not over; he also has to add five new cars to the system and to remove an old one that needs to be demolished. The manager </w:t>
-      </w:r>
-      <w:r>
+        <w:t>inserting, for each one, the plate in an appropriate textbox. He confirms and the cars are added to the database. Before quitting he also delete from the database the old car, searching it by plate and pressing a specific button of the UI.</w:t>
+      </w:r>
+    </w:p>
+    <w:p>
+      <w:pPr>
+        <w:pStyle w:val="Livello2"/>
+      </w:pPr>
+    </w:p>
+    <w:p>
+      <w:pPr>
+        <w:pStyle w:val="Livello2"/>
+        <w:ind w:left="0"/>
+      </w:pPr>
+      <w:bookmarkStart w:id="62" w:name="_Toc466762380"/>
+      <w:r>
+        <w:t>5.11 Scenario 11</w:t>
+      </w:r>
+      <w:bookmarkEnd w:id="62"/>
+    </w:p>
+    <w:p>
+      <w:pPr>
+        <w:spacing w:after="0"/>
+        <w:jc w:val="both"/>
         <w:rPr>
           <w:rFonts w:ascii="Univers 45 Light" w:hAnsi="Univers 45 Light"/>
           <w:sz w:val="24"/>
           <w:szCs w:val="24"/>
           <w:lang w:val="en-US"/>
         </w:rPr>
-        <w:t>enter</w:t>
-      </w:r>
+      </w:pPr>
       <w:r>
         <w:rPr>
           <w:rFonts w:ascii="Univers 45 Light" w:hAnsi="Univers 45 Light"/>
@@ -21739,7 +21589,7 @@
           <w:szCs w:val="24"/>
           <w:lang w:val="en-US"/>
         </w:rPr>
-        <w:t>s</w:t>
+        <w:t xml:space="preserve">During his working turn Bob, a Power EnJoy operator, </w:t>
       </w:r>
       <w:r>
         <w:rPr>
@@ -21748,7 +21598,7 @@
           <w:szCs w:val="24"/>
           <w:lang w:val="en-US"/>
         </w:rPr>
-        <w:t xml:space="preserve"> the “car fleet management” section and adds the new cars one by one, </w:t>
+        <w:t>needs to choose the next work to accomplish</w:t>
       </w:r>
       <w:r>
         <w:rPr>
@@ -21757,36 +21607,17 @@
           <w:szCs w:val="24"/>
           <w:lang w:val="en-US"/>
         </w:rPr>
-        <w:t>inserting, for each one, the plate in an appropriate textbox. He confirms and the cars are added to the database. Before quitting he also delete from the database the old car, searching it by plate and pressing a specific button of the UI.</w:t>
-      </w:r>
-    </w:p>
-    <w:p>
-      <w:pPr>
-        <w:pStyle w:val="Livello2"/>
-      </w:pPr>
-    </w:p>
-    <w:p>
-      <w:pPr>
-        <w:pStyle w:val="Livello2"/>
-        <w:ind w:left="0"/>
-      </w:pPr>
-      <w:bookmarkStart w:id="61" w:name="_Toc466672131"/>
-      <w:r>
-        <w:t>5.11 Scenario 11</w:t>
-      </w:r>
-      <w:bookmarkEnd w:id="61"/>
-    </w:p>
-    <w:p>
-      <w:pPr>
-        <w:spacing w:after="0"/>
-        <w:jc w:val="both"/>
+        <w:t xml:space="preserve"> with his </w:t>
+      </w:r>
+      <w:r>
         <w:rPr>
           <w:rFonts w:ascii="Univers 45 Light" w:hAnsi="Univers 45 Light"/>
           <w:sz w:val="24"/>
           <w:szCs w:val="24"/>
           <w:lang w:val="en-US"/>
         </w:rPr>
-      </w:pPr>
+        <w:t>tow truck</w:t>
+      </w:r>
       <w:r>
         <w:rPr>
           <w:rFonts w:ascii="Univers 45 Light" w:hAnsi="Univers 45 Light"/>
@@ -21794,17 +21625,20 @@
           <w:szCs w:val="24"/>
           <w:lang w:val="en-US"/>
         </w:rPr>
-        <w:t xml:space="preserve">During his working turn Bob, a Power EnJoy operator, </w:t>
-      </w:r>
-      <w:r>
+        <w:t>.</w:t>
+      </w:r>
+    </w:p>
+    <w:p>
+      <w:pPr>
+        <w:spacing w:after="0"/>
+        <w:jc w:val="both"/>
         <w:rPr>
           <w:rFonts w:ascii="Univers 45 Light" w:hAnsi="Univers 45 Light"/>
           <w:sz w:val="24"/>
           <w:szCs w:val="24"/>
           <w:lang w:val="en-US"/>
         </w:rPr>
-        <w:t>needs to choose the next work to accomplish</w:t>
-      </w:r>
+      </w:pPr>
       <w:r>
         <w:rPr>
           <w:rFonts w:ascii="Univers 45 Light" w:hAnsi="Univers 45 Light"/>
@@ -21812,7 +21646,7 @@
           <w:szCs w:val="24"/>
           <w:lang w:val="en-US"/>
         </w:rPr>
-        <w:t xml:space="preserve"> with his </w:t>
+        <w:t xml:space="preserve">Bob </w:t>
       </w:r>
       <w:r>
         <w:rPr>
@@ -21821,7 +21655,7 @@
           <w:szCs w:val="24"/>
           <w:lang w:val="en-US"/>
         </w:rPr>
-        <w:t>tow truck</w:t>
+        <w:t>opens</w:t>
       </w:r>
       <w:r>
         <w:rPr>
@@ -21830,20 +21664,17 @@
           <w:szCs w:val="24"/>
           <w:lang w:val="en-US"/>
         </w:rPr>
-        <w:t>.</w:t>
-      </w:r>
-    </w:p>
-    <w:p>
-      <w:pPr>
-        <w:spacing w:after="0"/>
-        <w:jc w:val="both"/>
+        <w:t xml:space="preserve"> the </w:t>
+      </w:r>
+      <w:r>
         <w:rPr>
           <w:rFonts w:ascii="Univers 45 Light" w:hAnsi="Univers 45 Light"/>
           <w:sz w:val="24"/>
           <w:szCs w:val="24"/>
           <w:lang w:val="en-US"/>
         </w:rPr>
-      </w:pPr>
+        <w:t xml:space="preserve">operators’ </w:t>
+      </w:r>
       <w:r>
         <w:rPr>
           <w:rFonts w:ascii="Univers 45 Light" w:hAnsi="Univers 45 Light"/>
@@ -21851,7 +21682,7 @@
           <w:szCs w:val="24"/>
           <w:lang w:val="en-US"/>
         </w:rPr>
-        <w:t xml:space="preserve">Bob </w:t>
+        <w:t>app and access</w:t>
       </w:r>
       <w:r>
         <w:rPr>
@@ -21860,7 +21691,7 @@
           <w:szCs w:val="24"/>
           <w:lang w:val="en-US"/>
         </w:rPr>
-        <w:t>opens the operators’ app</w:t>
+        <w:t>es</w:t>
       </w:r>
       <w:r>
         <w:rPr>
@@ -21869,7 +21700,7 @@
           <w:szCs w:val="24"/>
           <w:lang w:val="en-US"/>
         </w:rPr>
-        <w:t xml:space="preserve"> and access</w:t>
+        <w:t xml:space="preserve"> the section allowing him to visualize the list of low-battery and </w:t>
       </w:r>
       <w:r>
         <w:rPr>
@@ -21878,7 +21709,7 @@
           <w:szCs w:val="24"/>
           <w:lang w:val="en-US"/>
         </w:rPr>
-        <w:t>es</w:t>
+        <w:t>out of order cars as well as assistance requests forwarded from system managers</w:t>
       </w:r>
       <w:r>
         <w:rPr>
@@ -21887,7 +21718,7 @@
           <w:szCs w:val="24"/>
           <w:lang w:val="en-US"/>
         </w:rPr>
-        <w:t xml:space="preserve"> the section allowing him to visualize the list of </w:t>
+        <w:t xml:space="preserve">. Bob selects the nearest </w:t>
       </w:r>
       <w:r>
         <w:rPr>
@@ -21896,7 +21727,7 @@
           <w:szCs w:val="24"/>
           <w:lang w:val="en-US"/>
         </w:rPr>
-        <w:t>low-battery and out of order cars as well as assistance requests forwarded from system managers</w:t>
+        <w:t>car</w:t>
       </w:r>
       <w:r>
         <w:rPr>
@@ -21905,7 +21736,7 @@
           <w:szCs w:val="24"/>
           <w:lang w:val="en-US"/>
         </w:rPr>
-        <w:t xml:space="preserve">. Bob selects the nearest </w:t>
+        <w:t>, signaling the system he is taking care of it so that it becomes unavailable for other operators,</w:t>
       </w:r>
       <w:r>
         <w:rPr>
@@ -21914,7 +21745,7 @@
           <w:szCs w:val="24"/>
           <w:lang w:val="en-US"/>
         </w:rPr>
-        <w:t>car</w:t>
+        <w:t xml:space="preserve"> and reaches its position to carry it to the nearest power grid.</w:t>
       </w:r>
       <w:r>
         <w:rPr>
@@ -21923,8 +21754,17 @@
           <w:szCs w:val="24"/>
           <w:lang w:val="en-US"/>
         </w:rPr>
-        <w:t>, signaling the system he is taking care of it so that it becomes unavailable for other operators,</w:t>
-      </w:r>
+        <w:t xml:space="preserve"> Once connected to the plug the battery starts to refill and Bob leaves it, signaling he is going to take care of another one not too far.</w:t>
+      </w:r>
+    </w:p>
+    <w:p>
+      <w:pPr>
+        <w:spacing w:after="0"/>
+        <w:jc w:val="both"/>
+        <w:rPr>
+          <w:lang w:val="en-US"/>
+        </w:rPr>
+      </w:pPr>
       <w:r>
         <w:rPr>
           <w:rFonts w:ascii="Univers 45 Light" w:hAnsi="Univers 45 Light"/>
@@ -21932,33 +21772,6 @@
           <w:szCs w:val="24"/>
           <w:lang w:val="en-US"/>
         </w:rPr>
-        <w:t xml:space="preserve"> and reaches its position to carry it to the nearest power grid.</w:t>
-      </w:r>
-      <w:r>
-        <w:rPr>
-          <w:rFonts w:ascii="Univers 45 Light" w:hAnsi="Univers 45 Light"/>
-          <w:sz w:val="24"/>
-          <w:szCs w:val="24"/>
-          <w:lang w:val="en-US"/>
-        </w:rPr>
-        <w:t xml:space="preserve"> Once connected to the plug the battery starts to refill and Bob leaves it, signaling he is going to take care of another one not too far.</w:t>
-      </w:r>
-    </w:p>
-    <w:p>
-      <w:pPr>
-        <w:spacing w:after="0"/>
-        <w:jc w:val="both"/>
-        <w:rPr>
-          <w:lang w:val="en-US"/>
-        </w:rPr>
-      </w:pPr>
-      <w:r>
-        <w:rPr>
-          <w:rFonts w:ascii="Univers 45 Light" w:hAnsi="Univers 45 Light"/>
-          <w:sz w:val="24"/>
-          <w:szCs w:val="24"/>
-          <w:lang w:val="en-US"/>
-        </w:rPr>
         <w:t>As soon as the battery of the car plugged by Bob reaches 80%, it signals the system its battery level by itself. The system, received the signal, modifies the database marking the car as available again. Now the car is ready to be reserved and used by the users.</w:t>
       </w:r>
     </w:p>
@@ -22052,17 +21865,17 @@
         <w:pStyle w:val="Livello1"/>
         <w:ind w:left="0"/>
       </w:pPr>
-      <w:bookmarkStart w:id="62" w:name="_Toc466672132"/>
     </w:p>
     <w:p>
       <w:pPr>
         <w:pStyle w:val="Livello1"/>
         <w:ind w:left="0"/>
       </w:pPr>
+      <w:bookmarkStart w:id="63" w:name="_Toc466762381"/>
       <w:r>
         <w:t>6. UML models</w:t>
       </w:r>
-      <w:bookmarkEnd w:id="62"/>
+      <w:bookmarkEnd w:id="63"/>
     </w:p>
     <w:p>
       <w:pPr>
@@ -22075,11 +21888,11 @@
         <w:pStyle w:val="Livello2"/>
         <w:ind w:left="0"/>
       </w:pPr>
-      <w:bookmarkStart w:id="63" w:name="_Toc466672133"/>
+      <w:bookmarkStart w:id="64" w:name="_Toc466762382"/>
       <w:r>
         <w:t>6.1 Use Case</w:t>
       </w:r>
-      <w:bookmarkEnd w:id="63"/>
+      <w:bookmarkEnd w:id="64"/>
     </w:p>
     <w:p>
       <w:pPr>
@@ -22320,7 +22133,13 @@
         <w:t xml:space="preserve">and out of order </w:t>
       </w:r>
       <w:r>
-        <w:t xml:space="preserve">car </w:t>
+        <w:t>car</w:t>
+      </w:r>
+      <w:r>
+        <w:t>s</w:t>
+      </w:r>
+      <w:r>
+        <w:t xml:space="preserve"> </w:t>
       </w:r>
       <w:r>
         <w:t>control</w:t>
@@ -22422,17 +22241,17 @@
         <w:pStyle w:val="Livello3"/>
         <w:ind w:left="0"/>
       </w:pPr>
-      <w:bookmarkStart w:id="64" w:name="_Toc466672134"/>
     </w:p>
     <w:p>
       <w:pPr>
         <w:pStyle w:val="Livello3"/>
         <w:ind w:left="0"/>
       </w:pPr>
+      <w:bookmarkStart w:id="65" w:name="_Toc466762383"/>
       <w:r>
         <w:t>6.1.1 Use Case Diagram</w:t>
       </w:r>
-      <w:bookmarkEnd w:id="64"/>
+      <w:bookmarkEnd w:id="65"/>
     </w:p>
     <w:p>
       <w:pPr>
@@ -22443,7 +22262,6 @@
           <w:noProof/>
           <w:lang w:val="it-IT" w:eastAsia="it-IT"/>
         </w:rPr>
-        <w:lastRenderedPageBreak/>
         <w:drawing>
           <wp:inline distT="0" distB="0" distL="0" distR="0" wp14:anchorId="19A38587" wp14:editId="1E8A7802">
             <wp:extent cx="5522364" cy="6755429"/>
@@ -22516,11 +22334,12 @@
         <w:pStyle w:val="Livello3"/>
         <w:ind w:left="0"/>
       </w:pPr>
-      <w:bookmarkStart w:id="65" w:name="_Toc466672135"/>
-      <w:r>
+      <w:bookmarkStart w:id="66" w:name="_Toc466762384"/>
+      <w:r>
+        <w:lastRenderedPageBreak/>
         <w:t>6.1.2 Use Case Descriptions</w:t>
       </w:r>
-      <w:bookmarkEnd w:id="65"/>
+      <w:bookmarkEnd w:id="66"/>
     </w:p>
     <w:p>
       <w:pPr>
@@ -22904,6 +22723,7 @@
       <w:pPr>
         <w:pStyle w:val="Corpo"/>
       </w:pPr>
+      <w:bookmarkStart w:id="67" w:name="_Hlk465350253"/>
     </w:p>
     <w:tbl>
       <w:tblPr>
@@ -22943,7 +22763,6 @@
                 <w:sz w:val="28"/>
               </w:rPr>
             </w:pPr>
-            <w:bookmarkStart w:id="66" w:name="_Hlk465350253"/>
             <w:r>
               <w:rPr>
                 <w:b/>
@@ -22972,7 +22791,6 @@
               <w:rPr>
                 <w:b/>
               </w:rPr>
-              <w:lastRenderedPageBreak/>
               <w:t>Actors</w:t>
             </w:r>
           </w:p>
@@ -23240,7 +23058,7 @@
           </w:p>
         </w:tc>
       </w:tr>
-      <w:bookmarkEnd w:id="66"/>
+      <w:bookmarkEnd w:id="67"/>
     </w:tbl>
     <w:p>
       <w:pPr>
@@ -23301,7 +23119,7 @@
       <w:pPr>
         <w:pStyle w:val="Corpo"/>
       </w:pPr>
-      <w:bookmarkStart w:id="67" w:name="_Hlk465350669"/>
+      <w:bookmarkStart w:id="68" w:name="_Hlk465350669"/>
     </w:p>
     <w:tbl>
       <w:tblPr>
@@ -23345,6 +23163,7 @@
                 <w:b/>
                 <w:sz w:val="28"/>
               </w:rPr>
+              <w:lastRenderedPageBreak/>
               <w:t>Search cars nearby</w:t>
             </w:r>
           </w:p>
@@ -23368,7 +23187,6 @@
               <w:rPr>
                 <w:b/>
               </w:rPr>
-              <w:lastRenderedPageBreak/>
               <w:t>Actors</w:t>
             </w:r>
           </w:p>
@@ -23589,7 +23407,7 @@
               <w:ind w:left="322" w:hanging="283"/>
               <w:jc w:val="left"/>
             </w:pPr>
-            <w:bookmarkStart w:id="68" w:name="_Hlk465350947"/>
+            <w:bookmarkStart w:id="69" w:name="_Hlk465350947"/>
             <w:r>
               <w:t>(alt)</w:t>
             </w:r>
@@ -23599,7 +23417,7 @@
             <w:r>
               <w:t>checks available cars within the new range and updates the shown data.</w:t>
             </w:r>
-            <w:bookmarkEnd w:id="68"/>
+            <w:bookmarkEnd w:id="69"/>
           </w:p>
         </w:tc>
       </w:tr>
@@ -23680,7 +23498,7 @@
           </w:p>
         </w:tc>
       </w:tr>
-      <w:bookmarkEnd w:id="67"/>
+      <w:bookmarkEnd w:id="68"/>
     </w:tbl>
     <w:p>
       <w:pPr>
@@ -23764,12 +23582,13 @@
                 <w:b/>
               </w:rPr>
             </w:pPr>
-            <w:bookmarkStart w:id="69" w:name="_Hlk465351125"/>
+            <w:bookmarkStart w:id="70" w:name="_Hlk465351125"/>
             <w:r>
               <w:rPr>
                 <w:b/>
                 <w:sz w:val="28"/>
               </w:rPr>
+              <w:lastRenderedPageBreak/>
               <w:t>Search cars by address</w:t>
             </w:r>
           </w:p>
@@ -23793,7 +23612,6 @@
               <w:rPr>
                 <w:b/>
               </w:rPr>
-              <w:lastRenderedPageBreak/>
               <w:t>Actors</w:t>
             </w:r>
           </w:p>
@@ -24149,7 +23967,7 @@
           </w:p>
         </w:tc>
       </w:tr>
-      <w:bookmarkEnd w:id="69"/>
+      <w:bookmarkEnd w:id="70"/>
     </w:tbl>
     <w:p>
       <w:pPr>
@@ -24213,7 +24031,7 @@
                 <w:b/>
               </w:rPr>
             </w:pPr>
-            <w:bookmarkStart w:id="70" w:name="_Hlk465351581"/>
+            <w:bookmarkStart w:id="71" w:name="_Hlk465351581"/>
             <w:r>
               <w:rPr>
                 <w:b/>
@@ -24534,7 +24352,7 @@
           </w:p>
         </w:tc>
       </w:tr>
-      <w:bookmarkEnd w:id="70"/>
+      <w:bookmarkEnd w:id="71"/>
     </w:tbl>
     <w:p>
       <w:pPr>
@@ -24618,7 +24436,7 @@
                 <w:b/>
               </w:rPr>
             </w:pPr>
-            <w:bookmarkStart w:id="71" w:name="_Hlk465352362"/>
+            <w:bookmarkStart w:id="72" w:name="_Hlk465352362"/>
             <w:r>
               <w:rPr>
                 <w:b/>
@@ -24972,7 +24790,7 @@
           </w:p>
         </w:tc>
       </w:tr>
-      <w:bookmarkEnd w:id="71"/>
+      <w:bookmarkEnd w:id="72"/>
     </w:tbl>
     <w:p>
       <w:pPr>
@@ -26704,12 +26522,12 @@
               <w:ind w:left="322" w:hanging="283"/>
               <w:jc w:val="left"/>
             </w:pPr>
-            <w:bookmarkStart w:id="72" w:name="_Hlk466554011"/>
+            <w:bookmarkStart w:id="73" w:name="_Hlk466554011"/>
             <w:r>
               <w:t>The car sends the information to the system</w:t>
             </w:r>
           </w:p>
-          <w:bookmarkEnd w:id="72"/>
+          <w:bookmarkEnd w:id="73"/>
           <w:p>
             <w:pPr>
               <w:pStyle w:val="Corpo"/>
@@ -27108,13 +26926,13 @@
               <w:rPr>
                 <w:sz w:val="22"/>
               </w:rPr>
-              <w:t>starts the</w:t>
+              <w:t>starts</w:t>
             </w:r>
             <w:r>
               <w:rPr>
                 <w:sz w:val="22"/>
               </w:rPr>
-              <w:t xml:space="preserve"> “Share a ride”</w:t>
+              <w:t xml:space="preserve"> the “Share a ride”</w:t>
             </w:r>
             <w:r>
               <w:rPr>
@@ -27473,15 +27291,7 @@
               <w:spacing w:before="0"/>
             </w:pPr>
             <w:r>
-              <w:t xml:space="preserve">The user who reserved the car does not confirm at step 8): the system cancels the operation without modifying the database; then it sends the user who requested to share the ride </w:t>
-            </w:r>
-            <w:proofErr w:type="gramStart"/>
-            <w:r>
-              <w:t>a</w:t>
-            </w:r>
-            <w:proofErr w:type="gramEnd"/>
-            <w:r>
-              <w:t xml:space="preserve"> </w:t>
+              <w:t xml:space="preserve">The user who reserved the car does not confirm at step 8): the system cancels the operation without modifying the database; then it sends the user who requested to share the ride a </w:t>
             </w:r>
             <w:r>
               <w:t>error</w:t>
@@ -27524,7 +27334,6 @@
                 <w:b/>
                 <w:sz w:val="28"/>
               </w:rPr>
-              <w:lastRenderedPageBreak/>
               <w:t>Position mark</w:t>
             </w:r>
           </w:p>
@@ -27693,14 +27502,12 @@
             <w:r>
               <w:t xml:space="preserve">activates the </w:t>
             </w:r>
-            <w:proofErr w:type="spellStart"/>
             <w:r>
               <w:rPr>
                 <w:smallCaps/>
               </w:rPr>
               <w:t>gps</w:t>
             </w:r>
-            <w:proofErr w:type="spellEnd"/>
             <w:r>
               <w:t xml:space="preserve"> system</w:t>
             </w:r>
@@ -27719,14 +27526,12 @@
             <w:r>
               <w:t xml:space="preserve">The car uses the </w:t>
             </w:r>
-            <w:proofErr w:type="spellStart"/>
             <w:r>
               <w:rPr>
                 <w:smallCaps/>
               </w:rPr>
               <w:t>gps</w:t>
             </w:r>
-            <w:proofErr w:type="spellEnd"/>
             <w:r>
               <w:t xml:space="preserve"> to detect its current position</w:t>
             </w:r>
@@ -29327,7 +29132,6 @@
                 <w:b/>
                 <w:sz w:val="28"/>
               </w:rPr>
-              <w:lastRenderedPageBreak/>
               <w:t>Low-battery and out of order cars control</w:t>
             </w:r>
           </w:p>
@@ -29683,10 +29487,13 @@
               <w:spacing w:before="0"/>
             </w:pPr>
             <w:r>
-              <w:t xml:space="preserve">A low-battery car is now </w:t>
-            </w:r>
-            <w:r>
-              <w:t>charging at a plug parking spot, or an out of order car is now in a garage for fixing.</w:t>
+              <w:t>A low-battery car is now charging at a plug parking spot</w:t>
+            </w:r>
+            <w:r>
+              <w:t>, or an out of order car is now in a garage for fixing</w:t>
+            </w:r>
+            <w:r>
+              <w:t>.</w:t>
             </w:r>
           </w:p>
         </w:tc>
@@ -29747,6 +29554,7 @@
           <w:lang w:val="en-US"/>
         </w:rPr>
       </w:pPr>
+      <w:bookmarkStart w:id="74" w:name="_Hlk466556172"/>
     </w:p>
     <w:p>
       <w:pPr>
@@ -29813,7 +29621,6 @@
                 <w:b/>
               </w:rPr>
             </w:pPr>
-            <w:bookmarkStart w:id="73" w:name="_Hlk466556172"/>
             <w:r>
               <w:rPr>
                 <w:b/>
@@ -30124,7 +29931,7 @@
           </w:p>
         </w:tc>
       </w:tr>
-      <w:bookmarkEnd w:id="73"/>
+      <w:bookmarkEnd w:id="74"/>
     </w:tbl>
     <w:p>
       <w:pPr>
@@ -30748,7 +30555,7 @@
         <w:pStyle w:val="Livello2"/>
         <w:ind w:left="0"/>
       </w:pPr>
-      <w:bookmarkStart w:id="74" w:name="_Toc466672136"/>
+      <w:bookmarkStart w:id="75" w:name="_Toc466762385"/>
       <w:r>
         <w:lastRenderedPageBreak/>
         <w:t>6</w:t>
@@ -30756,7 +30563,7 @@
       <w:r>
         <w:t>.2 Class Diagram</w:t>
       </w:r>
-      <w:bookmarkEnd w:id="74"/>
+      <w:bookmarkEnd w:id="75"/>
     </w:p>
     <w:p>
       <w:pPr>
@@ -30821,12 +30628,12 @@
         <w:pStyle w:val="Livello2"/>
         <w:ind w:left="0"/>
       </w:pPr>
-      <w:bookmarkStart w:id="75" w:name="_Toc466672137"/>
+      <w:bookmarkStart w:id="76" w:name="_Toc466762386"/>
       <w:r>
         <w:lastRenderedPageBreak/>
         <w:t>6.3 Sequence Diagrams</w:t>
       </w:r>
-      <w:bookmarkEnd w:id="75"/>
+      <w:bookmarkEnd w:id="76"/>
     </w:p>
     <w:p>
       <w:pPr>
@@ -30834,14 +30641,14 @@
         <w:spacing w:after="0"/>
         <w:ind w:left="0"/>
       </w:pPr>
-      <w:bookmarkStart w:id="76" w:name="_Toc466672138"/>
+      <w:bookmarkStart w:id="77" w:name="_Toc466762387"/>
       <w:r>
         <w:t>6.3.</w:t>
       </w:r>
       <w:r>
         <w:t>1 Register</w:t>
       </w:r>
-      <w:bookmarkEnd w:id="76"/>
+      <w:bookmarkEnd w:id="77"/>
     </w:p>
     <w:p>
       <w:pPr>
@@ -30901,12 +30708,12 @@
         <w:pStyle w:val="Livello3"/>
         <w:ind w:left="0"/>
       </w:pPr>
-      <w:bookmarkStart w:id="77" w:name="_Toc466672139"/>
+      <w:bookmarkStart w:id="78" w:name="_Toc466762388"/>
       <w:r>
         <w:lastRenderedPageBreak/>
         <w:t>6.3.2 Log-in</w:t>
       </w:r>
-      <w:bookmarkEnd w:id="77"/>
+      <w:bookmarkEnd w:id="78"/>
     </w:p>
     <w:p>
       <w:pPr>
@@ -30985,12 +30792,12 @@
         <w:pStyle w:val="Livello3"/>
         <w:ind w:left="0"/>
       </w:pPr>
-      <w:bookmarkStart w:id="78" w:name="_Toc466672140"/>
+      <w:bookmarkStart w:id="79" w:name="_Toc466762389"/>
       <w:r>
         <w:lastRenderedPageBreak/>
         <w:t>6.3.3 Search cars nearby</w:t>
       </w:r>
-      <w:bookmarkEnd w:id="78"/>
+      <w:bookmarkEnd w:id="79"/>
     </w:p>
     <w:p>
       <w:pPr>
@@ -31049,12 +30856,12 @@
         <w:pStyle w:val="Livello3"/>
         <w:ind w:left="0"/>
       </w:pPr>
-      <w:bookmarkStart w:id="79" w:name="_Toc466672141"/>
+      <w:bookmarkStart w:id="80" w:name="_Toc466762390"/>
       <w:r>
         <w:lastRenderedPageBreak/>
         <w:t>6.3.4 Reserve a car</w:t>
       </w:r>
-      <w:bookmarkEnd w:id="79"/>
+      <w:bookmarkEnd w:id="80"/>
     </w:p>
     <w:p>
       <w:pPr>
@@ -31113,7 +30920,7 @@
         <w:pStyle w:val="Livello3"/>
         <w:ind w:left="0"/>
       </w:pPr>
-      <w:bookmarkStart w:id="80" w:name="_Toc466672142"/>
+      <w:bookmarkStart w:id="81" w:name="_Toc466762391"/>
       <w:r>
         <w:lastRenderedPageBreak/>
         <w:t>6</w:t>
@@ -31124,7 +30931,7 @@
       <w:r>
         <w:t xml:space="preserve"> Car activation/unlock</w:t>
       </w:r>
-      <w:bookmarkEnd w:id="80"/>
+      <w:bookmarkEnd w:id="81"/>
     </w:p>
     <w:p>
       <w:pPr>
@@ -31136,9 +30943,9 @@
           <w:lang w:val="it-IT" w:eastAsia="it-IT"/>
         </w:rPr>
         <w:drawing>
-          <wp:inline distT="0" distB="0" distL="0" distR="0" wp14:anchorId="7FD84C07" wp14:editId="5C8A7F7D">
-            <wp:extent cx="5489575" cy="4581525"/>
-            <wp:effectExtent l="0" t="0" r="0" b="9525"/>
+          <wp:inline distT="0" distB="0" distL="0" distR="0" wp14:anchorId="7FD84C07" wp14:editId="1B90A809">
+            <wp:extent cx="5532060" cy="6273580"/>
+            <wp:effectExtent l="0" t="0" r="0" b="0"/>
             <wp:docPr id="6" name="Immagine 6"/>
             <wp:cNvGraphicFramePr>
               <a:graphicFrameLocks xmlns:a="http://schemas.openxmlformats.org/drawingml/2006/main" noChangeAspect="1"/>
@@ -31165,7 +30972,7 @@
                   <pic:spPr>
                     <a:xfrm>
                       <a:off x="0" y="0"/>
-                      <a:ext cx="5489575" cy="4581525"/>
+                      <a:ext cx="5541407" cy="6284180"/>
                     </a:xfrm>
                     <a:prstGeom prst="rect">
                       <a:avLst/>
@@ -31200,42 +31007,17 @@
     </w:p>
     <w:p>
       <w:pPr>
-        <w:pStyle w:val="Corpo"/>
-      </w:pPr>
-    </w:p>
-    <w:p>
-      <w:pPr>
-        <w:pStyle w:val="Corpo"/>
-      </w:pPr>
-    </w:p>
-    <w:p>
-      <w:pPr>
-        <w:pStyle w:val="Corpo"/>
-      </w:pPr>
-    </w:p>
-    <w:p>
-      <w:pPr>
-        <w:pStyle w:val="Corpo"/>
-      </w:pPr>
-    </w:p>
-    <w:p>
-      <w:pPr>
-        <w:pStyle w:val="Corpo"/>
-      </w:pPr>
-    </w:p>
-    <w:p>
-      <w:pPr>
-        <w:pStyle w:val="Corpo"/>
-      </w:pPr>
-    </w:p>
-    <w:p>
-      <w:pPr>
         <w:pStyle w:val="Livello3"/>
         <w:ind w:left="0"/>
       </w:pPr>
-      <w:bookmarkStart w:id="81" w:name="_Toc466672143"/>
-      <w:r>
-        <w:lastRenderedPageBreak/>
+    </w:p>
+    <w:p>
+      <w:pPr>
+        <w:pStyle w:val="Livello3"/>
+        <w:ind w:left="0"/>
+      </w:pPr>
+      <w:bookmarkStart w:id="82" w:name="_Toc466762392"/>
+      <w:r>
         <w:t>6.3.</w:t>
       </w:r>
       <w:r>
@@ -31244,7 +31026,7 @@
       <w:r>
         <w:t xml:space="preserve"> Car lock</w:t>
       </w:r>
-      <w:bookmarkEnd w:id="81"/>
+      <w:bookmarkEnd w:id="82"/>
     </w:p>
     <w:p>
       <w:pPr>
@@ -31256,9 +31038,9 @@
           <w:lang w:val="it-IT" w:eastAsia="it-IT"/>
         </w:rPr>
         <w:drawing>
-          <wp:inline distT="0" distB="0" distL="0" distR="0" wp14:anchorId="2166BAC6" wp14:editId="11BD52EC">
-            <wp:extent cx="5489575" cy="4200525"/>
-            <wp:effectExtent l="0" t="0" r="0" b="9525"/>
+          <wp:inline distT="0" distB="0" distL="0" distR="0" wp14:anchorId="2166BAC6" wp14:editId="5334B1F8">
+            <wp:extent cx="5488950" cy="5279666"/>
+            <wp:effectExtent l="0" t="0" r="0" b="0"/>
             <wp:docPr id="2" name="Immagine 2"/>
             <wp:cNvGraphicFramePr>
               <a:graphicFrameLocks xmlns:a="http://schemas.openxmlformats.org/drawingml/2006/main" noChangeAspect="1"/>
@@ -31285,7 +31067,7 @@
                   <pic:spPr>
                     <a:xfrm>
                       <a:off x="0" y="0"/>
-                      <a:ext cx="5489575" cy="4200525"/>
+                      <a:ext cx="5496502" cy="5286930"/>
                     </a:xfrm>
                     <a:prstGeom prst="rect">
                       <a:avLst/>
@@ -31340,30 +31122,15 @@
     </w:p>
     <w:p>
       <w:pPr>
-        <w:pStyle w:val="Corpo"/>
-      </w:pPr>
-    </w:p>
-    <w:p>
-      <w:pPr>
-        <w:pStyle w:val="Corpo"/>
-      </w:pPr>
-    </w:p>
-    <w:p>
-      <w:pPr>
-        <w:pStyle w:val="Corpo"/>
-      </w:pPr>
-    </w:p>
-    <w:p>
-      <w:pPr>
         <w:pStyle w:val="Livello3"/>
         <w:ind w:left="0"/>
       </w:pPr>
-      <w:bookmarkStart w:id="82" w:name="_Toc466672144"/>
+      <w:bookmarkStart w:id="83" w:name="_Toc466762393"/>
       <w:r>
         <w:lastRenderedPageBreak/>
         <w:t>6.3.7 Parking areas edit</w:t>
       </w:r>
-      <w:bookmarkEnd w:id="82"/>
+      <w:bookmarkEnd w:id="83"/>
     </w:p>
     <w:p>
       <w:pPr>
@@ -31422,12 +31189,12 @@
         <w:pStyle w:val="Livello3"/>
         <w:ind w:left="0"/>
       </w:pPr>
-      <w:bookmarkStart w:id="83" w:name="_Toc466672145"/>
+      <w:bookmarkStart w:id="84" w:name="_Toc466762394"/>
       <w:r>
         <w:lastRenderedPageBreak/>
         <w:t>6.3.8 Power and plug status report</w:t>
       </w:r>
-      <w:bookmarkEnd w:id="83"/>
+      <w:bookmarkEnd w:id="84"/>
     </w:p>
     <w:p>
       <w:pPr>
@@ -31521,12 +31288,12 @@
         <w:pStyle w:val="Livello3"/>
         <w:ind w:left="0"/>
       </w:pPr>
-      <w:bookmarkStart w:id="84" w:name="_Toc466672146"/>
+      <w:bookmarkStart w:id="85" w:name="_Toc466762395"/>
       <w:r>
         <w:lastRenderedPageBreak/>
         <w:t>6.3.9 Shared ride</w:t>
       </w:r>
-      <w:bookmarkEnd w:id="84"/>
+      <w:bookmarkEnd w:id="85"/>
     </w:p>
     <w:p>
       <w:pPr>
@@ -31538,9 +31305,9 @@
           <w:lang w:val="it-IT" w:eastAsia="it-IT"/>
         </w:rPr>
         <w:drawing>
-          <wp:inline distT="0" distB="0" distL="0" distR="0" wp14:anchorId="62F89C96" wp14:editId="05D86614">
-            <wp:extent cx="5489575" cy="5977890"/>
-            <wp:effectExtent l="0" t="0" r="0" b="3810"/>
+          <wp:inline distT="0" distB="0" distL="0" distR="0" wp14:anchorId="62F89C96" wp14:editId="565BA35D">
+            <wp:extent cx="5486400" cy="7682663"/>
+            <wp:effectExtent l="0" t="0" r="0" b="0"/>
             <wp:docPr id="16" name="Immagine 16"/>
             <wp:cNvGraphicFramePr>
               <a:graphicFrameLocks xmlns:a="http://schemas.openxmlformats.org/drawingml/2006/main" noChangeAspect="1"/>
@@ -31567,7 +31334,7 @@
                   <pic:spPr>
                     <a:xfrm>
                       <a:off x="0" y="0"/>
-                      <a:ext cx="5489575" cy="5977890"/>
+                      <a:ext cx="5505570" cy="7709508"/>
                     </a:xfrm>
                     <a:prstGeom prst="rect">
                       <a:avLst/>
@@ -31582,45 +31349,20 @@
     </w:p>
     <w:p>
       <w:pPr>
-        <w:pStyle w:val="Corpo"/>
-      </w:pPr>
-    </w:p>
-    <w:p>
-      <w:pPr>
-        <w:pStyle w:val="Corpo"/>
-      </w:pPr>
-    </w:p>
-    <w:p>
-      <w:pPr>
-        <w:pStyle w:val="Corpo"/>
-      </w:pPr>
-    </w:p>
-    <w:p>
-      <w:pPr>
-        <w:pStyle w:val="Corpo"/>
-      </w:pPr>
-    </w:p>
-    <w:p>
-      <w:pPr>
-        <w:pStyle w:val="Corpo"/>
-      </w:pPr>
-    </w:p>
-    <w:p>
-      <w:pPr>
-        <w:pStyle w:val="Corpo"/>
-      </w:pPr>
-    </w:p>
-    <w:p>
-      <w:pPr>
         <w:pStyle w:val="Livello3"/>
         <w:ind w:left="0"/>
       </w:pPr>
-      <w:bookmarkStart w:id="85" w:name="_Toc466672147"/>
-      <w:r>
-        <w:lastRenderedPageBreak/>
+    </w:p>
+    <w:p>
+      <w:pPr>
+        <w:pStyle w:val="Livello3"/>
+        <w:ind w:left="0"/>
+      </w:pPr>
+      <w:bookmarkStart w:id="86" w:name="_Toc466762396"/>
+      <w:r>
         <w:t>6.3.10 Charges computation</w:t>
       </w:r>
-      <w:bookmarkEnd w:id="85"/>
+      <w:bookmarkEnd w:id="86"/>
     </w:p>
     <w:p>
       <w:pPr>
@@ -31689,12 +31431,12 @@
         <w:pStyle w:val="Livello3"/>
         <w:ind w:left="0"/>
       </w:pPr>
-      <w:bookmarkStart w:id="86" w:name="_Toc466672148"/>
+      <w:bookmarkStart w:id="87" w:name="_Toc466762397"/>
       <w:r>
         <w:lastRenderedPageBreak/>
         <w:t>6.3.11 Payment</w:t>
       </w:r>
-      <w:bookmarkEnd w:id="86"/>
+      <w:bookmarkEnd w:id="87"/>
     </w:p>
     <w:p>
       <w:pPr>
@@ -31798,12 +31540,12 @@
         <w:pStyle w:val="Livello3"/>
         <w:ind w:left="0"/>
       </w:pPr>
-      <w:bookmarkStart w:id="87" w:name="_Toc466672149"/>
+      <w:bookmarkStart w:id="88" w:name="_Toc466762398"/>
       <w:r>
         <w:lastRenderedPageBreak/>
         <w:t>6.3.12 Assistance</w:t>
       </w:r>
-      <w:bookmarkEnd w:id="87"/>
+      <w:bookmarkEnd w:id="88"/>
     </w:p>
     <w:p>
       <w:pPr>
@@ -31882,12 +31624,15 @@
         <w:pStyle w:val="Livello3"/>
         <w:ind w:left="0"/>
       </w:pPr>
-      <w:bookmarkStart w:id="88" w:name="_Toc466672150"/>
+      <w:bookmarkStart w:id="89" w:name="_Toc466762399"/>
       <w:r>
         <w:lastRenderedPageBreak/>
-        <w:t>6.3.13 Low-battery car take charge</w:t>
-      </w:r>
-      <w:bookmarkEnd w:id="88"/>
+        <w:t xml:space="preserve">6.3.13 Low-battery </w:t>
+      </w:r>
+      <w:r>
+        <w:t>and out of order cars control</w:t>
+      </w:r>
+      <w:bookmarkEnd w:id="89"/>
     </w:p>
     <w:p>
       <w:pPr>
@@ -31899,9 +31644,9 @@
           <w:lang w:val="it-IT" w:eastAsia="it-IT"/>
         </w:rPr>
         <w:drawing>
-          <wp:inline distT="0" distB="0" distL="0" distR="0" wp14:anchorId="0EC1C30C" wp14:editId="3E678C92">
-            <wp:extent cx="5489575" cy="6069330"/>
-            <wp:effectExtent l="0" t="0" r="0" b="7620"/>
+          <wp:inline distT="0" distB="0" distL="0" distR="0" wp14:anchorId="0EC1C30C" wp14:editId="19A4F281">
+            <wp:extent cx="5557620" cy="7688912"/>
+            <wp:effectExtent l="0" t="0" r="5080" b="7620"/>
             <wp:docPr id="20" name="Immagine 20"/>
             <wp:cNvGraphicFramePr>
               <a:graphicFrameLocks xmlns:a="http://schemas.openxmlformats.org/drawingml/2006/main" noChangeAspect="1"/>
@@ -31928,7 +31673,7 @@
                   <pic:spPr>
                     <a:xfrm>
                       <a:off x="0" y="0"/>
-                      <a:ext cx="5489575" cy="6069330"/>
+                      <a:ext cx="5562837" cy="7696130"/>
                     </a:xfrm>
                     <a:prstGeom prst="rect">
                       <a:avLst/>
@@ -31943,45 +31688,20 @@
     </w:p>
     <w:p>
       <w:pPr>
-        <w:pStyle w:val="Corpo"/>
-      </w:pPr>
-    </w:p>
-    <w:p>
-      <w:pPr>
-        <w:pStyle w:val="Corpo"/>
-      </w:pPr>
-    </w:p>
-    <w:p>
-      <w:pPr>
-        <w:pStyle w:val="Corpo"/>
-      </w:pPr>
-    </w:p>
-    <w:p>
-      <w:pPr>
-        <w:pStyle w:val="Corpo"/>
-      </w:pPr>
-    </w:p>
-    <w:p>
-      <w:pPr>
-        <w:pStyle w:val="Corpo"/>
-      </w:pPr>
-    </w:p>
-    <w:p>
-      <w:pPr>
-        <w:pStyle w:val="Corpo"/>
-      </w:pPr>
-    </w:p>
-    <w:p>
-      <w:pPr>
         <w:pStyle w:val="Livello3"/>
         <w:ind w:left="0"/>
       </w:pPr>
-      <w:bookmarkStart w:id="89" w:name="_Toc466672151"/>
-      <w:r>
-        <w:lastRenderedPageBreak/>
+    </w:p>
+    <w:p>
+      <w:pPr>
+        <w:pStyle w:val="Livello3"/>
+        <w:ind w:left="0"/>
+      </w:pPr>
+      <w:bookmarkStart w:id="90" w:name="_Toc466762400"/>
+      <w:r>
         <w:t>6.3.14 Charged car re-activation</w:t>
       </w:r>
-      <w:bookmarkEnd w:id="89"/>
+      <w:bookmarkEnd w:id="90"/>
     </w:p>
     <w:p>
       <w:pPr>
@@ -32095,12 +31815,12 @@
         <w:pStyle w:val="Livello3"/>
         <w:ind w:left="0"/>
       </w:pPr>
-      <w:bookmarkStart w:id="90" w:name="_Toc466672152"/>
+      <w:bookmarkStart w:id="91" w:name="_Toc466762401"/>
       <w:r>
         <w:lastRenderedPageBreak/>
         <w:t>6.3.15 Fleet management</w:t>
       </w:r>
-      <w:bookmarkEnd w:id="90"/>
+      <w:bookmarkEnd w:id="91"/>
     </w:p>
     <w:p>
       <w:pPr>
@@ -32159,27 +31879,19 @@
         <w:pStyle w:val="Livello1"/>
         <w:ind w:left="0"/>
       </w:pPr>
-      <w:bookmarkStart w:id="91" w:name="_Toc466672153"/>
+      <w:bookmarkStart w:id="92" w:name="_Toc466762402"/>
       <w:r>
         <w:lastRenderedPageBreak/>
         <w:t>7. Alloy model</w:t>
       </w:r>
-      <w:bookmarkEnd w:id="91"/>
-    </w:p>
-    <w:p>
-      <w:pPr>
-        <w:pStyle w:val="Corpo"/>
-      </w:pPr>
-      <w:r>
-        <w:t xml:space="preserve">Based upon the class diagram and the use cases defined previously in this document, a coherent Alloy model is hereby presented. Signatures and </w:t>
-      </w:r>
-      <w:proofErr w:type="spellStart"/>
-      <w:r>
-        <w:t>enums</w:t>
-      </w:r>
-      <w:proofErr w:type="spellEnd"/>
-      <w:r>
-        <w:t xml:space="preserve"> are presented first, then all the mandatory facts are listed, followed by some assertions that cover the most significant flaws avoided by facts themselves. Finally, some example predicates are shown – including the ones that are necessary to generate some example worlds.</w:t>
+      <w:bookmarkEnd w:id="92"/>
+    </w:p>
+    <w:p>
+      <w:pPr>
+        <w:pStyle w:val="Corpo"/>
+      </w:pPr>
+      <w:r>
+        <w:t>Based upon the class diagram and the use cases defined previously in this document, a coherent Alloy model is hereby presented. Signatures and enums are presented first, then all the mandatory facts are listed, followed by some assertions that cover the most significant flaws avoided by facts themselves. Finally, some example predicates are shown – including the ones that are necessary to generate some example worlds.</w:t>
       </w:r>
     </w:p>
     <w:p>
@@ -32202,9 +31914,11 @@
         <w:spacing w:before="240"/>
         <w:ind w:left="0"/>
       </w:pPr>
+      <w:bookmarkStart w:id="93" w:name="_Toc466762403"/>
       <w:r>
         <w:t>7.1 Alloy code</w:t>
       </w:r>
+      <w:bookmarkEnd w:id="93"/>
     </w:p>
     <w:p>
       <w:pPr>
@@ -32212,15 +31926,13 @@
         <w:spacing w:before="0" w:after="0"/>
         <w:rPr>
           <w:rFonts w:ascii="Consolas" w:hAnsi="Consolas"/>
-          <w:noProof/>
-          <w:sz w:val="20"/>
-        </w:rPr>
-      </w:pPr>
-      <w:r>
-        <w:rPr>
-          <w:rFonts w:ascii="Consolas" w:hAnsi="Consolas"/>
-          <w:b/>
-          <w:noProof/>
+          <w:sz w:val="20"/>
+        </w:rPr>
+      </w:pPr>
+      <w:r>
+        <w:rPr>
+          <w:rFonts w:ascii="Consolas" w:hAnsi="Consolas"/>
+          <w:b/>
           <w:color w:val="0070C0"/>
           <w:sz w:val="20"/>
         </w:rPr>
@@ -32229,7 +31941,6 @@
       <w:r>
         <w:rPr>
           <w:rFonts w:ascii="Consolas" w:hAnsi="Consolas"/>
-          <w:noProof/>
           <w:color w:val="0070C0"/>
           <w:sz w:val="20"/>
         </w:rPr>
@@ -32238,7 +31949,6 @@
       <w:r>
         <w:rPr>
           <w:rFonts w:ascii="Consolas" w:hAnsi="Consolas"/>
-          <w:noProof/>
           <w:sz w:val="20"/>
         </w:rPr>
         <w:t>util/Boolean</w:t>
@@ -32250,7 +31960,6 @@
         <w:spacing w:before="0" w:after="0"/>
         <w:rPr>
           <w:rFonts w:ascii="Consolas" w:hAnsi="Consolas"/>
-          <w:noProof/>
           <w:sz w:val="20"/>
         </w:rPr>
       </w:pPr>
@@ -33437,8 +33146,6 @@
           <w:szCs w:val="20"/>
         </w:rPr>
       </w:pPr>
-      <w:bookmarkStart w:id="92" w:name="_GoBack"/>
-      <w:bookmarkEnd w:id="92"/>
     </w:p>
     <w:p>
       <w:pPr>
@@ -37526,7 +37233,6 @@
         <w:rPr>
           <w:rFonts w:ascii="Consolas" w:hAnsi="Consolas"/>
           <w:b/>
-          <w:noProof/>
           <w:color w:val="4472C4" w:themeColor="accent5"/>
           <w:sz w:val="20"/>
           <w:szCs w:val="20"/>
@@ -37536,7 +37242,6 @@
       <w:r>
         <w:rPr>
           <w:rFonts w:ascii="Consolas" w:hAnsi="Consolas"/>
-          <w:noProof/>
           <w:color w:val="4472C4" w:themeColor="accent5"/>
           <w:sz w:val="20"/>
           <w:szCs w:val="20"/>
@@ -37594,7 +37299,6 @@
         <w:rPr>
           <w:rFonts w:ascii="Consolas" w:hAnsi="Consolas"/>
           <w:b/>
-          <w:noProof/>
           <w:sz w:val="20"/>
           <w:szCs w:val="20"/>
         </w:rPr>
@@ -37652,7 +37356,6 @@
         <w:rPr>
           <w:rFonts w:ascii="Consolas" w:hAnsi="Consolas"/>
           <w:b/>
-          <w:noProof/>
           <w:sz w:val="20"/>
           <w:szCs w:val="20"/>
         </w:rPr>
@@ -37754,7 +37457,6 @@
         <w:rPr>
           <w:rFonts w:ascii="Consolas" w:hAnsi="Consolas"/>
           <w:b/>
-          <w:noProof/>
           <w:sz w:val="20"/>
           <w:szCs w:val="20"/>
         </w:rPr>
@@ -37830,7 +37532,6 @@
         <w:rPr>
           <w:rFonts w:ascii="Consolas" w:hAnsi="Consolas"/>
           <w:b/>
-          <w:noProof/>
           <w:color w:val="4472C4" w:themeColor="accent5"/>
           <w:sz w:val="20"/>
           <w:szCs w:val="20"/>
@@ -37840,7 +37541,6 @@
       <w:r>
         <w:rPr>
           <w:rFonts w:ascii="Consolas" w:hAnsi="Consolas"/>
-          <w:noProof/>
           <w:color w:val="4472C4" w:themeColor="accent5"/>
           <w:sz w:val="20"/>
           <w:szCs w:val="20"/>
@@ -37880,7 +37580,6 @@
         <w:rPr>
           <w:rFonts w:ascii="Consolas" w:hAnsi="Consolas"/>
           <w:b/>
-          <w:noProof/>
           <w:sz w:val="20"/>
           <w:szCs w:val="20"/>
         </w:rPr>
@@ -37899,7 +37598,6 @@
         <w:rPr>
           <w:rFonts w:ascii="Consolas" w:hAnsi="Consolas"/>
           <w:b/>
-          <w:noProof/>
           <w:sz w:val="20"/>
           <w:szCs w:val="20"/>
         </w:rPr>
@@ -38273,7 +37971,6 @@
         <w:rPr>
           <w:rFonts w:ascii="Consolas" w:hAnsi="Consolas"/>
           <w:b/>
-          <w:noProof/>
           <w:sz w:val="20"/>
           <w:szCs w:val="20"/>
         </w:rPr>
@@ -38292,7 +37989,6 @@
         <w:rPr>
           <w:rFonts w:ascii="Consolas" w:hAnsi="Consolas"/>
           <w:b/>
-          <w:noProof/>
           <w:sz w:val="20"/>
           <w:szCs w:val="20"/>
         </w:rPr>
@@ -39367,7 +39063,6 @@
         <w:rPr>
           <w:rFonts w:ascii="Consolas" w:hAnsi="Consolas"/>
           <w:b/>
-          <w:noProof/>
           <w:sz w:val="20"/>
           <w:szCs w:val="20"/>
         </w:rPr>
@@ -39507,7 +39202,6 @@
         <w:rPr>
           <w:rFonts w:ascii="Consolas" w:hAnsi="Consolas"/>
           <w:b/>
-          <w:noProof/>
           <w:sz w:val="20"/>
           <w:szCs w:val="20"/>
         </w:rPr>
@@ -39964,7 +39658,6 @@
         <w:rPr>
           <w:rFonts w:ascii="Consolas" w:hAnsi="Consolas"/>
           <w:b/>
-          <w:noProof/>
           <w:sz w:val="20"/>
           <w:szCs w:val="20"/>
         </w:rPr>
@@ -40254,7 +39947,6 @@
         <w:rPr>
           <w:rFonts w:ascii="Consolas" w:hAnsi="Consolas"/>
           <w:b/>
-          <w:noProof/>
           <w:sz w:val="20"/>
           <w:szCs w:val="20"/>
         </w:rPr>
@@ -40324,12 +40016,11 @@
       <w:r>
         <w:rPr>
           <w:rFonts w:ascii="Consolas" w:hAnsi="Consolas"/>
-          <w:noProof/>
           <w:color w:val="70AD47" w:themeColor="accent6"/>
           <w:sz w:val="20"/>
           <w:szCs w:val="20"/>
         </w:rPr>
-        <w:t xml:space="preserve">and </w:t>
+        <w:t>and</w:t>
       </w:r>
       <w:r>
         <w:rPr>
@@ -40339,7 +40030,7 @@
           <w:sz w:val="20"/>
           <w:szCs w:val="20"/>
         </w:rPr>
-        <w:t>v</w:t>
+        <w:t xml:space="preserve"> v</w:t>
       </w:r>
       <w:r>
         <w:rPr>
@@ -40590,7 +40281,6 @@
         <w:rPr>
           <w:rFonts w:ascii="Consolas" w:hAnsi="Consolas"/>
           <w:b/>
-          <w:noProof/>
           <w:sz w:val="20"/>
           <w:szCs w:val="20"/>
         </w:rPr>
@@ -40659,7 +40349,6 @@
         <w:rPr>
           <w:rFonts w:ascii="Consolas" w:hAnsi="Consolas"/>
           <w:b/>
-          <w:noProof/>
           <w:color w:val="4472C4" w:themeColor="accent5"/>
           <w:sz w:val="20"/>
           <w:szCs w:val="20"/>
@@ -40669,7 +40358,6 @@
       <w:r>
         <w:rPr>
           <w:rFonts w:ascii="Consolas" w:hAnsi="Consolas"/>
-          <w:noProof/>
           <w:color w:val="4472C4" w:themeColor="accent5"/>
           <w:sz w:val="20"/>
           <w:szCs w:val="20"/>
@@ -40698,7 +40386,6 @@
         <w:rPr>
           <w:rFonts w:ascii="Consolas" w:hAnsi="Consolas"/>
           <w:b/>
-          <w:noProof/>
           <w:color w:val="4472C4" w:themeColor="accent5"/>
           <w:sz w:val="20"/>
           <w:szCs w:val="20"/>
@@ -40708,7 +40395,6 @@
       <w:r>
         <w:rPr>
           <w:rFonts w:ascii="Consolas" w:hAnsi="Consolas"/>
-          <w:noProof/>
           <w:color w:val="4472C4" w:themeColor="accent5"/>
           <w:sz w:val="20"/>
           <w:szCs w:val="20"/>
@@ -40772,7 +40458,6 @@
         <w:rPr>
           <w:rFonts w:ascii="Consolas" w:hAnsi="Consolas"/>
           <w:b/>
-          <w:noProof/>
           <w:sz w:val="20"/>
           <w:szCs w:val="20"/>
         </w:rPr>
@@ -40841,7 +40526,6 @@
         <w:rPr>
           <w:rFonts w:ascii="Consolas" w:hAnsi="Consolas"/>
           <w:b/>
-          <w:noProof/>
           <w:color w:val="4472C4" w:themeColor="accent5"/>
           <w:sz w:val="20"/>
           <w:szCs w:val="20"/>
@@ -40851,7 +40535,6 @@
       <w:r>
         <w:rPr>
           <w:rFonts w:ascii="Consolas" w:hAnsi="Consolas"/>
-          <w:noProof/>
           <w:color w:val="4472C4" w:themeColor="accent5"/>
           <w:sz w:val="20"/>
           <w:szCs w:val="20"/>
@@ -41182,7 +40865,6 @@
         <w:rPr>
           <w:rFonts w:ascii="Consolas" w:hAnsi="Consolas"/>
           <w:b/>
-          <w:noProof/>
           <w:sz w:val="20"/>
           <w:szCs w:val="20"/>
         </w:rPr>
@@ -41201,7 +40883,6 @@
         <w:rPr>
           <w:rFonts w:ascii="Consolas" w:hAnsi="Consolas"/>
           <w:b/>
-          <w:noProof/>
           <w:sz w:val="20"/>
           <w:szCs w:val="20"/>
         </w:rPr>
@@ -41309,7 +40990,6 @@
           <w:sz w:val="20"/>
           <w:szCs w:val="20"/>
         </w:rPr>
-        <w:lastRenderedPageBreak/>
         <w:t>------------------------------------------------------------------------------</w:t>
       </w:r>
     </w:p>
@@ -41625,7 +41305,6 @@
         <w:rPr>
           <w:rFonts w:ascii="Consolas" w:hAnsi="Consolas"/>
           <w:b/>
-          <w:noProof/>
           <w:sz w:val="20"/>
           <w:szCs w:val="20"/>
         </w:rPr>
@@ -41644,7 +41323,6 @@
         <w:rPr>
           <w:rFonts w:ascii="Consolas" w:hAnsi="Consolas"/>
           <w:b/>
-          <w:noProof/>
           <w:sz w:val="20"/>
           <w:szCs w:val="20"/>
         </w:rPr>
@@ -41726,7 +41404,6 @@
         <w:rPr>
           <w:rFonts w:ascii="Consolas" w:hAnsi="Consolas"/>
           <w:b/>
-          <w:noProof/>
           <w:sz w:val="20"/>
           <w:szCs w:val="20"/>
         </w:rPr>
@@ -41745,7 +41422,6 @@
         <w:rPr>
           <w:rFonts w:ascii="Consolas" w:hAnsi="Consolas"/>
           <w:b/>
-          <w:noProof/>
           <w:sz w:val="20"/>
           <w:szCs w:val="20"/>
         </w:rPr>
@@ -41981,7 +41657,6 @@
         <w:rPr>
           <w:rFonts w:ascii="Consolas" w:hAnsi="Consolas"/>
           <w:b/>
-          <w:noProof/>
           <w:color w:val="4472C4" w:themeColor="accent5"/>
           <w:sz w:val="20"/>
           <w:szCs w:val="20"/>
@@ -41991,7 +41666,6 @@
       <w:r>
         <w:rPr>
           <w:rFonts w:ascii="Consolas" w:hAnsi="Consolas"/>
-          <w:noProof/>
           <w:color w:val="4472C4" w:themeColor="accent5"/>
           <w:sz w:val="20"/>
           <w:szCs w:val="20"/>
@@ -42259,7 +41933,6 @@
         <w:rPr>
           <w:rFonts w:ascii="Consolas" w:hAnsi="Consolas"/>
           <w:b/>
-          <w:noProof/>
           <w:color w:val="4472C4" w:themeColor="accent5"/>
           <w:sz w:val="20"/>
           <w:szCs w:val="20"/>
@@ -42269,7 +41942,6 @@
       <w:r>
         <w:rPr>
           <w:rFonts w:ascii="Consolas" w:hAnsi="Consolas"/>
-          <w:noProof/>
           <w:color w:val="4472C4" w:themeColor="accent5"/>
           <w:sz w:val="20"/>
           <w:szCs w:val="20"/>
@@ -42428,7 +42100,6 @@
         <w:rPr>
           <w:rFonts w:ascii="Consolas" w:hAnsi="Consolas"/>
           <w:b/>
-          <w:noProof/>
           <w:sz w:val="20"/>
           <w:szCs w:val="20"/>
         </w:rPr>
@@ -42733,7 +42404,6 @@
         <w:rPr>
           <w:rFonts w:ascii="Consolas" w:hAnsi="Consolas"/>
           <w:b/>
-          <w:noProof/>
           <w:sz w:val="20"/>
           <w:szCs w:val="20"/>
         </w:rPr>
@@ -42752,7 +42422,6 @@
         <w:rPr>
           <w:rFonts w:ascii="Consolas" w:hAnsi="Consolas"/>
           <w:b/>
-          <w:noProof/>
           <w:sz w:val="20"/>
           <w:szCs w:val="20"/>
         </w:rPr>
@@ -42771,7 +42440,6 @@
         <w:rPr>
           <w:rFonts w:ascii="Consolas" w:hAnsi="Consolas"/>
           <w:b/>
-          <w:noProof/>
           <w:color w:val="4472C4" w:themeColor="accent5"/>
           <w:sz w:val="20"/>
           <w:szCs w:val="20"/>
@@ -42781,7 +42449,6 @@
       <w:r>
         <w:rPr>
           <w:rFonts w:ascii="Consolas" w:hAnsi="Consolas"/>
-          <w:noProof/>
           <w:color w:val="4472C4" w:themeColor="accent5"/>
           <w:sz w:val="20"/>
           <w:szCs w:val="20"/>
@@ -43034,7 +42701,6 @@
         <w:rPr>
           <w:rFonts w:ascii="Consolas" w:hAnsi="Consolas"/>
           <w:b/>
-          <w:noProof/>
           <w:sz w:val="20"/>
           <w:szCs w:val="20"/>
         </w:rPr>
@@ -43092,7 +42758,6 @@
         <w:rPr>
           <w:rFonts w:ascii="Consolas" w:hAnsi="Consolas"/>
           <w:b/>
-          <w:noProof/>
           <w:sz w:val="20"/>
           <w:szCs w:val="20"/>
         </w:rPr>
@@ -43221,7 +42886,6 @@
         <w:rPr>
           <w:rFonts w:ascii="Consolas" w:hAnsi="Consolas"/>
           <w:b/>
-          <w:noProof/>
           <w:sz w:val="20"/>
           <w:szCs w:val="20"/>
         </w:rPr>
@@ -43279,7 +42943,6 @@
         <w:rPr>
           <w:rFonts w:ascii="Consolas" w:hAnsi="Consolas"/>
           <w:b/>
-          <w:noProof/>
           <w:sz w:val="20"/>
           <w:szCs w:val="20"/>
         </w:rPr>
@@ -43562,7 +43225,6 @@
         <w:rPr>
           <w:rFonts w:ascii="Consolas" w:hAnsi="Consolas"/>
           <w:b/>
-          <w:noProof/>
           <w:sz w:val="20"/>
           <w:szCs w:val="20"/>
         </w:rPr>
@@ -43581,7 +43243,6 @@
         <w:rPr>
           <w:rFonts w:ascii="Consolas" w:hAnsi="Consolas"/>
           <w:b/>
-          <w:noProof/>
           <w:sz w:val="20"/>
           <w:szCs w:val="20"/>
         </w:rPr>
@@ -43600,7 +43261,6 @@
         <w:rPr>
           <w:rFonts w:ascii="Consolas" w:hAnsi="Consolas"/>
           <w:b/>
-          <w:noProof/>
           <w:sz w:val="20"/>
           <w:szCs w:val="20"/>
         </w:rPr>
@@ -43778,7 +43438,6 @@
         <w:rPr>
           <w:rFonts w:ascii="Consolas" w:hAnsi="Consolas"/>
           <w:b/>
-          <w:noProof/>
           <w:sz w:val="20"/>
           <w:szCs w:val="20"/>
         </w:rPr>
@@ -43797,7 +43456,6 @@
         <w:rPr>
           <w:rFonts w:ascii="Consolas" w:hAnsi="Consolas"/>
           <w:b/>
-          <w:noProof/>
           <w:sz w:val="20"/>
           <w:szCs w:val="20"/>
         </w:rPr>
@@ -43816,7 +43474,6 @@
         <w:rPr>
           <w:rFonts w:ascii="Consolas" w:hAnsi="Consolas"/>
           <w:b/>
-          <w:noProof/>
           <w:sz w:val="20"/>
           <w:szCs w:val="20"/>
         </w:rPr>
@@ -44119,7 +43776,6 @@
         <w:rPr>
           <w:rFonts w:ascii="Consolas" w:hAnsi="Consolas"/>
           <w:b/>
-          <w:noProof/>
           <w:sz w:val="20"/>
           <w:szCs w:val="20"/>
         </w:rPr>
@@ -44138,7 +43794,6 @@
         <w:rPr>
           <w:rFonts w:ascii="Consolas" w:hAnsi="Consolas"/>
           <w:b/>
-          <w:noProof/>
           <w:sz w:val="20"/>
           <w:szCs w:val="20"/>
         </w:rPr>
@@ -44157,7 +43812,6 @@
         <w:rPr>
           <w:rFonts w:ascii="Consolas" w:hAnsi="Consolas"/>
           <w:b/>
-          <w:noProof/>
           <w:sz w:val="20"/>
           <w:szCs w:val="20"/>
         </w:rPr>
@@ -44775,7 +44429,6 @@
         <w:rPr>
           <w:rFonts w:ascii="Consolas" w:hAnsi="Consolas"/>
           <w:b/>
-          <w:noProof/>
           <w:sz w:val="20"/>
           <w:szCs w:val="20"/>
         </w:rPr>
@@ -45049,7 +44702,6 @@
         <w:rPr>
           <w:rFonts w:ascii="Consolas" w:hAnsi="Consolas"/>
           <w:b/>
-          <w:noProof/>
           <w:color w:val="ED7D31" w:themeColor="accent2"/>
           <w:sz w:val="20"/>
           <w:szCs w:val="20"/>
@@ -45059,7 +44711,6 @@
       <w:r>
         <w:rPr>
           <w:rFonts w:ascii="Consolas" w:hAnsi="Consolas"/>
-          <w:noProof/>
           <w:color w:val="ED7D31" w:themeColor="accent2"/>
           <w:sz w:val="20"/>
           <w:szCs w:val="20"/>
@@ -45090,7 +44741,6 @@
         <w:rPr>
           <w:rFonts w:ascii="Consolas" w:hAnsi="Consolas"/>
           <w:b/>
-          <w:noProof/>
           <w:sz w:val="20"/>
           <w:szCs w:val="20"/>
         </w:rPr>
@@ -45109,7 +44759,6 @@
         <w:rPr>
           <w:rFonts w:ascii="Consolas" w:hAnsi="Consolas"/>
           <w:b/>
-          <w:noProof/>
           <w:sz w:val="20"/>
           <w:szCs w:val="20"/>
         </w:rPr>
@@ -45128,7 +44777,6 @@
         <w:rPr>
           <w:rFonts w:ascii="Consolas" w:hAnsi="Consolas"/>
           <w:b/>
-          <w:noProof/>
           <w:color w:val="4472C4" w:themeColor="accent5"/>
           <w:sz w:val="20"/>
           <w:szCs w:val="20"/>
@@ -45138,7 +44786,6 @@
       <w:r>
         <w:rPr>
           <w:rFonts w:ascii="Consolas" w:hAnsi="Consolas"/>
-          <w:noProof/>
           <w:color w:val="4472C4" w:themeColor="accent5"/>
           <w:sz w:val="20"/>
           <w:szCs w:val="20"/>
@@ -45168,7 +44815,6 @@
         <w:rPr>
           <w:rFonts w:ascii="Consolas" w:hAnsi="Consolas"/>
           <w:b/>
-          <w:noProof/>
           <w:sz w:val="20"/>
           <w:szCs w:val="20"/>
         </w:rPr>
@@ -45187,7 +44833,6 @@
         <w:rPr>
           <w:rFonts w:ascii="Consolas" w:hAnsi="Consolas"/>
           <w:b/>
-          <w:noProof/>
           <w:sz w:val="20"/>
           <w:szCs w:val="20"/>
         </w:rPr>
@@ -45206,7 +44851,6 @@
         <w:rPr>
           <w:rFonts w:ascii="Consolas" w:hAnsi="Consolas"/>
           <w:b/>
-          <w:noProof/>
           <w:sz w:val="20"/>
           <w:szCs w:val="20"/>
         </w:rPr>
@@ -45512,7 +45156,6 @@
         <w:rPr>
           <w:rFonts w:ascii="Consolas" w:hAnsi="Consolas"/>
           <w:b/>
-          <w:noProof/>
           <w:color w:val="ED7D31" w:themeColor="accent2"/>
           <w:sz w:val="20"/>
           <w:szCs w:val="20"/>
@@ -45522,7 +45165,6 @@
       <w:r>
         <w:rPr>
           <w:rFonts w:ascii="Consolas" w:hAnsi="Consolas"/>
-          <w:noProof/>
           <w:color w:val="ED7D31" w:themeColor="accent2"/>
           <w:sz w:val="20"/>
           <w:szCs w:val="20"/>
@@ -45553,7 +45195,6 @@
         <w:rPr>
           <w:rFonts w:ascii="Consolas" w:hAnsi="Consolas"/>
           <w:b/>
-          <w:noProof/>
           <w:sz w:val="20"/>
           <w:szCs w:val="20"/>
         </w:rPr>
@@ -45572,7 +45213,6 @@
         <w:rPr>
           <w:rFonts w:ascii="Consolas" w:hAnsi="Consolas"/>
           <w:b/>
-          <w:noProof/>
           <w:sz w:val="20"/>
           <w:szCs w:val="20"/>
         </w:rPr>
@@ -45591,7 +45231,6 @@
         <w:rPr>
           <w:rFonts w:ascii="Consolas" w:hAnsi="Consolas"/>
           <w:b/>
-          <w:noProof/>
           <w:color w:val="4472C4" w:themeColor="accent5"/>
           <w:sz w:val="20"/>
           <w:szCs w:val="20"/>
@@ -45601,7 +45240,6 @@
       <w:r>
         <w:rPr>
           <w:rFonts w:ascii="Consolas" w:hAnsi="Consolas"/>
-          <w:noProof/>
           <w:color w:val="4472C4" w:themeColor="accent5"/>
           <w:sz w:val="20"/>
           <w:szCs w:val="20"/>
@@ -45631,7 +45269,6 @@
         <w:rPr>
           <w:rFonts w:ascii="Consolas" w:hAnsi="Consolas"/>
           <w:b/>
-          <w:noProof/>
           <w:sz w:val="20"/>
           <w:szCs w:val="20"/>
         </w:rPr>
@@ -45650,7 +45287,6 @@
         <w:rPr>
           <w:rFonts w:ascii="Consolas" w:hAnsi="Consolas"/>
           <w:b/>
-          <w:noProof/>
           <w:color w:val="4472C4" w:themeColor="accent5"/>
           <w:sz w:val="20"/>
           <w:szCs w:val="20"/>
@@ -45660,7 +45296,6 @@
       <w:r>
         <w:rPr>
           <w:rFonts w:ascii="Consolas" w:hAnsi="Consolas"/>
-          <w:noProof/>
           <w:color w:val="4472C4" w:themeColor="accent5"/>
           <w:sz w:val="20"/>
           <w:szCs w:val="20"/>
@@ -45680,7 +45315,6 @@
         <w:rPr>
           <w:rFonts w:ascii="Consolas" w:hAnsi="Consolas"/>
           <w:b/>
-          <w:noProof/>
           <w:sz w:val="20"/>
           <w:szCs w:val="20"/>
         </w:rPr>
@@ -45699,7 +45333,6 @@
         <w:rPr>
           <w:rFonts w:ascii="Consolas" w:hAnsi="Consolas"/>
           <w:b/>
-          <w:noProof/>
           <w:sz w:val="20"/>
           <w:szCs w:val="20"/>
         </w:rPr>
@@ -45769,7 +45402,6 @@
       <w:r>
         <w:rPr>
           <w:rFonts w:ascii="Consolas" w:hAnsi="Consolas"/>
-          <w:noProof/>
           <w:color w:val="70AD47" w:themeColor="accent6"/>
           <w:sz w:val="20"/>
           <w:szCs w:val="20"/>
@@ -45952,7 +45584,6 @@
         <w:rPr>
           <w:rFonts w:ascii="Consolas" w:hAnsi="Consolas"/>
           <w:b/>
-          <w:noProof/>
           <w:sz w:val="20"/>
           <w:szCs w:val="20"/>
         </w:rPr>
@@ -46052,7 +45683,6 @@
       <w:r>
         <w:rPr>
           <w:rFonts w:ascii="Consolas" w:hAnsi="Consolas"/>
-          <w:noProof/>
           <w:color w:val="70AD47" w:themeColor="accent6"/>
           <w:sz w:val="20"/>
           <w:szCs w:val="20"/>
@@ -46207,7 +45837,6 @@
         <w:rPr>
           <w:rFonts w:ascii="Consolas" w:hAnsi="Consolas"/>
           <w:b/>
-          <w:noProof/>
           <w:sz w:val="20"/>
           <w:szCs w:val="20"/>
         </w:rPr>
@@ -46226,7 +45855,6 @@
         <w:rPr>
           <w:rFonts w:ascii="Consolas" w:hAnsi="Consolas"/>
           <w:b/>
-          <w:noProof/>
           <w:color w:val="4472C4" w:themeColor="accent5"/>
           <w:sz w:val="20"/>
           <w:szCs w:val="20"/>
@@ -46236,7 +45864,6 @@
       <w:r>
         <w:rPr>
           <w:rFonts w:ascii="Consolas" w:hAnsi="Consolas"/>
-          <w:noProof/>
           <w:color w:val="4472C4" w:themeColor="accent5"/>
           <w:sz w:val="20"/>
           <w:szCs w:val="20"/>
@@ -46256,7 +45883,6 @@
         <w:rPr>
           <w:rFonts w:ascii="Consolas" w:hAnsi="Consolas"/>
           <w:b/>
-          <w:noProof/>
           <w:sz w:val="20"/>
           <w:szCs w:val="20"/>
         </w:rPr>
@@ -46275,7 +45901,6 @@
         <w:rPr>
           <w:rFonts w:ascii="Consolas" w:hAnsi="Consolas"/>
           <w:b/>
-          <w:noProof/>
           <w:sz w:val="20"/>
           <w:szCs w:val="20"/>
         </w:rPr>
@@ -46294,7 +45919,6 @@
         <w:rPr>
           <w:rFonts w:ascii="Consolas" w:hAnsi="Consolas"/>
           <w:b/>
-          <w:noProof/>
           <w:color w:val="4472C4" w:themeColor="accent5"/>
           <w:sz w:val="20"/>
           <w:szCs w:val="20"/>
@@ -46304,7 +45928,6 @@
       <w:r>
         <w:rPr>
           <w:rFonts w:ascii="Consolas" w:hAnsi="Consolas"/>
-          <w:noProof/>
           <w:color w:val="4472C4" w:themeColor="accent5"/>
           <w:sz w:val="20"/>
           <w:szCs w:val="20"/>
@@ -46364,7 +45987,6 @@
         <w:rPr>
           <w:rFonts w:ascii="Consolas" w:hAnsi="Consolas"/>
           <w:b/>
-          <w:noProof/>
           <w:sz w:val="20"/>
           <w:szCs w:val="20"/>
         </w:rPr>
@@ -46392,7 +46014,6 @@
         <w:rPr>
           <w:rFonts w:ascii="Consolas" w:hAnsi="Consolas"/>
           <w:b/>
-          <w:noProof/>
           <w:sz w:val="20"/>
           <w:szCs w:val="20"/>
         </w:rPr>
@@ -46462,7 +46083,6 @@
       <w:r>
         <w:rPr>
           <w:rFonts w:ascii="Consolas" w:hAnsi="Consolas"/>
-          <w:noProof/>
           <w:color w:val="70AD47" w:themeColor="accent6"/>
           <w:sz w:val="20"/>
           <w:szCs w:val="20"/>
@@ -46755,7 +46375,6 @@
         <w:rPr>
           <w:rFonts w:ascii="Consolas" w:hAnsi="Consolas"/>
           <w:b/>
-          <w:noProof/>
           <w:sz w:val="20"/>
           <w:szCs w:val="20"/>
         </w:rPr>
@@ -46794,7 +46413,6 @@
         <w:rPr>
           <w:rFonts w:ascii="Consolas" w:hAnsi="Consolas"/>
           <w:b/>
-          <w:noProof/>
           <w:sz w:val="20"/>
           <w:szCs w:val="20"/>
         </w:rPr>
@@ -46833,7 +46451,6 @@
         <w:rPr>
           <w:rFonts w:ascii="Consolas" w:hAnsi="Consolas"/>
           <w:b/>
-          <w:noProof/>
           <w:sz w:val="20"/>
           <w:szCs w:val="20"/>
         </w:rPr>
@@ -46907,17 +46524,16 @@
           <w:sz w:val="20"/>
           <w:szCs w:val="20"/>
         </w:rPr>
-        <w:t>//If a car is "reserved</w:t>
-      </w:r>
-      <w:r>
-        <w:rPr>
-          <w:rFonts w:ascii="Consolas" w:hAnsi="Consolas"/>
-          <w:noProof/>
+        <w:t>//If a car is "reserved"</w:t>
+      </w:r>
+      <w:r>
+        <w:rPr>
+          <w:rFonts w:ascii="Consolas" w:hAnsi="Consolas"/>
           <w:color w:val="70AD47" w:themeColor="accent6"/>
           <w:sz w:val="20"/>
           <w:szCs w:val="20"/>
         </w:rPr>
-        <w:t>",</w:t>
+        <w:t>,</w:t>
       </w:r>
       <w:r>
         <w:rPr>
@@ -47067,7 +46683,6 @@
         <w:rPr>
           <w:rFonts w:ascii="Consolas" w:hAnsi="Consolas"/>
           <w:b/>
-          <w:noProof/>
           <w:sz w:val="20"/>
           <w:szCs w:val="20"/>
         </w:rPr>
@@ -47086,7 +46701,6 @@
         <w:rPr>
           <w:rFonts w:ascii="Consolas" w:hAnsi="Consolas"/>
           <w:b/>
-          <w:noProof/>
           <w:color w:val="4472C4" w:themeColor="accent5"/>
           <w:sz w:val="20"/>
           <w:szCs w:val="20"/>
@@ -47096,7 +46710,6 @@
       <w:r>
         <w:rPr>
           <w:rFonts w:ascii="Consolas" w:hAnsi="Consolas"/>
-          <w:noProof/>
           <w:color w:val="4472C4" w:themeColor="accent5"/>
           <w:sz w:val="20"/>
           <w:szCs w:val="20"/>
@@ -47175,7 +46788,6 @@
         <w:rPr>
           <w:rFonts w:ascii="Consolas" w:hAnsi="Consolas"/>
           <w:b/>
-          <w:noProof/>
           <w:sz w:val="20"/>
           <w:szCs w:val="20"/>
         </w:rPr>
@@ -47194,7 +46806,6 @@
         <w:rPr>
           <w:rFonts w:ascii="Consolas" w:hAnsi="Consolas"/>
           <w:b/>
-          <w:noProof/>
           <w:sz w:val="20"/>
           <w:szCs w:val="20"/>
         </w:rPr>
@@ -47264,7 +46875,6 @@
       <w:r>
         <w:rPr>
           <w:rFonts w:ascii="Consolas" w:hAnsi="Consolas"/>
-          <w:noProof/>
           <w:color w:val="70AD47" w:themeColor="accent6"/>
           <w:sz w:val="20"/>
           <w:szCs w:val="20"/>
@@ -47429,7 +47039,6 @@
         <w:rPr>
           <w:rFonts w:ascii="Consolas" w:hAnsi="Consolas"/>
           <w:b/>
-          <w:noProof/>
           <w:color w:val="ED7D31" w:themeColor="accent2"/>
           <w:sz w:val="20"/>
           <w:szCs w:val="20"/>
@@ -47439,7 +47048,6 @@
       <w:r>
         <w:rPr>
           <w:rFonts w:ascii="Consolas" w:hAnsi="Consolas"/>
-          <w:noProof/>
           <w:color w:val="ED7D31" w:themeColor="accent2"/>
           <w:sz w:val="20"/>
           <w:szCs w:val="20"/>
@@ -47470,7 +47078,6 @@
         <w:rPr>
           <w:rFonts w:ascii="Consolas" w:hAnsi="Consolas"/>
           <w:b/>
-          <w:noProof/>
           <w:sz w:val="20"/>
           <w:szCs w:val="20"/>
         </w:rPr>
@@ -47509,7 +47116,6 @@
         <w:rPr>
           <w:rFonts w:ascii="Consolas" w:hAnsi="Consolas"/>
           <w:b/>
-          <w:noProof/>
           <w:sz w:val="20"/>
           <w:szCs w:val="20"/>
         </w:rPr>
@@ -47528,7 +47134,6 @@
         <w:rPr>
           <w:rFonts w:ascii="Consolas" w:hAnsi="Consolas"/>
           <w:b/>
-          <w:noProof/>
           <w:color w:val="4472C4" w:themeColor="accent5"/>
           <w:sz w:val="20"/>
           <w:szCs w:val="20"/>
@@ -47538,7 +47143,6 @@
       <w:r>
         <w:rPr>
           <w:rFonts w:ascii="Consolas" w:hAnsi="Consolas"/>
-          <w:noProof/>
           <w:color w:val="4472C4" w:themeColor="accent5"/>
           <w:sz w:val="20"/>
           <w:szCs w:val="20"/>
@@ -47558,7 +47162,6 @@
         <w:rPr>
           <w:rFonts w:ascii="Consolas" w:hAnsi="Consolas"/>
           <w:b/>
-          <w:noProof/>
           <w:sz w:val="20"/>
           <w:szCs w:val="20"/>
         </w:rPr>
@@ -47883,7 +47486,6 @@
         <w:rPr>
           <w:rFonts w:ascii="Consolas" w:hAnsi="Consolas"/>
           <w:b/>
-          <w:noProof/>
           <w:sz w:val="20"/>
           <w:szCs w:val="20"/>
         </w:rPr>
@@ -47902,7 +47504,6 @@
         <w:rPr>
           <w:rFonts w:ascii="Consolas" w:hAnsi="Consolas"/>
           <w:b/>
-          <w:noProof/>
           <w:sz w:val="20"/>
           <w:szCs w:val="20"/>
         </w:rPr>
@@ -48022,7 +47623,6 @@
         <w:rPr>
           <w:rFonts w:ascii="Consolas" w:hAnsi="Consolas"/>
           <w:b/>
-          <w:noProof/>
           <w:sz w:val="20"/>
           <w:szCs w:val="20"/>
         </w:rPr>
@@ -48061,7 +47661,6 @@
         <w:rPr>
           <w:rFonts w:ascii="Consolas" w:hAnsi="Consolas"/>
           <w:b/>
-          <w:noProof/>
           <w:sz w:val="20"/>
           <w:szCs w:val="20"/>
         </w:rPr>
@@ -48080,7 +47679,6 @@
         <w:rPr>
           <w:rFonts w:ascii="Consolas" w:hAnsi="Consolas"/>
           <w:b/>
-          <w:noProof/>
           <w:color w:val="4472C4" w:themeColor="accent5"/>
           <w:sz w:val="20"/>
           <w:szCs w:val="20"/>
@@ -48090,7 +47688,6 @@
       <w:r>
         <w:rPr>
           <w:rFonts w:ascii="Consolas" w:hAnsi="Consolas"/>
-          <w:noProof/>
           <w:color w:val="4472C4" w:themeColor="accent5"/>
           <w:sz w:val="20"/>
           <w:szCs w:val="20"/>
@@ -48160,7 +47757,6 @@
         <w:rPr>
           <w:rFonts w:ascii="Consolas" w:hAnsi="Consolas"/>
           <w:b/>
-          <w:noProof/>
           <w:sz w:val="20"/>
           <w:szCs w:val="20"/>
         </w:rPr>
@@ -48281,7 +47877,6 @@
         <w:rPr>
           <w:rFonts w:ascii="Consolas" w:hAnsi="Consolas"/>
           <w:b/>
-          <w:noProof/>
           <w:color w:val="4472C4" w:themeColor="accent5"/>
           <w:sz w:val="20"/>
           <w:szCs w:val="20"/>
@@ -48291,7 +47886,6 @@
       <w:r>
         <w:rPr>
           <w:rFonts w:ascii="Consolas" w:hAnsi="Consolas"/>
-          <w:noProof/>
           <w:color w:val="4472C4" w:themeColor="accent5"/>
           <w:sz w:val="20"/>
           <w:szCs w:val="20"/>
@@ -48312,7 +47906,6 @@
         <w:rPr>
           <w:rFonts w:ascii="Consolas" w:hAnsi="Consolas"/>
           <w:b/>
-          <w:noProof/>
           <w:color w:val="4472C4" w:themeColor="accent5"/>
           <w:sz w:val="20"/>
           <w:szCs w:val="20"/>
@@ -48322,7 +47915,6 @@
       <w:r>
         <w:rPr>
           <w:rFonts w:ascii="Consolas" w:hAnsi="Consolas"/>
-          <w:noProof/>
           <w:color w:val="4472C4" w:themeColor="accent5"/>
           <w:sz w:val="20"/>
           <w:szCs w:val="20"/>
@@ -48380,7 +47972,6 @@
         <w:rPr>
           <w:rFonts w:ascii="Consolas" w:hAnsi="Consolas"/>
           <w:b/>
-          <w:noProof/>
           <w:sz w:val="20"/>
           <w:szCs w:val="20"/>
         </w:rPr>
@@ -48457,7 +48048,6 @@
         <w:rPr>
           <w:rFonts w:ascii="Consolas" w:hAnsi="Consolas"/>
           <w:b/>
-          <w:noProof/>
           <w:sz w:val="20"/>
           <w:szCs w:val="20"/>
         </w:rPr>
@@ -48476,7 +48066,6 @@
         <w:rPr>
           <w:rFonts w:ascii="Consolas" w:hAnsi="Consolas"/>
           <w:b/>
-          <w:noProof/>
           <w:sz w:val="20"/>
           <w:szCs w:val="20"/>
         </w:rPr>
@@ -48773,7 +48362,6 @@
         <w:rPr>
           <w:rFonts w:ascii="Consolas" w:hAnsi="Consolas"/>
           <w:b/>
-          <w:noProof/>
           <w:sz w:val="20"/>
           <w:szCs w:val="20"/>
         </w:rPr>
@@ -48812,7 +48400,6 @@
         <w:rPr>
           <w:rFonts w:ascii="Consolas" w:hAnsi="Consolas"/>
           <w:b/>
-          <w:noProof/>
           <w:sz w:val="20"/>
           <w:szCs w:val="20"/>
         </w:rPr>
@@ -48831,7 +48418,6 @@
         <w:rPr>
           <w:rFonts w:ascii="Consolas" w:hAnsi="Consolas"/>
           <w:b/>
-          <w:noProof/>
           <w:color w:val="ED7D31" w:themeColor="accent2"/>
           <w:sz w:val="20"/>
           <w:szCs w:val="20"/>
@@ -48841,7 +48427,6 @@
       <w:r>
         <w:rPr>
           <w:rFonts w:ascii="Consolas" w:hAnsi="Consolas"/>
-          <w:noProof/>
           <w:color w:val="ED7D31" w:themeColor="accent2"/>
           <w:sz w:val="20"/>
           <w:szCs w:val="20"/>
@@ -48872,7 +48457,6 @@
         <w:rPr>
           <w:rFonts w:ascii="Consolas" w:hAnsi="Consolas"/>
           <w:b/>
-          <w:noProof/>
           <w:sz w:val="20"/>
           <w:szCs w:val="20"/>
         </w:rPr>
@@ -49031,7 +48615,6 @@
         <w:rPr>
           <w:rFonts w:ascii="Consolas" w:hAnsi="Consolas"/>
           <w:b/>
-          <w:noProof/>
           <w:color w:val="4472C4" w:themeColor="accent5"/>
           <w:sz w:val="20"/>
           <w:szCs w:val="20"/>
@@ -49041,7 +48624,6 @@
       <w:r>
         <w:rPr>
           <w:rFonts w:ascii="Consolas" w:hAnsi="Consolas"/>
-          <w:noProof/>
           <w:color w:val="4472C4" w:themeColor="accent5"/>
           <w:sz w:val="20"/>
           <w:szCs w:val="20"/>
@@ -49090,7 +48672,6 @@
         <w:rPr>
           <w:rFonts w:ascii="Consolas" w:hAnsi="Consolas"/>
           <w:b/>
-          <w:noProof/>
           <w:color w:val="ED7D31" w:themeColor="accent2"/>
           <w:sz w:val="20"/>
           <w:szCs w:val="20"/>
@@ -49211,7 +48792,6 @@
         <w:rPr>
           <w:rFonts w:ascii="Consolas" w:hAnsi="Consolas"/>
           <w:b/>
-          <w:noProof/>
           <w:color w:val="ED7D31" w:themeColor="accent2"/>
           <w:sz w:val="20"/>
           <w:szCs w:val="20"/>
@@ -49221,7 +48801,6 @@
       <w:r>
         <w:rPr>
           <w:rFonts w:ascii="Consolas" w:hAnsi="Consolas"/>
-          <w:noProof/>
           <w:color w:val="ED7D31" w:themeColor="accent2"/>
           <w:sz w:val="20"/>
           <w:szCs w:val="20"/>
@@ -49232,7 +48811,6 @@
         <w:rPr>
           <w:rFonts w:ascii="Consolas" w:hAnsi="Consolas"/>
           <w:b/>
-          <w:noProof/>
           <w:color w:val="4472C4" w:themeColor="accent5"/>
           <w:sz w:val="20"/>
           <w:szCs w:val="20"/>
@@ -49242,7 +48820,6 @@
       <w:r>
         <w:rPr>
           <w:rFonts w:ascii="Consolas" w:hAnsi="Consolas"/>
-          <w:noProof/>
           <w:color w:val="4472C4" w:themeColor="accent5"/>
           <w:sz w:val="20"/>
           <w:szCs w:val="20"/>
@@ -49253,7 +48830,6 @@
         <w:rPr>
           <w:rFonts w:ascii="Consolas" w:hAnsi="Consolas"/>
           <w:b/>
-          <w:noProof/>
           <w:color w:val="4472C4" w:themeColor="accent5"/>
           <w:sz w:val="20"/>
           <w:szCs w:val="20"/>
@@ -49263,7 +48839,6 @@
       <w:r>
         <w:rPr>
           <w:rFonts w:ascii="Consolas" w:hAnsi="Consolas"/>
-          <w:noProof/>
           <w:color w:val="4472C4" w:themeColor="accent5"/>
           <w:sz w:val="20"/>
           <w:szCs w:val="20"/>
@@ -49595,7 +49170,6 @@
         <w:rPr>
           <w:rFonts w:ascii="Consolas" w:hAnsi="Consolas"/>
           <w:b/>
-          <w:noProof/>
           <w:color w:val="4472C4" w:themeColor="accent5"/>
           <w:sz w:val="20"/>
           <w:szCs w:val="20"/>
@@ -49605,7 +49179,6 @@
       <w:r>
         <w:rPr>
           <w:rFonts w:ascii="Consolas" w:hAnsi="Consolas"/>
-          <w:noProof/>
           <w:color w:val="4472C4" w:themeColor="accent5"/>
           <w:sz w:val="20"/>
           <w:szCs w:val="20"/>
@@ -49645,7 +49218,6 @@
         <w:rPr>
           <w:rFonts w:ascii="Consolas" w:hAnsi="Consolas"/>
           <w:b/>
-          <w:noProof/>
           <w:sz w:val="20"/>
           <w:szCs w:val="20"/>
         </w:rPr>
@@ -49664,7 +49236,6 @@
         <w:rPr>
           <w:rFonts w:ascii="Consolas" w:hAnsi="Consolas"/>
           <w:b/>
-          <w:noProof/>
           <w:color w:val="ED7D31" w:themeColor="accent2"/>
           <w:sz w:val="20"/>
           <w:szCs w:val="20"/>
@@ -49674,7 +49245,6 @@
       <w:r>
         <w:rPr>
           <w:rFonts w:ascii="Consolas" w:hAnsi="Consolas"/>
-          <w:noProof/>
           <w:color w:val="ED7D31" w:themeColor="accent2"/>
           <w:sz w:val="20"/>
           <w:szCs w:val="20"/>
@@ -49705,7 +49275,6 @@
         <w:rPr>
           <w:rFonts w:ascii="Consolas" w:hAnsi="Consolas"/>
           <w:b/>
-          <w:noProof/>
           <w:sz w:val="20"/>
           <w:szCs w:val="20"/>
         </w:rPr>
@@ -49864,7 +49433,6 @@
         <w:rPr>
           <w:rFonts w:ascii="Consolas" w:hAnsi="Consolas"/>
           <w:b/>
-          <w:noProof/>
           <w:color w:val="4472C4" w:themeColor="accent5"/>
           <w:sz w:val="20"/>
           <w:szCs w:val="20"/>
@@ -49874,7 +49442,6 @@
       <w:r>
         <w:rPr>
           <w:rFonts w:ascii="Consolas" w:hAnsi="Consolas"/>
-          <w:noProof/>
           <w:color w:val="4472C4" w:themeColor="accent5"/>
           <w:sz w:val="20"/>
           <w:szCs w:val="20"/>
@@ -49894,7 +49461,6 @@
         <w:rPr>
           <w:rFonts w:ascii="Consolas" w:hAnsi="Consolas"/>
           <w:b/>
-          <w:noProof/>
           <w:sz w:val="20"/>
           <w:szCs w:val="20"/>
         </w:rPr>
@@ -49985,7 +49551,6 @@
         <w:rPr>
           <w:rFonts w:ascii="Consolas" w:hAnsi="Consolas"/>
           <w:b/>
-          <w:noProof/>
           <w:sz w:val="20"/>
           <w:szCs w:val="20"/>
         </w:rPr>
@@ -50004,7 +49569,6 @@
         <w:rPr>
           <w:rFonts w:ascii="Consolas" w:hAnsi="Consolas"/>
           <w:b/>
-          <w:noProof/>
           <w:color w:val="4472C4" w:themeColor="accent5"/>
           <w:sz w:val="20"/>
           <w:szCs w:val="20"/>
@@ -50014,7 +49578,6 @@
       <w:r>
         <w:rPr>
           <w:rFonts w:ascii="Consolas" w:hAnsi="Consolas"/>
-          <w:noProof/>
           <w:color w:val="4472C4" w:themeColor="accent5"/>
           <w:sz w:val="20"/>
           <w:szCs w:val="20"/>
@@ -50025,7 +49588,6 @@
         <w:rPr>
           <w:rFonts w:ascii="Consolas" w:hAnsi="Consolas"/>
           <w:b/>
-          <w:noProof/>
           <w:color w:val="4472C4" w:themeColor="accent5"/>
           <w:sz w:val="20"/>
           <w:szCs w:val="20"/>
@@ -50035,7 +49597,6 @@
       <w:r>
         <w:rPr>
           <w:rFonts w:ascii="Consolas" w:hAnsi="Consolas"/>
-          <w:noProof/>
           <w:color w:val="4472C4" w:themeColor="accent5"/>
           <w:sz w:val="20"/>
           <w:szCs w:val="20"/>
@@ -50397,7 +49958,6 @@
         <w:rPr>
           <w:rFonts w:ascii="Consolas" w:hAnsi="Consolas"/>
           <w:b/>
-          <w:noProof/>
           <w:sz w:val="20"/>
           <w:szCs w:val="20"/>
         </w:rPr>
@@ -50436,7 +49996,6 @@
         <w:rPr>
           <w:rFonts w:ascii="Consolas" w:hAnsi="Consolas"/>
           <w:b/>
-          <w:noProof/>
           <w:sz w:val="20"/>
           <w:szCs w:val="20"/>
         </w:rPr>
@@ -50455,7 +50014,6 @@
         <w:rPr>
           <w:rFonts w:ascii="Consolas" w:hAnsi="Consolas"/>
           <w:b/>
-          <w:noProof/>
           <w:color w:val="ED7D31" w:themeColor="accent2"/>
           <w:sz w:val="20"/>
           <w:szCs w:val="20"/>
@@ -50465,7 +50023,6 @@
       <w:r>
         <w:rPr>
           <w:rFonts w:ascii="Consolas" w:hAnsi="Consolas"/>
-          <w:noProof/>
           <w:color w:val="ED7D31" w:themeColor="accent2"/>
           <w:sz w:val="20"/>
           <w:szCs w:val="20"/>
@@ -50496,7 +50053,6 @@
         <w:rPr>
           <w:rFonts w:ascii="Consolas" w:hAnsi="Consolas"/>
           <w:b/>
-          <w:noProof/>
           <w:sz w:val="20"/>
           <w:szCs w:val="20"/>
         </w:rPr>
@@ -50521,7 +50077,6 @@
         <w:rPr>
           <w:rFonts w:ascii="Consolas" w:hAnsi="Consolas"/>
           <w:b/>
-          <w:noProof/>
           <w:color w:val="ED7D31" w:themeColor="accent2"/>
           <w:sz w:val="20"/>
           <w:szCs w:val="20"/>
@@ -50657,7 +50212,6 @@
         <w:rPr>
           <w:rFonts w:ascii="Consolas" w:hAnsi="Consolas"/>
           <w:b/>
-          <w:noProof/>
           <w:color w:val="4472C4" w:themeColor="accent5"/>
           <w:sz w:val="20"/>
           <w:szCs w:val="20"/>
@@ -50667,7 +50221,6 @@
       <w:r>
         <w:rPr>
           <w:rFonts w:ascii="Consolas" w:hAnsi="Consolas"/>
-          <w:noProof/>
           <w:color w:val="4472C4" w:themeColor="accent5"/>
           <w:sz w:val="20"/>
           <w:szCs w:val="20"/>
@@ -50706,7 +50259,6 @@
         <w:rPr>
           <w:rFonts w:ascii="Consolas" w:hAnsi="Consolas"/>
           <w:b/>
-          <w:noProof/>
           <w:color w:val="ED7D31" w:themeColor="accent2"/>
           <w:sz w:val="20"/>
           <w:szCs w:val="20"/>
@@ -50808,7 +50360,6 @@
         <w:rPr>
           <w:rFonts w:ascii="Consolas" w:hAnsi="Consolas"/>
           <w:b/>
-          <w:noProof/>
           <w:color w:val="ED7D31" w:themeColor="accent2"/>
           <w:sz w:val="20"/>
           <w:szCs w:val="20"/>
@@ -50818,7 +50369,6 @@
       <w:r>
         <w:rPr>
           <w:rFonts w:ascii="Consolas" w:hAnsi="Consolas"/>
-          <w:noProof/>
           <w:color w:val="ED7D31" w:themeColor="accent2"/>
           <w:sz w:val="20"/>
           <w:szCs w:val="20"/>
@@ -50829,7 +50379,6 @@
         <w:rPr>
           <w:rFonts w:ascii="Consolas" w:hAnsi="Consolas"/>
           <w:b/>
-          <w:noProof/>
           <w:color w:val="4472C4" w:themeColor="accent5"/>
           <w:sz w:val="20"/>
           <w:szCs w:val="20"/>
@@ -50839,7 +50388,6 @@
       <w:r>
         <w:rPr>
           <w:rFonts w:ascii="Consolas" w:hAnsi="Consolas"/>
-          <w:noProof/>
           <w:color w:val="4472C4" w:themeColor="accent5"/>
           <w:sz w:val="20"/>
           <w:szCs w:val="20"/>
@@ -50850,7 +50398,6 @@
         <w:rPr>
           <w:rFonts w:ascii="Consolas" w:hAnsi="Consolas"/>
           <w:b/>
-          <w:noProof/>
           <w:color w:val="4472C4" w:themeColor="accent5"/>
           <w:sz w:val="20"/>
           <w:szCs w:val="20"/>
@@ -50860,7 +50407,6 @@
       <w:r>
         <w:rPr>
           <w:rFonts w:ascii="Consolas" w:hAnsi="Consolas"/>
-          <w:noProof/>
           <w:color w:val="4472C4" w:themeColor="accent5"/>
           <w:sz w:val="20"/>
           <w:szCs w:val="20"/>
@@ -51180,7 +50726,6 @@
         <w:rPr>
           <w:rFonts w:ascii="Consolas" w:hAnsi="Consolas"/>
           <w:b/>
-          <w:noProof/>
           <w:color w:val="4472C4" w:themeColor="accent5"/>
           <w:sz w:val="20"/>
           <w:szCs w:val="20"/>
@@ -51190,7 +50735,6 @@
       <w:r>
         <w:rPr>
           <w:rFonts w:ascii="Consolas" w:hAnsi="Consolas"/>
-          <w:noProof/>
           <w:color w:val="4472C4" w:themeColor="accent5"/>
           <w:sz w:val="20"/>
           <w:szCs w:val="20"/>
@@ -51210,7 +50754,6 @@
         <w:rPr>
           <w:rFonts w:ascii="Consolas" w:hAnsi="Consolas"/>
           <w:b/>
-          <w:noProof/>
           <w:sz w:val="20"/>
           <w:szCs w:val="20"/>
         </w:rPr>
@@ -51249,7 +50792,6 @@
         <w:rPr>
           <w:rFonts w:ascii="Consolas" w:hAnsi="Consolas"/>
           <w:b/>
-          <w:noProof/>
           <w:sz w:val="20"/>
           <w:szCs w:val="20"/>
         </w:rPr>
@@ -51268,7 +50810,6 @@
         <w:rPr>
           <w:rFonts w:ascii="Consolas" w:hAnsi="Consolas"/>
           <w:b/>
-          <w:noProof/>
           <w:color w:val="ED7D31" w:themeColor="accent2"/>
           <w:sz w:val="20"/>
           <w:szCs w:val="20"/>
@@ -51278,7 +50819,6 @@
       <w:r>
         <w:rPr>
           <w:rFonts w:ascii="Consolas" w:hAnsi="Consolas"/>
-          <w:noProof/>
           <w:color w:val="ED7D31" w:themeColor="accent2"/>
           <w:sz w:val="20"/>
           <w:szCs w:val="20"/>
@@ -51309,7 +50849,6 @@
         <w:rPr>
           <w:rFonts w:ascii="Consolas" w:hAnsi="Consolas"/>
           <w:b/>
-          <w:noProof/>
           <w:sz w:val="20"/>
           <w:szCs w:val="20"/>
         </w:rPr>
@@ -51468,7 +51007,6 @@
         <w:rPr>
           <w:rFonts w:ascii="Consolas" w:hAnsi="Consolas"/>
           <w:b/>
-          <w:noProof/>
           <w:color w:val="4472C4" w:themeColor="accent5"/>
           <w:sz w:val="20"/>
           <w:szCs w:val="20"/>
@@ -51478,7 +51016,6 @@
       <w:r>
         <w:rPr>
           <w:rFonts w:ascii="Consolas" w:hAnsi="Consolas"/>
-          <w:noProof/>
           <w:color w:val="4472C4" w:themeColor="accent5"/>
           <w:sz w:val="20"/>
           <w:szCs w:val="20"/>
@@ -51527,7 +51064,6 @@
         <w:rPr>
           <w:rFonts w:ascii="Consolas" w:hAnsi="Consolas"/>
           <w:b/>
-          <w:noProof/>
           <w:color w:val="ED7D31" w:themeColor="accent2"/>
           <w:sz w:val="20"/>
           <w:szCs w:val="20"/>
@@ -51537,7 +51073,6 @@
       <w:r>
         <w:rPr>
           <w:rFonts w:ascii="Consolas" w:hAnsi="Consolas"/>
-          <w:noProof/>
           <w:color w:val="ED7D31" w:themeColor="accent2"/>
           <w:sz w:val="20"/>
           <w:szCs w:val="20"/>
@@ -51557,7 +51092,6 @@
         <w:rPr>
           <w:rFonts w:ascii="Consolas" w:hAnsi="Consolas"/>
           <w:b/>
-          <w:noProof/>
           <w:sz w:val="20"/>
           <w:szCs w:val="20"/>
         </w:rPr>
@@ -51576,7 +51110,6 @@
         <w:rPr>
           <w:rFonts w:ascii="Consolas" w:hAnsi="Consolas"/>
           <w:b/>
-          <w:noProof/>
           <w:sz w:val="20"/>
           <w:szCs w:val="20"/>
         </w:rPr>
@@ -51696,7 +51229,6 @@
         <w:rPr>
           <w:rFonts w:ascii="Consolas" w:hAnsi="Consolas"/>
           <w:b/>
-          <w:noProof/>
           <w:color w:val="ED7D31" w:themeColor="accent2"/>
           <w:sz w:val="20"/>
           <w:szCs w:val="20"/>
@@ -51706,7 +51238,6 @@
       <w:r>
         <w:rPr>
           <w:rFonts w:ascii="Consolas" w:hAnsi="Consolas"/>
-          <w:noProof/>
           <w:color w:val="ED7D31" w:themeColor="accent2"/>
           <w:sz w:val="20"/>
           <w:szCs w:val="20"/>
@@ -51717,7 +51248,6 @@
         <w:rPr>
           <w:rFonts w:ascii="Consolas" w:hAnsi="Consolas"/>
           <w:b/>
-          <w:noProof/>
           <w:color w:val="4472C4" w:themeColor="accent5"/>
           <w:sz w:val="20"/>
           <w:szCs w:val="20"/>
@@ -51727,7 +51257,6 @@
       <w:r>
         <w:rPr>
           <w:rFonts w:ascii="Consolas" w:hAnsi="Consolas"/>
-          <w:noProof/>
           <w:color w:val="4472C4" w:themeColor="accent5"/>
           <w:sz w:val="20"/>
           <w:szCs w:val="20"/>
@@ -51747,7 +51276,6 @@
         <w:rPr>
           <w:rFonts w:ascii="Consolas" w:hAnsi="Consolas"/>
           <w:b/>
-          <w:noProof/>
           <w:sz w:val="20"/>
           <w:szCs w:val="20"/>
         </w:rPr>
@@ -51766,7 +51294,6 @@
         <w:rPr>
           <w:rFonts w:ascii="Consolas" w:hAnsi="Consolas"/>
           <w:b/>
-          <w:noProof/>
           <w:color w:val="4472C4" w:themeColor="accent5"/>
           <w:sz w:val="20"/>
           <w:szCs w:val="20"/>
@@ -51776,7 +51303,6 @@
       <w:r>
         <w:rPr>
           <w:rFonts w:ascii="Consolas" w:hAnsi="Consolas"/>
-          <w:noProof/>
           <w:color w:val="4472C4" w:themeColor="accent5"/>
           <w:sz w:val="20"/>
           <w:szCs w:val="20"/>
@@ -51787,7 +51313,6 @@
         <w:rPr>
           <w:rFonts w:ascii="Consolas" w:hAnsi="Consolas"/>
           <w:b/>
-          <w:noProof/>
           <w:color w:val="4472C4" w:themeColor="accent5"/>
           <w:sz w:val="20"/>
           <w:szCs w:val="20"/>
@@ -51797,7 +51322,6 @@
       <w:r>
         <w:rPr>
           <w:rFonts w:ascii="Consolas" w:hAnsi="Consolas"/>
-          <w:noProof/>
           <w:color w:val="4472C4" w:themeColor="accent5"/>
           <w:sz w:val="20"/>
           <w:szCs w:val="20"/>
@@ -52216,7 +51740,6 @@
         <w:rPr>
           <w:rFonts w:ascii="Consolas" w:hAnsi="Consolas"/>
           <w:b/>
-          <w:noProof/>
           <w:sz w:val="20"/>
           <w:szCs w:val="20"/>
         </w:rPr>
@@ -52490,7 +52013,6 @@
         <w:rPr>
           <w:rFonts w:ascii="Consolas" w:hAnsi="Consolas"/>
           <w:b/>
-          <w:noProof/>
           <w:sz w:val="20"/>
           <w:szCs w:val="20"/>
         </w:rPr>
@@ -52857,7 +52379,6 @@
         <w:rPr>
           <w:rFonts w:ascii="Consolas" w:hAnsi="Consolas"/>
           <w:b/>
-          <w:noProof/>
           <w:sz w:val="20"/>
           <w:szCs w:val="20"/>
         </w:rPr>
@@ -52896,7 +52417,6 @@
         <w:rPr>
           <w:rFonts w:ascii="Consolas" w:hAnsi="Consolas"/>
           <w:b/>
-          <w:noProof/>
           <w:sz w:val="20"/>
           <w:szCs w:val="20"/>
         </w:rPr>
@@ -53150,7 +52670,6 @@
         <w:rPr>
           <w:rFonts w:ascii="Consolas" w:hAnsi="Consolas"/>
           <w:b/>
-          <w:noProof/>
           <w:sz w:val="20"/>
           <w:szCs w:val="20"/>
         </w:rPr>
@@ -53270,7 +52789,6 @@
         <w:rPr>
           <w:rFonts w:ascii="Consolas" w:hAnsi="Consolas"/>
           <w:b/>
-          <w:noProof/>
           <w:sz w:val="20"/>
           <w:szCs w:val="20"/>
         </w:rPr>
@@ -53289,7 +52807,6 @@
         <w:rPr>
           <w:rFonts w:ascii="Consolas" w:hAnsi="Consolas"/>
           <w:b/>
-          <w:noProof/>
           <w:sz w:val="20"/>
           <w:szCs w:val="20"/>
         </w:rPr>
@@ -53308,7 +52825,6 @@
         <w:rPr>
           <w:rFonts w:ascii="Consolas" w:hAnsi="Consolas"/>
           <w:b/>
-          <w:noProof/>
           <w:sz w:val="20"/>
           <w:szCs w:val="20"/>
         </w:rPr>
@@ -53576,7 +53092,6 @@
         <w:rPr>
           <w:rFonts w:ascii="Consolas" w:hAnsi="Consolas"/>
           <w:b/>
-          <w:noProof/>
           <w:sz w:val="20"/>
           <w:szCs w:val="20"/>
         </w:rPr>
@@ -53887,7 +53402,6 @@
         <w:rPr>
           <w:rFonts w:ascii="Consolas" w:hAnsi="Consolas"/>
           <w:b/>
-          <w:noProof/>
           <w:sz w:val="20"/>
           <w:szCs w:val="20"/>
         </w:rPr>
@@ -53994,7 +53508,6 @@
         <w:rPr>
           <w:rFonts w:ascii="Consolas" w:hAnsi="Consolas"/>
           <w:b/>
-          <w:noProof/>
           <w:sz w:val="20"/>
           <w:szCs w:val="20"/>
         </w:rPr>
@@ -54076,7 +53589,6 @@
         <w:rPr>
           <w:rFonts w:ascii="Consolas" w:hAnsi="Consolas"/>
           <w:b/>
-          <w:noProof/>
           <w:color w:val="4472C4" w:themeColor="accent5"/>
           <w:sz w:val="20"/>
           <w:szCs w:val="20"/>
@@ -54086,7 +53598,6 @@
       <w:r>
         <w:rPr>
           <w:rFonts w:ascii="Consolas" w:hAnsi="Consolas"/>
-          <w:noProof/>
           <w:color w:val="4472C4" w:themeColor="accent5"/>
           <w:sz w:val="20"/>
           <w:szCs w:val="20"/>
@@ -54136,7 +53647,6 @@
         <w:rPr>
           <w:rFonts w:ascii="Consolas" w:hAnsi="Consolas"/>
           <w:b/>
-          <w:noProof/>
           <w:sz w:val="20"/>
           <w:szCs w:val="20"/>
         </w:rPr>
@@ -54238,7 +53748,6 @@
         <w:rPr>
           <w:rFonts w:ascii="Consolas" w:hAnsi="Consolas"/>
           <w:b/>
-          <w:noProof/>
           <w:color w:val="4472C4" w:themeColor="accent5"/>
           <w:sz w:val="20"/>
           <w:szCs w:val="20"/>
@@ -54248,7 +53757,6 @@
       <w:r>
         <w:rPr>
           <w:rFonts w:ascii="Consolas" w:hAnsi="Consolas"/>
-          <w:noProof/>
           <w:color w:val="4472C4" w:themeColor="accent5"/>
           <w:sz w:val="20"/>
           <w:szCs w:val="20"/>
@@ -54298,7 +53806,6 @@
         <w:rPr>
           <w:rFonts w:ascii="Consolas" w:hAnsi="Consolas"/>
           <w:b/>
-          <w:noProof/>
           <w:sz w:val="20"/>
           <w:szCs w:val="20"/>
         </w:rPr>
@@ -54558,7 +54065,6 @@
         <w:rPr>
           <w:rFonts w:ascii="Consolas" w:hAnsi="Consolas"/>
           <w:b/>
-          <w:noProof/>
           <w:sz w:val="20"/>
           <w:szCs w:val="20"/>
         </w:rPr>
@@ -54577,7 +54083,6 @@
         <w:rPr>
           <w:rFonts w:ascii="Consolas" w:hAnsi="Consolas"/>
           <w:b/>
-          <w:noProof/>
           <w:sz w:val="20"/>
           <w:szCs w:val="20"/>
         </w:rPr>
@@ -54616,7 +54121,6 @@
         <w:rPr>
           <w:rFonts w:ascii="Consolas" w:hAnsi="Consolas"/>
           <w:b/>
-          <w:noProof/>
           <w:color w:val="4472C4" w:themeColor="accent5"/>
           <w:sz w:val="20"/>
           <w:szCs w:val="20"/>
@@ -54626,7 +54130,6 @@
       <w:r>
         <w:rPr>
           <w:rFonts w:ascii="Consolas" w:hAnsi="Consolas"/>
-          <w:noProof/>
           <w:color w:val="4472C4" w:themeColor="accent5"/>
           <w:sz w:val="20"/>
           <w:szCs w:val="20"/>
@@ -54902,7 +54405,6 @@
         <w:rPr>
           <w:rFonts w:ascii="Consolas" w:hAnsi="Consolas"/>
           <w:b/>
-          <w:noProof/>
           <w:sz w:val="20"/>
           <w:szCs w:val="20"/>
         </w:rPr>
@@ -54970,7 +54472,6 @@
         <w:rPr>
           <w:rFonts w:ascii="Consolas" w:hAnsi="Consolas"/>
           <w:b/>
-          <w:noProof/>
           <w:sz w:val="20"/>
           <w:szCs w:val="20"/>
         </w:rPr>
@@ -55019,7 +54520,6 @@
         <w:rPr>
           <w:rFonts w:ascii="Consolas" w:hAnsi="Consolas"/>
           <w:b/>
-          <w:noProof/>
           <w:sz w:val="20"/>
           <w:szCs w:val="20"/>
         </w:rPr>
@@ -55194,7 +54694,6 @@
         <w:rPr>
           <w:rFonts w:ascii="Consolas" w:hAnsi="Consolas"/>
           <w:b/>
-          <w:noProof/>
           <w:sz w:val="20"/>
           <w:szCs w:val="20"/>
         </w:rPr>
@@ -55318,7 +54817,6 @@
         <w:rPr>
           <w:rFonts w:ascii="Consolas" w:hAnsi="Consolas"/>
           <w:b/>
-          <w:noProof/>
           <w:sz w:val="20"/>
           <w:szCs w:val="20"/>
         </w:rPr>
@@ -55429,7 +54927,6 @@
         <w:rPr>
           <w:rFonts w:ascii="Consolas" w:hAnsi="Consolas"/>
           <w:b/>
-          <w:noProof/>
           <w:sz w:val="20"/>
           <w:szCs w:val="20"/>
         </w:rPr>
@@ -55468,7 +54965,6 @@
         <w:rPr>
           <w:rFonts w:ascii="Consolas" w:hAnsi="Consolas"/>
           <w:b/>
-          <w:noProof/>
           <w:color w:val="4472C4" w:themeColor="accent5"/>
           <w:sz w:val="20"/>
           <w:szCs w:val="20"/>
@@ -55478,7 +54974,6 @@
       <w:r>
         <w:rPr>
           <w:rFonts w:ascii="Consolas" w:hAnsi="Consolas"/>
-          <w:noProof/>
           <w:color w:val="4472C4" w:themeColor="accent5"/>
           <w:sz w:val="20"/>
           <w:szCs w:val="20"/>
@@ -55528,7 +55023,6 @@
         <w:rPr>
           <w:rFonts w:ascii="Consolas" w:hAnsi="Consolas"/>
           <w:b/>
-          <w:noProof/>
           <w:sz w:val="20"/>
           <w:szCs w:val="20"/>
         </w:rPr>
@@ -55547,7 +55041,6 @@
         <w:rPr>
           <w:rFonts w:ascii="Consolas" w:hAnsi="Consolas"/>
           <w:b/>
-          <w:noProof/>
           <w:color w:val="4472C4" w:themeColor="accent5"/>
           <w:sz w:val="20"/>
           <w:szCs w:val="20"/>
@@ -55641,7 +55134,6 @@
         <w:rPr>
           <w:rFonts w:ascii="Consolas" w:hAnsi="Consolas"/>
           <w:b/>
-          <w:noProof/>
           <w:sz w:val="20"/>
           <w:szCs w:val="20"/>
         </w:rPr>
@@ -55680,7 +55172,6 @@
         <w:rPr>
           <w:rFonts w:ascii="Consolas" w:hAnsi="Consolas"/>
           <w:b/>
-          <w:noProof/>
           <w:color w:val="4472C4" w:themeColor="accent5"/>
           <w:sz w:val="20"/>
           <w:szCs w:val="20"/>
@@ -55690,7 +55181,6 @@
       <w:r>
         <w:rPr>
           <w:rFonts w:ascii="Consolas" w:hAnsi="Consolas"/>
-          <w:noProof/>
           <w:color w:val="4472C4" w:themeColor="accent5"/>
           <w:sz w:val="20"/>
           <w:szCs w:val="20"/>
@@ -55740,7 +55230,6 @@
         <w:rPr>
           <w:rFonts w:ascii="Consolas" w:hAnsi="Consolas"/>
           <w:b/>
-          <w:noProof/>
           <w:sz w:val="20"/>
           <w:szCs w:val="20"/>
         </w:rPr>
@@ -56001,7 +55490,6 @@
         <w:rPr>
           <w:rFonts w:ascii="Consolas" w:hAnsi="Consolas"/>
           <w:b/>
-          <w:noProof/>
           <w:sz w:val="20"/>
           <w:szCs w:val="20"/>
         </w:rPr>
@@ -56059,7 +55547,6 @@
         <w:rPr>
           <w:rFonts w:ascii="Consolas" w:hAnsi="Consolas"/>
           <w:b/>
-          <w:noProof/>
           <w:sz w:val="20"/>
           <w:szCs w:val="20"/>
         </w:rPr>
@@ -56118,7 +55605,6 @@
         <w:rPr>
           <w:rFonts w:ascii="Consolas" w:hAnsi="Consolas"/>
           <w:b/>
-          <w:noProof/>
           <w:sz w:val="20"/>
           <w:szCs w:val="20"/>
         </w:rPr>
@@ -56137,7 +55623,6 @@
         <w:rPr>
           <w:rFonts w:ascii="Consolas" w:hAnsi="Consolas"/>
           <w:b/>
-          <w:noProof/>
           <w:sz w:val="20"/>
           <w:szCs w:val="20"/>
         </w:rPr>
@@ -56335,7 +55820,7 @@
           <w:szCs w:val="20"/>
         </w:rPr>
       </w:pPr>
-      <w:bookmarkStart w:id="93" w:name="_Hlk466732276"/>
+      <w:bookmarkStart w:id="94" w:name="_Hlk466732276"/>
       <w:r>
         <w:rPr>
           <w:rFonts w:ascii="Consolas" w:hAnsi="Consolas"/>
@@ -56347,7 +55832,7 @@
         <w:t>------------------------------------------------------------------------------</w:t>
       </w:r>
     </w:p>
-    <w:bookmarkEnd w:id="93"/>
+    <w:bookmarkEnd w:id="94"/>
     <w:p>
       <w:pPr>
         <w:pStyle w:val="Corpo"/>
@@ -56613,7 +56098,6 @@
         <w:rPr>
           <w:rFonts w:ascii="Consolas" w:hAnsi="Consolas"/>
           <w:b/>
-          <w:noProof/>
           <w:sz w:val="20"/>
           <w:szCs w:val="20"/>
         </w:rPr>
@@ -56665,7 +56149,6 @@
         <w:rPr>
           <w:rFonts w:ascii="Consolas" w:hAnsi="Consolas"/>
           <w:b/>
-          <w:noProof/>
           <w:color w:val="4472C4" w:themeColor="accent5"/>
           <w:sz w:val="20"/>
           <w:szCs w:val="20"/>
@@ -56675,7 +56158,6 @@
       <w:r>
         <w:rPr>
           <w:rFonts w:ascii="Consolas" w:hAnsi="Consolas"/>
-          <w:noProof/>
           <w:color w:val="4472C4" w:themeColor="accent5"/>
           <w:sz w:val="20"/>
           <w:szCs w:val="20"/>
@@ -56716,7 +56198,6 @@
         <w:rPr>
           <w:rFonts w:ascii="Consolas" w:hAnsi="Consolas"/>
           <w:b/>
-          <w:noProof/>
           <w:color w:val="4472C4" w:themeColor="accent5"/>
           <w:sz w:val="20"/>
           <w:szCs w:val="20"/>
@@ -56726,7 +56207,6 @@
       <w:r>
         <w:rPr>
           <w:rFonts w:ascii="Consolas" w:hAnsi="Consolas"/>
-          <w:noProof/>
           <w:color w:val="4472C4" w:themeColor="accent5"/>
           <w:sz w:val="20"/>
           <w:szCs w:val="20"/>
@@ -56746,7 +56226,6 @@
         <w:rPr>
           <w:rFonts w:ascii="Consolas" w:hAnsi="Consolas"/>
           <w:b/>
-          <w:noProof/>
           <w:sz w:val="20"/>
           <w:szCs w:val="20"/>
         </w:rPr>
@@ -56930,7 +56409,6 @@
         <w:rPr>
           <w:rFonts w:ascii="Consolas" w:hAnsi="Consolas"/>
           <w:b/>
-          <w:noProof/>
           <w:sz w:val="20"/>
           <w:szCs w:val="20"/>
         </w:rPr>
@@ -56982,7 +56460,6 @@
         <w:rPr>
           <w:rFonts w:ascii="Consolas" w:hAnsi="Consolas"/>
           <w:b/>
-          <w:noProof/>
           <w:color w:val="4472C4" w:themeColor="accent5"/>
           <w:sz w:val="20"/>
           <w:szCs w:val="20"/>
@@ -56992,7 +56469,6 @@
       <w:r>
         <w:rPr>
           <w:rFonts w:ascii="Consolas" w:hAnsi="Consolas"/>
-          <w:noProof/>
           <w:color w:val="4472C4" w:themeColor="accent5"/>
           <w:sz w:val="20"/>
           <w:szCs w:val="20"/>
@@ -57033,7 +56509,6 @@
         <w:rPr>
           <w:rFonts w:ascii="Consolas" w:hAnsi="Consolas"/>
           <w:b/>
-          <w:noProof/>
           <w:color w:val="4472C4" w:themeColor="accent5"/>
           <w:sz w:val="20"/>
           <w:szCs w:val="20"/>
@@ -57043,7 +56518,6 @@
       <w:r>
         <w:rPr>
           <w:rFonts w:ascii="Consolas" w:hAnsi="Consolas"/>
-          <w:noProof/>
           <w:color w:val="4472C4" w:themeColor="accent5"/>
           <w:sz w:val="20"/>
           <w:szCs w:val="20"/>
@@ -57063,7 +56537,6 @@
         <w:rPr>
           <w:rFonts w:ascii="Consolas" w:hAnsi="Consolas"/>
           <w:b/>
-          <w:noProof/>
           <w:sz w:val="20"/>
           <w:szCs w:val="20"/>
         </w:rPr>
@@ -57172,7 +56645,6 @@
         <w:rPr>
           <w:rFonts w:ascii="Consolas" w:hAnsi="Consolas"/>
           <w:b/>
-          <w:noProof/>
           <w:color w:val="ED7D31" w:themeColor="accent2"/>
           <w:sz w:val="20"/>
           <w:szCs w:val="20"/>
@@ -57249,7 +56721,6 @@
         <w:rPr>
           <w:rFonts w:ascii="Consolas" w:hAnsi="Consolas"/>
           <w:b/>
-          <w:noProof/>
           <w:color w:val="ED7D31" w:themeColor="accent2"/>
           <w:sz w:val="20"/>
           <w:szCs w:val="20"/>
@@ -57401,7 +56872,6 @@
         <w:rPr>
           <w:rFonts w:ascii="Consolas" w:hAnsi="Consolas"/>
           <w:b/>
-          <w:noProof/>
           <w:sz w:val="20"/>
           <w:szCs w:val="20"/>
         </w:rPr>
@@ -57483,7 +56953,6 @@
         <w:rPr>
           <w:rFonts w:ascii="Consolas" w:hAnsi="Consolas"/>
           <w:b/>
-          <w:noProof/>
           <w:color w:val="4472C4" w:themeColor="accent5"/>
           <w:sz w:val="20"/>
           <w:szCs w:val="20"/>
@@ -57493,7 +56962,6 @@
       <w:r>
         <w:rPr>
           <w:rFonts w:ascii="Consolas" w:hAnsi="Consolas"/>
-          <w:noProof/>
           <w:color w:val="4472C4" w:themeColor="accent5"/>
           <w:sz w:val="20"/>
           <w:szCs w:val="20"/>
@@ -57513,7 +56981,6 @@
         <w:rPr>
           <w:rFonts w:ascii="Consolas" w:hAnsi="Consolas"/>
           <w:b/>
-          <w:noProof/>
           <w:sz w:val="20"/>
           <w:szCs w:val="20"/>
         </w:rPr>
@@ -57532,7 +56999,6 @@
         <w:rPr>
           <w:rFonts w:ascii="Consolas" w:hAnsi="Consolas"/>
           <w:b/>
-          <w:noProof/>
           <w:sz w:val="20"/>
           <w:szCs w:val="20"/>
         </w:rPr>
@@ -57615,7 +57081,6 @@
         <w:rPr>
           <w:rFonts w:ascii="Consolas" w:hAnsi="Consolas"/>
           <w:b/>
-          <w:noProof/>
           <w:color w:val="4472C4" w:themeColor="accent5"/>
           <w:sz w:val="20"/>
           <w:szCs w:val="20"/>
@@ -57625,7 +57090,6 @@
       <w:r>
         <w:rPr>
           <w:rFonts w:ascii="Consolas" w:hAnsi="Consolas"/>
-          <w:noProof/>
           <w:color w:val="4472C4" w:themeColor="accent5"/>
           <w:sz w:val="20"/>
           <w:szCs w:val="20"/>
@@ -57645,7 +57109,6 @@
         <w:rPr>
           <w:rFonts w:ascii="Consolas" w:hAnsi="Consolas"/>
           <w:b/>
-          <w:noProof/>
           <w:sz w:val="20"/>
           <w:szCs w:val="20"/>
         </w:rPr>
@@ -57664,7 +57127,6 @@
         <w:rPr>
           <w:rFonts w:ascii="Consolas" w:hAnsi="Consolas"/>
           <w:b/>
-          <w:noProof/>
           <w:sz w:val="20"/>
           <w:szCs w:val="20"/>
         </w:rPr>
@@ -57979,7 +57441,6 @@
         <w:rPr>
           <w:rFonts w:ascii="Consolas" w:hAnsi="Consolas"/>
           <w:b/>
-          <w:noProof/>
           <w:sz w:val="20"/>
           <w:szCs w:val="20"/>
         </w:rPr>
@@ -58031,7 +57492,6 @@
         <w:rPr>
           <w:rFonts w:ascii="Consolas" w:hAnsi="Consolas"/>
           <w:b/>
-          <w:noProof/>
           <w:color w:val="4472C4" w:themeColor="accent5"/>
           <w:sz w:val="20"/>
           <w:szCs w:val="20"/>
@@ -58041,7 +57501,6 @@
       <w:r>
         <w:rPr>
           <w:rFonts w:ascii="Consolas" w:hAnsi="Consolas"/>
-          <w:noProof/>
           <w:color w:val="4472C4" w:themeColor="accent5"/>
           <w:sz w:val="20"/>
           <w:szCs w:val="20"/>
@@ -58061,7 +57520,6 @@
         <w:rPr>
           <w:rFonts w:ascii="Consolas" w:hAnsi="Consolas"/>
           <w:b/>
-          <w:noProof/>
           <w:color w:val="4472C4" w:themeColor="accent5"/>
           <w:sz w:val="20"/>
           <w:szCs w:val="20"/>
@@ -58071,7 +57529,6 @@
       <w:r>
         <w:rPr>
           <w:rFonts w:ascii="Consolas" w:hAnsi="Consolas"/>
-          <w:noProof/>
           <w:color w:val="4472C4" w:themeColor="accent5"/>
           <w:sz w:val="20"/>
           <w:szCs w:val="20"/>
@@ -58091,7 +57548,6 @@
         <w:rPr>
           <w:rFonts w:ascii="Consolas" w:hAnsi="Consolas"/>
           <w:b/>
-          <w:noProof/>
           <w:sz w:val="20"/>
           <w:szCs w:val="20"/>
         </w:rPr>
@@ -58110,7 +57566,6 @@
         <w:rPr>
           <w:rFonts w:ascii="Consolas" w:hAnsi="Consolas"/>
           <w:b/>
-          <w:noProof/>
           <w:sz w:val="20"/>
           <w:szCs w:val="20"/>
         </w:rPr>
@@ -58360,7 +57815,6 @@
         <w:rPr>
           <w:rFonts w:ascii="Consolas" w:hAnsi="Consolas"/>
           <w:b/>
-          <w:noProof/>
           <w:sz w:val="20"/>
           <w:szCs w:val="20"/>
         </w:rPr>
@@ -58412,7 +57866,6 @@
         <w:rPr>
           <w:rFonts w:ascii="Consolas" w:hAnsi="Consolas"/>
           <w:b/>
-          <w:noProof/>
           <w:color w:val="4472C4" w:themeColor="accent5"/>
           <w:sz w:val="20"/>
           <w:szCs w:val="20"/>
@@ -58422,7 +57875,6 @@
       <w:r>
         <w:rPr>
           <w:rFonts w:ascii="Consolas" w:hAnsi="Consolas"/>
-          <w:noProof/>
           <w:color w:val="4472C4" w:themeColor="accent5"/>
           <w:sz w:val="20"/>
           <w:szCs w:val="20"/>
@@ -58442,7 +57894,6 @@
         <w:rPr>
           <w:rFonts w:ascii="Consolas" w:hAnsi="Consolas"/>
           <w:b/>
-          <w:noProof/>
           <w:color w:val="4472C4" w:themeColor="accent5"/>
           <w:sz w:val="20"/>
           <w:szCs w:val="20"/>
@@ -58452,7 +57903,6 @@
       <w:r>
         <w:rPr>
           <w:rFonts w:ascii="Consolas" w:hAnsi="Consolas"/>
-          <w:noProof/>
           <w:color w:val="4472C4" w:themeColor="accent5"/>
           <w:sz w:val="20"/>
           <w:szCs w:val="20"/>
@@ -58472,7 +57922,6 @@
         <w:rPr>
           <w:rFonts w:ascii="Consolas" w:hAnsi="Consolas"/>
           <w:b/>
-          <w:noProof/>
           <w:sz w:val="20"/>
           <w:szCs w:val="20"/>
         </w:rPr>
@@ -58491,7 +57940,6 @@
         <w:rPr>
           <w:rFonts w:ascii="Consolas" w:hAnsi="Consolas"/>
           <w:b/>
-          <w:noProof/>
           <w:sz w:val="20"/>
           <w:szCs w:val="20"/>
         </w:rPr>
@@ -58600,7 +58048,6 @@
         <w:rPr>
           <w:rFonts w:ascii="Consolas" w:hAnsi="Consolas"/>
           <w:b/>
-          <w:noProof/>
           <w:color w:val="ED7D31" w:themeColor="accent2"/>
           <w:sz w:val="20"/>
           <w:szCs w:val="20"/>
@@ -58735,7 +58182,16 @@
           <w:sz w:val="20"/>
           <w:szCs w:val="20"/>
         </w:rPr>
-        <w:t>()</w:t>
+        <w:t>(</w:t>
+      </w:r>
+      <w:r>
+        <w:rPr>
+          <w:rFonts w:ascii="Consolas" w:hAnsi="Consolas"/>
+          <w:b/>
+          <w:sz w:val="20"/>
+          <w:szCs w:val="20"/>
+        </w:rPr>
+        <w:t>)</w:t>
       </w:r>
       <w:r>
         <w:rPr>
@@ -59188,7 +58644,6 @@
       <w:r>
         <w:rPr>
           <w:rFonts w:ascii="Consolas" w:hAnsi="Consolas"/>
-          <w:noProof/>
           <w:color w:val="70AD47" w:themeColor="accent6"/>
           <w:sz w:val="20"/>
           <w:szCs w:val="20"/>
@@ -59280,7 +58735,6 @@
         <w:rPr>
           <w:rFonts w:ascii="Consolas" w:hAnsi="Consolas"/>
           <w:b/>
-          <w:noProof/>
           <w:sz w:val="20"/>
           <w:szCs w:val="20"/>
         </w:rPr>
@@ -59299,7 +58753,6 @@
         <w:rPr>
           <w:rFonts w:ascii="Consolas" w:hAnsi="Consolas"/>
           <w:b/>
-          <w:noProof/>
           <w:sz w:val="20"/>
           <w:szCs w:val="20"/>
         </w:rPr>
@@ -59389,7 +58842,6 @@
         <w:rPr>
           <w:rFonts w:ascii="Consolas" w:hAnsi="Consolas"/>
           <w:b/>
-          <w:noProof/>
           <w:sz w:val="20"/>
           <w:szCs w:val="20"/>
         </w:rPr>
@@ -59408,7 +58860,6 @@
         <w:rPr>
           <w:rFonts w:ascii="Consolas" w:hAnsi="Consolas"/>
           <w:b/>
-          <w:noProof/>
           <w:sz w:val="20"/>
           <w:szCs w:val="20"/>
         </w:rPr>
@@ -59498,7 +58949,6 @@
         <w:rPr>
           <w:rFonts w:ascii="Consolas" w:hAnsi="Consolas"/>
           <w:b/>
-          <w:noProof/>
           <w:sz w:val="20"/>
           <w:szCs w:val="20"/>
         </w:rPr>
@@ -59517,7 +58967,6 @@
         <w:rPr>
           <w:rFonts w:ascii="Consolas" w:hAnsi="Consolas"/>
           <w:b/>
-          <w:noProof/>
           <w:sz w:val="20"/>
           <w:szCs w:val="20"/>
         </w:rPr>
@@ -59607,7 +59056,6 @@
         <w:rPr>
           <w:rFonts w:ascii="Consolas" w:hAnsi="Consolas"/>
           <w:b/>
-          <w:noProof/>
           <w:sz w:val="20"/>
           <w:szCs w:val="20"/>
         </w:rPr>
@@ -59626,7 +59074,6 @@
         <w:rPr>
           <w:rFonts w:ascii="Consolas" w:hAnsi="Consolas"/>
           <w:b/>
-          <w:noProof/>
           <w:sz w:val="20"/>
           <w:szCs w:val="20"/>
         </w:rPr>
@@ -59716,7 +59163,6 @@
         <w:rPr>
           <w:rFonts w:ascii="Consolas" w:hAnsi="Consolas"/>
           <w:b/>
-          <w:noProof/>
           <w:sz w:val="20"/>
           <w:szCs w:val="20"/>
         </w:rPr>
@@ -59735,7 +59181,6 @@
         <w:rPr>
           <w:rFonts w:ascii="Consolas" w:hAnsi="Consolas"/>
           <w:b/>
-          <w:noProof/>
           <w:sz w:val="20"/>
           <w:szCs w:val="20"/>
         </w:rPr>
@@ -59828,7 +59273,6 @@
       <w:r>
         <w:rPr>
           <w:rFonts w:ascii="Consolas" w:hAnsi="Consolas"/>
-          <w:noProof/>
           <w:color w:val="70AD47" w:themeColor="accent6"/>
           <w:sz w:val="20"/>
           <w:szCs w:val="20"/>
@@ -61424,6 +60868,7 @@
           <w:noProof/>
         </w:rPr>
       </w:pPr>
+      <w:bookmarkStart w:id="95" w:name="_Toc466762404"/>
       <w:r>
         <w:rPr>
           <w:noProof/>
@@ -61431,6 +60876,7 @@
         <w:lastRenderedPageBreak/>
         <w:t>7.2 Alloy generated worlds</w:t>
       </w:r>
+      <w:bookmarkEnd w:id="95"/>
     </w:p>
     <w:p>
       <w:pPr>
@@ -61621,7 +61067,7 @@
         <mc:AlternateContent>
           <mc:Choice Requires="wps">
             <w:drawing>
-              <wp:anchor distT="0" distB="0" distL="114300" distR="114300" simplePos="0" relativeHeight="251659264" behindDoc="0" locked="0" layoutInCell="1" allowOverlap="1" wp14:anchorId="6E476344" wp14:editId="51C4DA50">
+              <wp:anchor distT="0" distB="0" distL="114300" distR="114300" simplePos="0" relativeHeight="251658241" behindDoc="0" locked="0" layoutInCell="1" allowOverlap="1" wp14:anchorId="6E476344" wp14:editId="51C4DA50">
                 <wp:simplePos x="0" y="0"/>
                 <wp:positionH relativeFrom="margin">
                   <wp:align>right</wp:align>
@@ -61742,7 +61188,7 @@
                 <v:stroke joinstyle="miter"/>
                 <v:path gradientshapeok="t" o:connecttype="rect"/>
               </v:shapetype>
-              <v:shape id="Casella di testo 32" o:spid="_x0000_s1026" type="#_x0000_t202" style="position:absolute;left:0;text-align:left;margin-left:112.5pt;margin-top:381.5pt;width:163.7pt;height:260.55pt;z-index:251659264;visibility:visible;mso-wrap-style:square;mso-width-percent:0;mso-height-percent:0;mso-wrap-distance-left:9pt;mso-wrap-distance-top:0;mso-wrap-distance-right:9pt;mso-wrap-distance-bottom:0;mso-position-horizontal:right;mso-position-horizontal-relative:margin;mso-position-vertical:absolute;mso-position-vertical-relative:text;mso-width-percent:0;mso-height-percent:0;mso-width-relative:margin;mso-height-relative:margin;v-text-anchor:top" o:gfxdata="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" fillcolor="#f2f2f2 [3052]" stroked="f" strokeweight=".5pt">
+              <v:shape id="Casella di testo 32" o:spid="_x0000_s1026" type="#_x0000_t202" style="position:absolute;left:0;text-align:left;margin-left:112.5pt;margin-top:381.5pt;width:163.7pt;height:260.55pt;z-index:251658241;visibility:visible;mso-wrap-style:square;mso-width-percent:0;mso-height-percent:0;mso-wrap-distance-left:9pt;mso-wrap-distance-top:0;mso-wrap-distance-right:9pt;mso-wrap-distance-bottom:0;mso-position-horizontal:right;mso-position-horizontal-relative:margin;mso-position-vertical:absolute;mso-position-vertical-relative:text;mso-width-percent:0;mso-height-percent:0;mso-width-relative:margin;mso-height-relative:margin;v-text-anchor:top" o:gfxdata="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" fillcolor="#f2f2f2 [3052]" stroked="f" strokeweight=".5pt">
                 <v:textbox>
                   <w:txbxContent>
                     <w:p>
@@ -61873,7 +61319,7 @@
         <w:spacing w:after="240"/>
         <w:ind w:left="0"/>
       </w:pPr>
-      <w:bookmarkStart w:id="94" w:name="_Toc466672154"/>
+      <w:bookmarkStart w:id="96" w:name="_Toc466762405"/>
       <w:r>
         <w:lastRenderedPageBreak/>
         <w:t xml:space="preserve">8. </w:t>
@@ -61881,21 +61327,21 @@
       <w:r>
         <w:t>Appendices</w:t>
       </w:r>
-      <w:bookmarkEnd w:id="94"/>
+      <w:bookmarkEnd w:id="96"/>
     </w:p>
     <w:p>
       <w:pPr>
         <w:pStyle w:val="Livello2"/>
         <w:ind w:left="0"/>
       </w:pPr>
-      <w:bookmarkStart w:id="95" w:name="_Toc466672155"/>
+      <w:bookmarkStart w:id="97" w:name="_Toc466762406"/>
       <w:r>
         <w:t xml:space="preserve">8.1 </w:t>
       </w:r>
       <w:r>
         <w:t>Tools used</w:t>
       </w:r>
-      <w:bookmarkEnd w:id="95"/>
+      <w:bookmarkEnd w:id="97"/>
     </w:p>
     <w:p>
       <w:pPr>
@@ -62088,11 +61534,11 @@
         <w:pStyle w:val="Livello2"/>
         <w:ind w:left="0"/>
       </w:pPr>
-      <w:bookmarkStart w:id="96" w:name="_Toc466672156"/>
+      <w:bookmarkStart w:id="98" w:name="_Toc466762407"/>
       <w:r>
         <w:t>8.2 Hours of work</w:t>
       </w:r>
-      <w:bookmarkEnd w:id="96"/>
+      <w:bookmarkEnd w:id="98"/>
     </w:p>
     <w:p>
       <w:pPr>
@@ -62121,189 +61567,7 @@
       <w:r>
         <w:t xml:space="preserve"> Hours.</w:t>
       </w:r>
-    </w:p>
-    <w:p>
-      <w:pPr>
-        <w:pStyle w:val="Livello2"/>
-        <w:ind w:left="0"/>
-        <w:rPr>
-          <w:b w:val="0"/>
-          <w:sz w:val="24"/>
-        </w:rPr>
-      </w:pPr>
-    </w:p>
-    <w:p>
-      <w:pPr>
-        <w:spacing w:line="276" w:lineRule="auto"/>
-        <w:jc w:val="both"/>
-        <w:rPr>
-          <w:rFonts w:ascii="Univers 45 Light" w:hAnsi="Univers 45 Light"/>
-          <w:b/>
-          <w:sz w:val="48"/>
-          <w:lang w:val="en-US"/>
-        </w:rPr>
-      </w:pPr>
-    </w:p>
-    <w:p>
-      <w:pPr>
-        <w:spacing w:line="276" w:lineRule="auto"/>
-        <w:jc w:val="both"/>
-        <w:rPr>
-          <w:rFonts w:ascii="Univers 45 Light" w:hAnsi="Univers 45 Light"/>
-          <w:b/>
-          <w:sz w:val="48"/>
-          <w:lang w:val="en-US"/>
-        </w:rPr>
-      </w:pPr>
-    </w:p>
-    <w:p>
-      <w:pPr>
-        <w:spacing w:line="276" w:lineRule="auto"/>
-        <w:jc w:val="both"/>
-        <w:rPr>
-          <w:rFonts w:ascii="Univers 45 Light" w:hAnsi="Univers 45 Light"/>
-          <w:b/>
-          <w:sz w:val="48"/>
-          <w:lang w:val="en-US"/>
-        </w:rPr>
-      </w:pPr>
-    </w:p>
-    <w:p>
-      <w:pPr>
-        <w:spacing w:line="276" w:lineRule="auto"/>
-        <w:jc w:val="both"/>
-        <w:rPr>
-          <w:rFonts w:ascii="Univers 45 Light" w:hAnsi="Univers 45 Light"/>
-          <w:b/>
-          <w:lang w:val="en-US"/>
-        </w:rPr>
-      </w:pPr>
-    </w:p>
-    <w:p>
-      <w:pPr>
-        <w:spacing w:line="276" w:lineRule="auto"/>
-        <w:jc w:val="both"/>
-        <w:rPr>
-          <w:rFonts w:ascii="Univers 45 Light" w:hAnsi="Univers 45 Light"/>
-          <w:b/>
-          <w:lang w:val="en-US"/>
-        </w:rPr>
-      </w:pPr>
-    </w:p>
-    <w:p>
-      <w:pPr>
-        <w:spacing w:line="276" w:lineRule="auto"/>
-        <w:jc w:val="both"/>
-        <w:rPr>
-          <w:rFonts w:ascii="Univers 45 Light" w:hAnsi="Univers 45 Light"/>
-          <w:b/>
-          <w:lang w:val="en-US"/>
-        </w:rPr>
-      </w:pPr>
-    </w:p>
-    <w:p>
-      <w:pPr>
-        <w:spacing w:line="276" w:lineRule="auto"/>
-        <w:jc w:val="both"/>
-        <w:rPr>
-          <w:rFonts w:ascii="Univers 45 Light" w:hAnsi="Univers 45 Light"/>
-          <w:b/>
-        </w:rPr>
-      </w:pPr>
-      <w:r>
-        <w:rPr>
-          <w:rFonts w:ascii="Univers 45 Light" w:hAnsi="Univers 45 Light"/>
-          <w:b/>
-        </w:rPr>
-        <w:t xml:space="preserve">Tempi: </w:t>
-      </w:r>
-    </w:p>
-    <w:p>
-      <w:pPr>
-        <w:spacing w:line="276" w:lineRule="auto"/>
-        <w:jc w:val="both"/>
-        <w:rPr>
-          <w:rFonts w:ascii="Univers 45 Light" w:hAnsi="Univers 45 Light"/>
-        </w:rPr>
-      </w:pPr>
-      <w:r>
-        <w:rPr>
-          <w:rFonts w:ascii="Univers 45 Light" w:hAnsi="Univers 45 Light"/>
-        </w:rPr>
-        <w:t>Tot</w:t>
-      </w:r>
-      <w:r>
-        <w:rPr>
-          <w:rFonts w:ascii="Univers 45 Light" w:hAnsi="Univers 45 Light"/>
-        </w:rPr>
-        <w:t xml:space="preserve"> Ivan: 31</w:t>
-      </w:r>
-      <w:r>
-        <w:rPr>
-          <w:rFonts w:ascii="Univers 45 Light" w:hAnsi="Univers 45 Light"/>
-        </w:rPr>
-        <w:t>:30 ore</w:t>
-      </w:r>
-    </w:p>
-    <w:p>
-      <w:pPr>
-        <w:spacing w:line="276" w:lineRule="auto"/>
-        <w:jc w:val="both"/>
-        <w:rPr>
-          <w:rFonts w:ascii="Univers 45 Light" w:hAnsi="Univers 45 Light"/>
-        </w:rPr>
-      </w:pPr>
-      <w:r>
-        <w:rPr>
-          <w:rFonts w:ascii="Univers 45 Light" w:hAnsi="Univers 45 Light"/>
-        </w:rPr>
-        <w:t xml:space="preserve">Tot Leo: </w:t>
-      </w:r>
-      <w:r>
-        <w:rPr>
-          <w:rFonts w:ascii="Univers 45 Light" w:hAnsi="Univers 45 Light"/>
-        </w:rPr>
-        <w:t>40</w:t>
-      </w:r>
-      <w:r>
-        <w:rPr>
-          <w:rFonts w:ascii="Univers 45 Light" w:hAnsi="Univers 45 Light"/>
-        </w:rPr>
-        <w:t>:30</w:t>
-      </w:r>
-      <w:r>
-        <w:rPr>
-          <w:rFonts w:ascii="Univers 45 Light" w:hAnsi="Univers 45 Light"/>
-        </w:rPr>
-        <w:t>+</w:t>
-      </w:r>
-      <w:r>
-        <w:rPr>
-          <w:rFonts w:ascii="Univers 45 Light" w:hAnsi="Univers 45 Light"/>
-        </w:rPr>
-        <w:t xml:space="preserve"> ore</w:t>
-      </w:r>
       <w:bookmarkEnd w:id="0"/>
-      <w:r>
-        <w:rPr>
-          <w:rFonts w:ascii="Univers 45 Light" w:hAnsi="Univers 45 Light"/>
-        </w:rPr>
-        <w:t xml:space="preserve"> (ormai non le conto più </w:t>
-      </w:r>
-      <w:proofErr w:type="spellStart"/>
-      <w:r>
-        <w:rPr>
-          <w:rFonts w:ascii="Univers 45 Light" w:hAnsi="Univers 45 Light"/>
-        </w:rPr>
-        <w:t>ahah</w:t>
-      </w:r>
-      <w:proofErr w:type="spellEnd"/>
-      <w:r>
-        <w:rPr>
-          <w:rFonts w:ascii="Univers 45 Light" w:hAnsi="Univers 45 Light"/>
-        </w:rPr>
-        <w:t>)</w:t>
-      </w:r>
     </w:p>
     <w:sectPr>
       <w:footerReference w:type="default" r:id="rId42"/>
@@ -62318,7 +61582,7 @@
 </file>
 
 <file path=word/endnotes.xml><?xml version="1.0" encoding="utf-8"?>
-<w:endnotes xmlns:wpc="http://schemas.microsoft.com/office/word/2010/wordprocessingCanvas" xmlns:cx="http://schemas.microsoft.com/office/drawing/2014/chartex" xmlns:cx1="http://schemas.microsoft.com/office/drawing/2015/9/8/chartex" xmlns:cx2="http://schemas.microsoft.com/office/drawing/2015/10/21/chartex" xmlns:mc="http://schemas.openxmlformats.org/markup-compatibility/2006" xmlns:o="urn:schemas-microsoft-com:office:office" xmlns:r="http://schemas.openxmlformats.org/officeDocument/2006/relationships" xmlns:m="http://schemas.openxmlformats.org/officeDocument/2006/math" xmlns:v="urn:schemas-microsoft-com:vml" xmlns:wp14="http://schemas.microsoft.com/office/word/2010/wordprocessingDrawing" xmlns:wp="http://schemas.openxmlformats.org/drawingml/2006/wordprocessingDrawing" xmlns:w10="urn:schemas-microsoft-com:office:word" xmlns:w="http://schemas.openxmlformats.org/wordprocessingml/2006/main" xmlns:w14="http://schemas.microsoft.com/office/word/2010/wordml" xmlns:w15="http://schemas.microsoft.com/office/word/2012/wordml" xmlns:w16se="http://schemas.microsoft.com/office/word/2015/wordml/symex" xmlns:wpg="http://schemas.microsoft.com/office/word/2010/wordprocessingGroup" xmlns:wpi="http://schemas.microsoft.com/office/word/2010/wordprocessingInk" xmlns:wne="http://schemas.microsoft.com/office/word/2006/wordml" xmlns:wps="http://schemas.microsoft.com/office/word/2010/wordprocessingShape" mc:Ignorable="w14 w15 w16se wp14">
+<w:endnotes xmlns:wpc="http://schemas.microsoft.com/office/word/2010/wordprocessingCanvas" xmlns:cx="http://schemas.microsoft.com/office/drawing/2014/chartex" xmlns:cx1="http://schemas.microsoft.com/office/drawing/2015/9/8/chartex" xmlns:cx2="http://schemas.microsoft.com/office/drawing/2015/10/21/chartex" xmlns:cx3="http://schemas.microsoft.com/office/drawing/2016/5/9/chartex" xmlns:cx4="http://schemas.microsoft.com/office/drawing/2016/5/10/chartex" xmlns:cx5="http://schemas.microsoft.com/office/drawing/2016/5/11/chartex" xmlns:mc="http://schemas.openxmlformats.org/markup-compatibility/2006" xmlns:o="urn:schemas-microsoft-com:office:office" xmlns:r="http://schemas.openxmlformats.org/officeDocument/2006/relationships" xmlns:m="http://schemas.openxmlformats.org/officeDocument/2006/math" xmlns:v="urn:schemas-microsoft-com:vml" xmlns:wp14="http://schemas.microsoft.com/office/word/2010/wordprocessingDrawing" xmlns:wp="http://schemas.openxmlformats.org/drawingml/2006/wordprocessingDrawing" xmlns:w10="urn:schemas-microsoft-com:office:word" xmlns:w="http://schemas.openxmlformats.org/wordprocessingml/2006/main" xmlns:w14="http://schemas.microsoft.com/office/word/2010/wordml" xmlns:w15="http://schemas.microsoft.com/office/word/2012/wordml" xmlns:w16se="http://schemas.microsoft.com/office/word/2015/wordml/symex" xmlns:wpg="http://schemas.microsoft.com/office/word/2010/wordprocessingGroup" xmlns:wpi="http://schemas.microsoft.com/office/word/2010/wordprocessingInk" xmlns:wne="http://schemas.microsoft.com/office/word/2006/wordml" xmlns:wps="http://schemas.microsoft.com/office/word/2010/wordprocessingShape" mc:Ignorable="w14 w15 w16se wp14">
   <w:endnote w:type="separator" w:id="-1">
     <w:p>
       <w:pPr>
@@ -62350,7 +61614,7 @@
 </file>
 
 <file path=word/footer1.xml><?xml version="1.0" encoding="utf-8"?>
-<w:ftr xmlns:wpc="http://schemas.microsoft.com/office/word/2010/wordprocessingCanvas" xmlns:cx="http://schemas.microsoft.com/office/drawing/2014/chartex" xmlns:cx1="http://schemas.microsoft.com/office/drawing/2015/9/8/chartex" xmlns:cx2="http://schemas.microsoft.com/office/drawing/2015/10/21/chartex" xmlns:mc="http://schemas.openxmlformats.org/markup-compatibility/2006" xmlns:o="urn:schemas-microsoft-com:office:office" xmlns:r="http://schemas.openxmlformats.org/officeDocument/2006/relationships" xmlns:m="http://schemas.openxmlformats.org/officeDocument/2006/math" xmlns:v="urn:schemas-microsoft-com:vml" xmlns:wp14="http://schemas.microsoft.com/office/word/2010/wordprocessingDrawing" xmlns:wp="http://schemas.openxmlformats.org/drawingml/2006/wordprocessingDrawing" xmlns:w10="urn:schemas-microsoft-com:office:word" xmlns:w="http://schemas.openxmlformats.org/wordprocessingml/2006/main" xmlns:w14="http://schemas.microsoft.com/office/word/2010/wordml" xmlns:w15="http://schemas.microsoft.com/office/word/2012/wordml" xmlns:w16se="http://schemas.microsoft.com/office/word/2015/wordml/symex" xmlns:wpg="http://schemas.microsoft.com/office/word/2010/wordprocessingGroup" xmlns:wpi="http://schemas.microsoft.com/office/word/2010/wordprocessingInk" xmlns:wne="http://schemas.microsoft.com/office/word/2006/wordml" xmlns:wps="http://schemas.microsoft.com/office/word/2010/wordprocessingShape" mc:Ignorable="w14 w15 w16se wp14">
+<w:ftr xmlns:wpc="http://schemas.microsoft.com/office/word/2010/wordprocessingCanvas" xmlns:cx="http://schemas.microsoft.com/office/drawing/2014/chartex" xmlns:cx1="http://schemas.microsoft.com/office/drawing/2015/9/8/chartex" xmlns:cx2="http://schemas.microsoft.com/office/drawing/2015/10/21/chartex" xmlns:cx3="http://schemas.microsoft.com/office/drawing/2016/5/9/chartex" xmlns:cx4="http://schemas.microsoft.com/office/drawing/2016/5/10/chartex" xmlns:cx5="http://schemas.microsoft.com/office/drawing/2016/5/11/chartex" xmlns:mc="http://schemas.openxmlformats.org/markup-compatibility/2006" xmlns:o="urn:schemas-microsoft-com:office:office" xmlns:r="http://schemas.openxmlformats.org/officeDocument/2006/relationships" xmlns:m="http://schemas.openxmlformats.org/officeDocument/2006/math" xmlns:v="urn:schemas-microsoft-com:vml" xmlns:wp14="http://schemas.microsoft.com/office/word/2010/wordprocessingDrawing" xmlns:wp="http://schemas.openxmlformats.org/drawingml/2006/wordprocessingDrawing" xmlns:w10="urn:schemas-microsoft-com:office:word" xmlns:w="http://schemas.openxmlformats.org/wordprocessingml/2006/main" xmlns:w14="http://schemas.microsoft.com/office/word/2010/wordml" xmlns:w15="http://schemas.microsoft.com/office/word/2012/wordml" xmlns:w16se="http://schemas.microsoft.com/office/word/2015/wordml/symex" xmlns:wpg="http://schemas.microsoft.com/office/word/2010/wordprocessingGroup" xmlns:wpi="http://schemas.microsoft.com/office/word/2010/wordprocessingInk" xmlns:wne="http://schemas.microsoft.com/office/word/2006/wordml" xmlns:wps="http://schemas.microsoft.com/office/word/2010/wordprocessingShape" mc:Ignorable="w14 w15 w16se wp14">
   <w:sdt>
     <w:sdtPr>
       <w:id w:val="-1525314689"/>
@@ -62405,7 +61669,7 @@
             <w:b/>
             <w:noProof/>
           </w:rPr>
-          <w:t>85</w:t>
+          <w:t>21</w:t>
         </w:r>
         <w:r>
           <w:rPr>
@@ -62426,7 +61690,7 @@
 </file>
 
 <file path=word/footnotes.xml><?xml version="1.0" encoding="utf-8"?>
-<w:footnotes xmlns:wpc="http://schemas.microsoft.com/office/word/2010/wordprocessingCanvas" xmlns:cx="http://schemas.microsoft.com/office/drawing/2014/chartex" xmlns:cx1="http://schemas.microsoft.com/office/drawing/2015/9/8/chartex" xmlns:cx2="http://schemas.microsoft.com/office/drawing/2015/10/21/chartex" xmlns:mc="http://schemas.openxmlformats.org/markup-compatibility/2006" xmlns:o="urn:schemas-microsoft-com:office:office" xmlns:r="http://schemas.openxmlformats.org/officeDocument/2006/relationships" xmlns:m="http://schemas.openxmlformats.org/officeDocument/2006/math" xmlns:v="urn:schemas-microsoft-com:vml" xmlns:wp14="http://schemas.microsoft.com/office/word/2010/wordprocessingDrawing" xmlns:wp="http://schemas.openxmlformats.org/drawingml/2006/wordprocessingDrawing" xmlns:w10="urn:schemas-microsoft-com:office:word" xmlns:w="http://schemas.openxmlformats.org/wordprocessingml/2006/main" xmlns:w14="http://schemas.microsoft.com/office/word/2010/wordml" xmlns:w15="http://schemas.microsoft.com/office/word/2012/wordml" xmlns:w16se="http://schemas.microsoft.com/office/word/2015/wordml/symex" xmlns:wpg="http://schemas.microsoft.com/office/word/2010/wordprocessingGroup" xmlns:wpi="http://schemas.microsoft.com/office/word/2010/wordprocessingInk" xmlns:wne="http://schemas.microsoft.com/office/word/2006/wordml" xmlns:wps="http://schemas.microsoft.com/office/word/2010/wordprocessingShape" mc:Ignorable="w14 w15 w16se wp14">
+<w:footnotes xmlns:wpc="http://schemas.microsoft.com/office/word/2010/wordprocessingCanvas" xmlns:cx="http://schemas.microsoft.com/office/drawing/2014/chartex" xmlns:cx1="http://schemas.microsoft.com/office/drawing/2015/9/8/chartex" xmlns:cx2="http://schemas.microsoft.com/office/drawing/2015/10/21/chartex" xmlns:cx3="http://schemas.microsoft.com/office/drawing/2016/5/9/chartex" xmlns:cx4="http://schemas.microsoft.com/office/drawing/2016/5/10/chartex" xmlns:cx5="http://schemas.microsoft.com/office/drawing/2016/5/11/chartex" xmlns:mc="http://schemas.openxmlformats.org/markup-compatibility/2006" xmlns:o="urn:schemas-microsoft-com:office:office" xmlns:r="http://schemas.openxmlformats.org/officeDocument/2006/relationships" xmlns:m="http://schemas.openxmlformats.org/officeDocument/2006/math" xmlns:v="urn:schemas-microsoft-com:vml" xmlns:wp14="http://schemas.microsoft.com/office/word/2010/wordprocessingDrawing" xmlns:wp="http://schemas.openxmlformats.org/drawingml/2006/wordprocessingDrawing" xmlns:w10="urn:schemas-microsoft-com:office:word" xmlns:w="http://schemas.openxmlformats.org/wordprocessingml/2006/main" xmlns:w14="http://schemas.microsoft.com/office/word/2010/wordml" xmlns:w15="http://schemas.microsoft.com/office/word/2012/wordml" xmlns:w16se="http://schemas.microsoft.com/office/word/2015/wordml/symex" xmlns:wpg="http://schemas.microsoft.com/office/word/2010/wordprocessingGroup" xmlns:wpi="http://schemas.microsoft.com/office/word/2010/wordprocessingInk" xmlns:wne="http://schemas.microsoft.com/office/word/2006/wordml" xmlns:wps="http://schemas.microsoft.com/office/word/2010/wordprocessingShape" mc:Ignorable="w14 w15 w16se wp14">
   <w:footnote w:type="separator" w:id="-1">
     <w:p>
       <w:pPr>
@@ -62458,7 +61722,7 @@
 </file>
 
 <file path=word/numbering.xml><?xml version="1.0" encoding="utf-8"?>
-<w:numbering xmlns:wpc="http://schemas.microsoft.com/office/word/2010/wordprocessingCanvas" xmlns:cx="http://schemas.microsoft.com/office/drawing/2014/chartex" xmlns:cx1="http://schemas.microsoft.com/office/drawing/2015/9/8/chartex" xmlns:cx2="http://schemas.microsoft.com/office/drawing/2015/10/21/chartex" xmlns:mc="http://schemas.openxmlformats.org/markup-compatibility/2006" xmlns:o="urn:schemas-microsoft-com:office:office" xmlns:r="http://schemas.openxmlformats.org/officeDocument/2006/relationships" xmlns:m="http://schemas.openxmlformats.org/officeDocument/2006/math" xmlns:v="urn:schemas-microsoft-com:vml" xmlns:wp14="http://schemas.microsoft.com/office/word/2010/wordprocessingDrawing" xmlns:wp="http://schemas.openxmlformats.org/drawingml/2006/wordprocessingDrawing" xmlns:w10="urn:schemas-microsoft-com:office:word" xmlns:w="http://schemas.openxmlformats.org/wordprocessingml/2006/main" xmlns:w14="http://schemas.microsoft.com/office/word/2010/wordml" xmlns:w15="http://schemas.microsoft.com/office/word/2012/wordml" xmlns:w16se="http://schemas.microsoft.com/office/word/2015/wordml/symex" xmlns:wpg="http://schemas.microsoft.com/office/word/2010/wordprocessingGroup" xmlns:wpi="http://schemas.microsoft.com/office/word/2010/wordprocessingInk" xmlns:wne="http://schemas.microsoft.com/office/word/2006/wordml" xmlns:wps="http://schemas.microsoft.com/office/word/2010/wordprocessingShape" mc:Ignorable="w14 w15 w16se wp14">
+<w:numbering xmlns:wpc="http://schemas.microsoft.com/office/word/2010/wordprocessingCanvas" xmlns:cx="http://schemas.microsoft.com/office/drawing/2014/chartex" xmlns:cx1="http://schemas.microsoft.com/office/drawing/2015/9/8/chartex" xmlns:cx2="http://schemas.microsoft.com/office/drawing/2015/10/21/chartex" xmlns:cx3="http://schemas.microsoft.com/office/drawing/2016/5/9/chartex" xmlns:cx4="http://schemas.microsoft.com/office/drawing/2016/5/10/chartex" xmlns:cx5="http://schemas.microsoft.com/office/drawing/2016/5/11/chartex" xmlns:mc="http://schemas.openxmlformats.org/markup-compatibility/2006" xmlns:o="urn:schemas-microsoft-com:office:office" xmlns:r="http://schemas.openxmlformats.org/officeDocument/2006/relationships" xmlns:m="http://schemas.openxmlformats.org/officeDocument/2006/math" xmlns:v="urn:schemas-microsoft-com:vml" xmlns:wp14="http://schemas.microsoft.com/office/word/2010/wordprocessingDrawing" xmlns:wp="http://schemas.openxmlformats.org/drawingml/2006/wordprocessingDrawing" xmlns:w10="urn:schemas-microsoft-com:office:word" xmlns:w="http://schemas.openxmlformats.org/wordprocessingml/2006/main" xmlns:w14="http://schemas.microsoft.com/office/word/2010/wordml" xmlns:w15="http://schemas.microsoft.com/office/word/2012/wordml" xmlns:w16se="http://schemas.microsoft.com/office/word/2015/wordml/symex" xmlns:wpg="http://schemas.microsoft.com/office/word/2010/wordprocessingGroup" xmlns:wpi="http://schemas.microsoft.com/office/word/2010/wordprocessingInk" xmlns:wne="http://schemas.microsoft.com/office/word/2006/wordml" xmlns:wps="http://schemas.microsoft.com/office/word/2010/wordprocessingShape" mc:Ignorable="w14 w15 w16se wp14">
   <w:abstractNum w:abstractNumId="0" w15:restartNumberingAfterBreak="0">
     <w:nsid w:val="00A73277"/>
     <w:multiLevelType w:val="hybridMultilevel"/>
@@ -65264,7 +64528,7 @@
       </w:pPr>
     </w:pPrDefault>
   </w:docDefaults>
-  <w:latentStyles w:defLockedState="0" w:defUIPriority="99" w:defSemiHidden="0" w:defUnhideWhenUsed="0" w:defQFormat="0" w:count="372">
+  <w:latentStyles w:defLockedState="0" w:defUIPriority="99" w:defSemiHidden="0" w:defUnhideWhenUsed="0" w:defQFormat="0" w:count="374">
     <w:lsdException w:name="Normal" w:uiPriority="0" w:qFormat="1"/>
     <w:lsdException w:name="heading 1" w:uiPriority="9" w:qFormat="1"/>
     <w:lsdException w:name="heading 2" w:semiHidden="1" w:uiPriority="9" w:unhideWhenUsed="1" w:qFormat="1"/>
@@ -65370,7 +64634,6 @@
     <w:lsdException w:name="HTML Sample" w:semiHidden="1" w:unhideWhenUsed="1"/>
     <w:lsdException w:name="HTML Typewriter" w:semiHidden="1" w:unhideWhenUsed="1"/>
     <w:lsdException w:name="HTML Variable" w:semiHidden="1" w:unhideWhenUsed="1"/>
-    <w:lsdException w:name="Normal Table" w:semiHidden="1" w:unhideWhenUsed="1"/>
     <w:lsdException w:name="annotation subject" w:semiHidden="1" w:unhideWhenUsed="1"/>
     <w:lsdException w:name="No List" w:semiHidden="1" w:unhideWhenUsed="1"/>
     <w:lsdException w:name="Outline List 1" w:semiHidden="1" w:unhideWhenUsed="1"/>
@@ -65416,11 +64679,9 @@
     <w:lsdException w:name="Table Subtle 1" w:semiHidden="1" w:unhideWhenUsed="1"/>
     <w:lsdException w:name="Table Subtle 2" w:semiHidden="1" w:unhideWhenUsed="1"/>
     <w:lsdException w:name="Table Web 1" w:semiHidden="1" w:unhideWhenUsed="1"/>
-    <w:lsdException w:name="Table Web 2" w:semiHidden="1" w:unhideWhenUsed="1"/>
     <w:lsdException w:name="Table Web 3" w:semiHidden="1" w:unhideWhenUsed="1"/>
     <w:lsdException w:name="Balloon Text" w:semiHidden="1" w:unhideWhenUsed="1"/>
     <w:lsdException w:name="Table Grid" w:uiPriority="39"/>
-    <w:lsdException w:name="Table Theme" w:semiHidden="1" w:unhideWhenUsed="1"/>
     <w:lsdException w:name="Placeholder Text" w:semiHidden="1"/>
     <w:lsdException w:name="No Spacing" w:uiPriority="1" w:qFormat="1"/>
     <w:lsdException w:name="Light Shading" w:uiPriority="60"/>
@@ -65637,6 +64898,8 @@
     <w:lsdException w:name="List Table 6 Colorful Accent 6" w:uiPriority="51"/>
     <w:lsdException w:name="List Table 7 Colorful Accent 6" w:uiPriority="52"/>
     <w:lsdException w:name="Mention" w:semiHidden="1" w:unhideWhenUsed="1"/>
+    <w:lsdException w:name="Smart Hyperlink" w:semiHidden="1" w:unhideWhenUsed="1"/>
+    <w:lsdException w:name="Hashtag" w:semiHidden="1" w:unhideWhenUsed="1"/>
   </w:latentStyles>
   <w:style w:type="paragraph" w:default="1" w:styleId="Normale">
     <w:name w:val="Normal"/>
@@ -66605,7 +65868,7 @@
     <w:uiPriority w:val="99"/>
     <w:semiHidden/>
     <w:unhideWhenUsed/>
-    <w:rsid w:val="0072744C"/>
+    <w:rsid w:val="00CE3782"/>
     <w:pPr>
       <w:spacing w:after="0" w:line="240" w:lineRule="auto"/>
     </w:pPr>
@@ -66621,7 +65884,7 @@
     <w:link w:val="Testofumetto"/>
     <w:uiPriority w:val="99"/>
     <w:semiHidden/>
-    <w:rsid w:val="0072744C"/>
+    <w:rsid w:val="00CE3782"/>
     <w:rPr>
       <w:rFonts w:ascii="Segoe UI" w:hAnsi="Segoe UI" w:cs="Segoe UI"/>
       <w:sz w:val="18"/>
@@ -66897,7 +66160,7 @@
 </file>
 
 <file path=customXml/itemProps1.xml><?xml version="1.0" encoding="utf-8"?>
-<ds:datastoreItem xmlns:ds="http://schemas.openxmlformats.org/officeDocument/2006/customXml" ds:itemID="{36C546F4-4A65-4ABB-917D-7FB24C0AA2DB}">
+<ds:datastoreItem xmlns:ds="http://schemas.openxmlformats.org/officeDocument/2006/customXml" ds:itemID="{CB92CEDD-BB27-463A-9522-3DF98E8362AB}">
   <ds:schemaRefs>
     <ds:schemaRef ds:uri="http://schemas.openxmlformats.org/officeDocument/2006/bibliography"/>
   </ds:schemaRefs>
